--- a/docs/310c-静态结构设计.docx
+++ b/docs/310c-静态结构设计.docx
@@ -1965,23 +1965,7 @@
           <w:rFonts w:ascii="宋体" w:hAnsi="宋体" w:hint="eastAsia"/>
           <w:szCs w:val="21"/>
         </w:rPr>
-        <w:t xml:space="preserve">《UML和模式应用 第三版》， Craig </w:t>
-      </w:r>
-      <w:proofErr w:type="spellStart"/>
-      <w:r>
-        <w:rPr>
-          <w:rFonts w:ascii="宋体" w:hAnsi="宋体" w:hint="eastAsia"/>
-          <w:szCs w:val="21"/>
-        </w:rPr>
-        <w:t>Larman</w:t>
-      </w:r>
-      <w:proofErr w:type="spellEnd"/>
-      <w:r>
-        <w:rPr>
-          <w:rFonts w:ascii="宋体" w:hAnsi="宋体" w:hint="eastAsia"/>
-          <w:szCs w:val="21"/>
-        </w:rPr>
-        <w:t>，机械工业出版社 2006</w:t>
+        <w:t>《UML和模式应用 第三版》， Craig Larman，机械工业出版社 2006</w:t>
       </w:r>
     </w:p>
     <w:p>
@@ -2221,23 +2205,7 @@
           <w:rFonts w:ascii="宋体" w:hAnsi="宋体" w:hint="eastAsia"/>
           <w:szCs w:val="21"/>
         </w:rPr>
-        <w:t>C)当有来</w:t>
-      </w:r>
-      <w:proofErr w:type="gramStart"/>
-      <w:r>
-        <w:rPr>
-          <w:rFonts w:ascii="宋体" w:hAnsi="宋体" w:hint="eastAsia"/>
-          <w:szCs w:val="21"/>
-        </w:rPr>
-        <w:t>自从控机的</w:t>
-      </w:r>
-      <w:proofErr w:type="gramEnd"/>
-      <w:r>
-        <w:rPr>
-          <w:rFonts w:ascii="宋体" w:hAnsi="宋体" w:hint="eastAsia"/>
-          <w:szCs w:val="21"/>
-        </w:rPr>
-        <w:t>温控要求时，中央空调开始工作；</w:t>
+        <w:t>C)当有来自从控机的温控要求时，中央空调开始工作；</w:t>
       </w:r>
     </w:p>
     <w:p>
@@ -2271,23 +2239,7 @@
           <w:rFonts w:ascii="宋体" w:hAnsi="宋体" w:hint="eastAsia"/>
           <w:szCs w:val="21"/>
         </w:rPr>
-        <w:t>4.房间内只有</w:t>
-      </w:r>
-      <w:proofErr w:type="gramStart"/>
-      <w:r>
-        <w:rPr>
-          <w:rFonts w:ascii="宋体" w:hAnsi="宋体" w:hint="eastAsia"/>
-          <w:szCs w:val="21"/>
-        </w:rPr>
-        <w:t>独立的从控空调机</w:t>
-      </w:r>
-      <w:proofErr w:type="gramEnd"/>
-      <w:r>
-        <w:rPr>
-          <w:rFonts w:ascii="宋体" w:hAnsi="宋体" w:hint="eastAsia"/>
-          <w:szCs w:val="21"/>
-        </w:rPr>
-        <w:t>，但没有冷暖控制设备。</w:t>
+        <w:t>4.房间内只有独立的从控空调机，但没有冷暖控制设备。</w:t>
       </w:r>
     </w:p>
     <w:p>
@@ -2304,39 +2256,7 @@
           <w:rFonts w:ascii="宋体" w:hAnsi="宋体" w:hint="eastAsia"/>
           <w:szCs w:val="21"/>
         </w:rPr>
-        <w:t>A)</w:t>
-      </w:r>
-      <w:proofErr w:type="gramStart"/>
-      <w:r>
-        <w:rPr>
-          <w:rFonts w:ascii="宋体" w:hAnsi="宋体" w:hint="eastAsia"/>
-          <w:szCs w:val="21"/>
-        </w:rPr>
-        <w:t>从控机具</w:t>
-      </w:r>
-      <w:proofErr w:type="gramEnd"/>
-      <w:r>
-        <w:rPr>
-          <w:rFonts w:ascii="宋体" w:hAnsi="宋体" w:hint="eastAsia"/>
-          <w:szCs w:val="21"/>
-        </w:rPr>
-        <w:t>有一个温度传感器，实时监测房间的温度，并与</w:t>
-      </w:r>
-      <w:proofErr w:type="gramStart"/>
-      <w:r>
-        <w:rPr>
-          <w:rFonts w:ascii="宋体" w:hAnsi="宋体" w:hint="eastAsia"/>
-          <w:szCs w:val="21"/>
-        </w:rPr>
-        <w:t>从控机</w:t>
-      </w:r>
-      <w:proofErr w:type="gramEnd"/>
-      <w:r>
-        <w:rPr>
-          <w:rFonts w:ascii="宋体" w:hAnsi="宋体" w:hint="eastAsia"/>
-          <w:szCs w:val="21"/>
-        </w:rPr>
-        <w:t>的目标设置温度进行对比，并向中央空调机发出温度调节请求。</w:t>
+        <w:t>A)从控机具有一个温度传感器，实时监测房间的温度，并与从控机的目标设置温度进行对比，并向中央空调机发出温度调节请求。</w:t>
       </w:r>
     </w:p>
     <w:p>
@@ -2361,23 +2281,7 @@
           <w:szCs w:val="21"/>
         </w:rPr>
         <w:tab/>
-        <w:t>如果</w:t>
-      </w:r>
-      <w:proofErr w:type="gramStart"/>
-      <w:r>
-        <w:rPr>
-          <w:rFonts w:ascii="宋体" w:hAnsi="宋体" w:hint="eastAsia"/>
-          <w:szCs w:val="21"/>
-        </w:rPr>
-        <w:t>从控机</w:t>
-      </w:r>
-      <w:proofErr w:type="gramEnd"/>
-      <w:r>
-        <w:rPr>
-          <w:rFonts w:ascii="宋体" w:hAnsi="宋体" w:hint="eastAsia"/>
-          <w:szCs w:val="21"/>
-        </w:rPr>
-        <w:t>发出的请求和中央空调设置的冷暖控制状态发生矛盾时，以中央空调机的状态优先，否则中央空调机不予响应。</w:t>
+        <w:t>如果从控机发出的请求和中央空调设置的冷暖控制状态发生矛盾时，以中央空调机的状态优先，否则中央空调机不予响应。</w:t>
       </w:r>
     </w:p>
     <w:p>
@@ -2394,23 +2298,7 @@
           <w:rFonts w:ascii="宋体" w:hAnsi="宋体" w:hint="eastAsia"/>
           <w:szCs w:val="21"/>
         </w:rPr>
-        <w:t>5.</w:t>
-      </w:r>
-      <w:proofErr w:type="gramStart"/>
-      <w:r>
-        <w:rPr>
-          <w:rFonts w:ascii="宋体" w:hAnsi="宋体" w:hint="eastAsia"/>
-          <w:szCs w:val="21"/>
-        </w:rPr>
-        <w:t>从控机</w:t>
-      </w:r>
-      <w:proofErr w:type="gramEnd"/>
-      <w:r>
-        <w:rPr>
-          <w:rFonts w:ascii="宋体" w:hAnsi="宋体" w:hint="eastAsia"/>
-          <w:szCs w:val="21"/>
-        </w:rPr>
-        <w:t>只能人工方式开闭，并通过控制面板设置目标温度，目标温度有上下限制。</w:t>
+        <w:t>5.从控机只能人工方式开闭，并通过控制面板设置目标温度，目标温度有上下限制。</w:t>
       </w:r>
     </w:p>
     <w:p>
@@ -2427,23 +2315,7 @@
           <w:rFonts w:ascii="宋体" w:hAnsi="宋体" w:hint="eastAsia"/>
           <w:szCs w:val="21"/>
         </w:rPr>
-        <w:t>A)</w:t>
-      </w:r>
-      <w:proofErr w:type="gramStart"/>
-      <w:r>
-        <w:rPr>
-          <w:rFonts w:ascii="宋体" w:hAnsi="宋体" w:hint="eastAsia"/>
-          <w:szCs w:val="21"/>
-        </w:rPr>
-        <w:t>从控机</w:t>
-      </w:r>
-      <w:proofErr w:type="gramEnd"/>
-      <w:r>
-        <w:rPr>
-          <w:rFonts w:ascii="宋体" w:hAnsi="宋体" w:hint="eastAsia"/>
-          <w:szCs w:val="21"/>
-        </w:rPr>
-        <w:t>开机后动态获取房间温度，并将温度显示在控制面板上；</w:t>
+        <w:t>A)从控机开机后动态获取房间温度，并将温度显示在控制面板上；</w:t>
       </w:r>
     </w:p>
     <w:p>
@@ -2468,22 +2340,7 @@
           <w:szCs w:val="21"/>
         </w:rPr>
         <w:tab/>
-      </w:r>
-      <w:proofErr w:type="gramStart"/>
-      <w:r>
-        <w:rPr>
-          <w:rFonts w:ascii="宋体" w:hAnsi="宋体" w:hint="eastAsia"/>
-          <w:szCs w:val="21"/>
-        </w:rPr>
-        <w:t>从控机</w:t>
-      </w:r>
-      <w:proofErr w:type="gramEnd"/>
-      <w:r>
-        <w:rPr>
-          <w:rFonts w:ascii="宋体" w:hAnsi="宋体" w:hint="eastAsia"/>
-          <w:szCs w:val="21"/>
-        </w:rPr>
-        <w:t>开机后与中央空调连接获取工作模式，并将工作模式显示在控制面板上；</w:t>
+        <w:t>从控机开机后与中央空调连接获取工作模式，并将工作模式显示在控制面板上；</w:t>
       </w:r>
     </w:p>
     <w:p>
@@ -2517,23 +2374,7 @@
           <w:rFonts w:ascii="宋体" w:hAnsi="宋体" w:hint="eastAsia"/>
           <w:szCs w:val="21"/>
         </w:rPr>
-        <w:t>7.房间目标温度达到后，</w:t>
-      </w:r>
-      <w:proofErr w:type="gramStart"/>
-      <w:r>
-        <w:rPr>
-          <w:rFonts w:ascii="宋体" w:hAnsi="宋体" w:hint="eastAsia"/>
-          <w:szCs w:val="21"/>
-        </w:rPr>
-        <w:t>从控机</w:t>
-      </w:r>
-      <w:proofErr w:type="gramEnd"/>
-      <w:r>
-        <w:rPr>
-          <w:rFonts w:ascii="宋体" w:hAnsi="宋体" w:hint="eastAsia"/>
-          <w:szCs w:val="21"/>
-        </w:rPr>
-        <w:t>自动停止工作。</w:t>
+        <w:t>7.房间目标温度达到后，从控机自动停止工作。</w:t>
       </w:r>
     </w:p>
     <w:p>
@@ -2617,55 +2458,7 @@
           <w:szCs w:val="21"/>
         </w:rPr>
         <w:tab/>
-        <w:t>要求</w:t>
-      </w:r>
-      <w:proofErr w:type="gramStart"/>
-      <w:r>
-        <w:rPr>
-          <w:rFonts w:ascii="宋体" w:hAnsi="宋体" w:hint="eastAsia"/>
-          <w:szCs w:val="21"/>
-        </w:rPr>
-        <w:t>分控机的</w:t>
-      </w:r>
-      <w:proofErr w:type="gramEnd"/>
-      <w:r>
-        <w:rPr>
-          <w:rFonts w:ascii="宋体" w:hAnsi="宋体" w:hint="eastAsia"/>
-          <w:szCs w:val="21"/>
-        </w:rPr>
-        <w:t>控制面板能够发送高、中、低风速的请求，温度变化以中风（2°C每分钟）为基准，高速</w:t>
-      </w:r>
-      <w:proofErr w:type="gramStart"/>
-      <w:r>
-        <w:rPr>
-          <w:rFonts w:ascii="宋体" w:hAnsi="宋体" w:hint="eastAsia"/>
-          <w:szCs w:val="21"/>
-        </w:rPr>
-        <w:t>风提高</w:t>
-      </w:r>
-      <w:proofErr w:type="gramEnd"/>
-      <w:r>
-        <w:rPr>
-          <w:rFonts w:ascii="宋体" w:hAnsi="宋体" w:hint="eastAsia"/>
-          <w:szCs w:val="21"/>
-        </w:rPr>
-        <w:t>50%，即3°C每分钟，低速</w:t>
-      </w:r>
-      <w:proofErr w:type="gramStart"/>
-      <w:r>
-        <w:rPr>
-          <w:rFonts w:ascii="宋体" w:hAnsi="宋体" w:hint="eastAsia"/>
-          <w:szCs w:val="21"/>
-        </w:rPr>
-        <w:t>风下降</w:t>
-      </w:r>
-      <w:proofErr w:type="gramEnd"/>
-      <w:r>
-        <w:rPr>
-          <w:rFonts w:ascii="宋体" w:hAnsi="宋体" w:hint="eastAsia"/>
-          <w:szCs w:val="21"/>
-        </w:rPr>
-        <w:t>50%，即1%每分钟。</w:t>
+        <w:t>要求分控机的控制面板能够发送高、中、低风速的请求，温度变化以中风（2°C每分钟）为基准，高速风提高50%，即3°C每分钟，低速风下降50%，即1%每分钟。</w:t>
       </w:r>
     </w:p>
     <w:p>
@@ -2682,23 +2475,7 @@
           <w:rFonts w:ascii="宋体" w:hAnsi="宋体" w:hint="eastAsia"/>
           <w:szCs w:val="21"/>
         </w:rPr>
-        <w:t>10.系统中央空调部分具备计费功能：可根据中央空调</w:t>
-      </w:r>
-      <w:proofErr w:type="gramStart"/>
-      <w:r>
-        <w:rPr>
-          <w:rFonts w:ascii="宋体" w:hAnsi="宋体" w:hint="eastAsia"/>
-          <w:szCs w:val="21"/>
-        </w:rPr>
-        <w:t>对分控机的</w:t>
-      </w:r>
-      <w:proofErr w:type="gramEnd"/>
-      <w:r>
-        <w:rPr>
-          <w:rFonts w:ascii="宋体" w:hAnsi="宋体" w:hint="eastAsia"/>
-          <w:szCs w:val="21"/>
-        </w:rPr>
-        <w:t>请求时长及高中低风速的供风量进行费用计算；</w:t>
+        <w:t>10.系统中央空调部分具备计费功能：可根据中央空调对分控机的请求时长及高中低风速的供风量进行费用计算；</w:t>
       </w:r>
     </w:p>
     <w:p>
@@ -2732,23 +2509,7 @@
           <w:rFonts w:ascii="宋体" w:hAnsi="宋体" w:hint="eastAsia"/>
           <w:szCs w:val="21"/>
         </w:rPr>
-        <w:t>12.中央空调同时只能处理三台</w:t>
-      </w:r>
-      <w:proofErr w:type="gramStart"/>
-      <w:r>
-        <w:rPr>
-          <w:rFonts w:ascii="宋体" w:hAnsi="宋体" w:hint="eastAsia"/>
-          <w:szCs w:val="21"/>
-        </w:rPr>
-        <w:t>分控机的</w:t>
-      </w:r>
-      <w:proofErr w:type="gramEnd"/>
-      <w:r>
-        <w:rPr>
-          <w:rFonts w:ascii="宋体" w:hAnsi="宋体" w:hint="eastAsia"/>
-          <w:szCs w:val="21"/>
-        </w:rPr>
-        <w:t>请求，为此主机要有负载均衡的能力，能够保证所有房间的请求都能进行温度调整。</w:t>
+        <w:t>12.中央空调同时只能处理三台分控机的请求，为此主机要有负载均衡的能力，能够保证所有房间的请求都能进行温度调整。</w:t>
       </w:r>
     </w:p>
     <w:p>
@@ -2841,20 +2602,14 @@
         <w:rPr>
           <w:rFonts w:ascii="宋体" w:hAnsi="宋体" w:hint="eastAsia"/>
         </w:rPr>
-        <w:t>用例：使用空调(UC_01)</w:t>
-      </w:r>
-      <w:r>
-        <w:rPr>
-          <w:rFonts w:ascii="宋体" w:hAnsi="宋体" w:hint="eastAsia"/>
-        </w:rPr>
-        <w:t>静态结构</w:t>
+        <w:t>用例：使用空调(UC_01)静态结构</w:t>
       </w:r>
     </w:p>
     <w:p>
       <w:pPr>
         <w:ind w:firstLineChars="0" w:firstLine="0"/>
         <w:rPr>
-          <w:rFonts w:ascii="宋体" w:hAnsi="宋体" w:hint="eastAsia"/>
+          <w:rFonts w:ascii="宋体" w:hAnsi="宋体"/>
         </w:rPr>
       </w:pPr>
       <w:r>
@@ -2934,20 +2689,14 @@
         <w:rPr>
           <w:rFonts w:ascii="宋体" w:hAnsi="宋体" w:hint="eastAsia"/>
         </w:rPr>
-        <w:t>用例：运行空调(UC_02)</w:t>
-      </w:r>
-      <w:r>
-        <w:rPr>
-          <w:rFonts w:ascii="宋体" w:hAnsi="宋体" w:hint="eastAsia"/>
-        </w:rPr>
-        <w:t>静态结构</w:t>
+        <w:t>用例：运行空调(UC_02)静态结构</w:t>
       </w:r>
     </w:p>
     <w:p>
       <w:pPr>
         <w:ind w:firstLineChars="0" w:firstLine="0"/>
         <w:rPr>
-          <w:rFonts w:ascii="宋体" w:hAnsi="宋体" w:hint="eastAsia"/>
+          <w:rFonts w:ascii="宋体" w:hAnsi="宋体"/>
         </w:rPr>
       </w:pPr>
       <w:r>
@@ -3028,20 +2777,14 @@
         <w:rPr>
           <w:rFonts w:ascii="宋体" w:hAnsi="宋体" w:hint="eastAsia"/>
         </w:rPr>
-        <w:t>用例：监视空调(UC_03)</w:t>
-      </w:r>
-      <w:r>
-        <w:rPr>
-          <w:rFonts w:ascii="宋体" w:hAnsi="宋体" w:hint="eastAsia"/>
-        </w:rPr>
-        <w:t>静态结构</w:t>
+        <w:t>用例：监视空调(UC_03)静态结构</w:t>
       </w:r>
     </w:p>
     <w:p>
       <w:pPr>
         <w:ind w:firstLineChars="0" w:firstLine="0"/>
         <w:rPr>
-          <w:rFonts w:ascii="宋体" w:hAnsi="宋体" w:hint="eastAsia"/>
+          <w:rFonts w:ascii="宋体" w:hAnsi="宋体"/>
         </w:rPr>
       </w:pPr>
       <w:r>
@@ -3122,34 +2865,14 @@
         <w:rPr>
           <w:rFonts w:ascii="宋体" w:hAnsi="宋体" w:hint="eastAsia"/>
         </w:rPr>
-        <w:t>用例：</w:t>
-      </w:r>
-      <w:proofErr w:type="gramStart"/>
-      <w:r>
-        <w:rPr>
-          <w:rFonts w:ascii="宋体" w:hAnsi="宋体" w:hint="eastAsia"/>
-        </w:rPr>
-        <w:t>出详单</w:t>
-      </w:r>
-      <w:proofErr w:type="gramEnd"/>
-      <w:r>
-        <w:rPr>
-          <w:rFonts w:ascii="宋体" w:hAnsi="宋体" w:hint="eastAsia"/>
-        </w:rPr>
-        <w:t>(UC_04)</w:t>
-      </w:r>
-      <w:r>
-        <w:rPr>
-          <w:rFonts w:ascii="宋体" w:hAnsi="宋体" w:hint="eastAsia"/>
-        </w:rPr>
-        <w:t>静态结构</w:t>
+        <w:t>用例：出详单(UC_04)静态结构</w:t>
       </w:r>
     </w:p>
     <w:p>
       <w:pPr>
         <w:ind w:firstLineChars="0" w:firstLine="0"/>
         <w:rPr>
-          <w:rFonts w:ascii="宋体" w:hAnsi="宋体" w:hint="eastAsia"/>
+          <w:rFonts w:ascii="宋体" w:hAnsi="宋体"/>
         </w:rPr>
       </w:pPr>
       <w:r>
@@ -3230,26 +2953,14 @@
         <w:rPr>
           <w:rFonts w:ascii="宋体" w:hAnsi="宋体" w:hint="eastAsia"/>
         </w:rPr>
-        <w:t>用例：</w:t>
-      </w:r>
-      <w:r>
-        <w:rPr>
-          <w:rFonts w:ascii="宋体" w:hAnsi="宋体" w:hint="eastAsia"/>
-        </w:rPr>
-        <w:t>出账单(UC_05)</w:t>
-      </w:r>
-      <w:r>
-        <w:rPr>
-          <w:rFonts w:ascii="宋体" w:hAnsi="宋体" w:hint="eastAsia"/>
-        </w:rPr>
-        <w:t>静态结构</w:t>
+        <w:t>用例：出账单(UC_05)静态结构</w:t>
       </w:r>
     </w:p>
     <w:p>
       <w:pPr>
         <w:ind w:firstLineChars="0" w:firstLine="0"/>
         <w:rPr>
-          <w:rFonts w:ascii="宋体" w:hAnsi="宋体" w:hint="eastAsia"/>
+          <w:rFonts w:ascii="宋体" w:hAnsi="宋体"/>
         </w:rPr>
       </w:pPr>
       <w:r>
@@ -3329,20 +3040,14 @@
         <w:rPr>
           <w:rFonts w:ascii="宋体" w:hAnsi="宋体" w:hint="eastAsia"/>
         </w:rPr>
-        <w:t>用例：查看报表(UC_06)</w:t>
-      </w:r>
-      <w:r>
-        <w:rPr>
-          <w:rFonts w:ascii="宋体" w:hAnsi="宋体" w:hint="eastAsia"/>
-        </w:rPr>
-        <w:t>静态结构</w:t>
+        <w:t>用例：查看报表(UC_06)静态结构</w:t>
       </w:r>
     </w:p>
     <w:p>
       <w:pPr>
         <w:ind w:firstLineChars="0" w:firstLine="0"/>
         <w:rPr>
-          <w:rFonts w:ascii="宋体" w:hAnsi="宋体" w:hint="eastAsia"/>
+          <w:rFonts w:ascii="宋体" w:hAnsi="宋体"/>
         </w:rPr>
       </w:pPr>
       <w:r>
@@ -3570,9 +3275,34 @@
         <w:rPr>
           <w:rFonts w:ascii="宋体" w:hAnsi="宋体" w:hint="eastAsia"/>
         </w:rPr>
-        <w:t>类名称：</w:t>
-      </w:r>
-      <w:proofErr w:type="spellStart"/>
+        <w:t>类名称：Guest</w:t>
+      </w:r>
+      <w:r>
+        <w:rPr>
+          <w:rFonts w:ascii="宋体" w:hAnsi="宋体"/>
+        </w:rPr>
+        <w:t>View</w:t>
+      </w:r>
+    </w:p>
+    <w:p>
+      <w:pPr>
+        <w:ind w:leftChars="350" w:left="1575" w:hangingChars="400" w:hanging="840"/>
+        <w:rPr>
+          <w:rFonts w:ascii="宋体" w:hAnsi="宋体"/>
+        </w:rPr>
+      </w:pPr>
+      <w:r>
+        <w:rPr>
+          <w:rFonts w:ascii="宋体" w:hAnsi="宋体" w:hint="eastAsia"/>
+        </w:rPr>
+        <w:t>类属性：</w:t>
+      </w:r>
+      <w:r>
+        <w:rPr>
+          <w:rFonts w:ascii="宋体" w:hAnsi="宋体" w:hint="eastAsia"/>
+        </w:rPr>
+        <w:t xml:space="preserve"> </w:t>
+      </w:r>
       <w:r>
         <w:rPr>
           <w:rFonts w:ascii="宋体" w:hAnsi="宋体" w:hint="eastAsia"/>
@@ -3583,35 +3313,87 @@
         <w:rPr>
           <w:rFonts w:ascii="宋体" w:hAnsi="宋体"/>
         </w:rPr>
-        <w:t>View</w:t>
-      </w:r>
-      <w:proofErr w:type="spellEnd"/>
-    </w:p>
-    <w:p>
-      <w:pPr>
-        <w:ind w:leftChars="350" w:left="1575" w:hangingChars="400" w:hanging="840"/>
-        <w:rPr>
-          <w:rFonts w:ascii="宋体" w:hAnsi="宋体"/>
-        </w:rPr>
-      </w:pPr>
-      <w:r>
-        <w:rPr>
-          <w:rFonts w:ascii="宋体" w:hAnsi="宋体" w:hint="eastAsia"/>
-        </w:rPr>
-        <w:t>类属性：</w:t>
-      </w:r>
+        <w:t>Info</w:t>
+      </w:r>
+      <w:r>
+        <w:rPr>
+          <w:rFonts w:ascii="宋体" w:hAnsi="宋体" w:hint="eastAsia"/>
+        </w:rPr>
+        <w:t>：顾客信息，包含RoomId</w:t>
+      </w:r>
+      <w:r>
+        <w:rPr>
+          <w:rFonts w:ascii="宋体" w:hAnsi="宋体" w:hint="eastAsia"/>
+        </w:rPr>
+        <w:t>，</w:t>
+      </w:r>
+      <w:r>
+        <w:rPr>
+          <w:rFonts w:ascii="宋体" w:hAnsi="宋体" w:hint="eastAsia"/>
+        </w:rPr>
+        <w:t>Guest</w:t>
+      </w:r>
+      <w:r>
+        <w:rPr>
+          <w:rFonts w:ascii="宋体" w:hAnsi="宋体"/>
+        </w:rPr>
+        <w:t>Id</w:t>
+      </w:r>
+      <w:r>
+        <w:rPr>
+          <w:rFonts w:ascii="宋体" w:hAnsi="宋体" w:hint="eastAsia"/>
+        </w:rPr>
+        <w:t>，d</w:t>
+      </w:r>
+      <w:r>
+        <w:rPr>
+          <w:rFonts w:ascii="宋体" w:hAnsi="宋体"/>
+        </w:rPr>
+        <w:t>ate_in</w:t>
+      </w:r>
+      <w:r>
+        <w:rPr>
+          <w:rFonts w:ascii="宋体" w:hAnsi="宋体" w:hint="eastAsia"/>
+        </w:rPr>
+        <w:t>入住时间和dat</w:t>
+      </w:r>
+      <w:r>
+        <w:rPr>
+          <w:rFonts w:ascii="宋体" w:hAnsi="宋体"/>
+        </w:rPr>
+        <w:t>e_out</w:t>
+      </w:r>
+      <w:r>
+        <w:rPr>
+          <w:rFonts w:ascii="宋体" w:hAnsi="宋体" w:hint="eastAsia"/>
+        </w:rPr>
+        <w:t>退房时间。</w:t>
+      </w:r>
+    </w:p>
+    <w:p>
+      <w:pPr>
+        <w:ind w:leftChars="150" w:left="1575" w:hangingChars="600" w:hanging="1260"/>
+        <w:rPr>
+          <w:rFonts w:ascii="宋体" w:hAnsi="宋体"/>
+        </w:rPr>
+      </w:pPr>
       <w:r>
         <w:rPr>
           <w:rFonts w:ascii="宋体" w:hAnsi="宋体" w:hint="eastAsia"/>
         </w:rPr>
         <w:t xml:space="preserve"> </w:t>
       </w:r>
-      <w:proofErr w:type="spellStart"/>
-      <w:r>
-        <w:rPr>
-          <w:rFonts w:ascii="宋体" w:hAnsi="宋体" w:hint="eastAsia"/>
-        </w:rPr>
-        <w:t>Guest</w:t>
+      <w:r>
+        <w:rPr>
+          <w:rFonts w:ascii="宋体" w:hAnsi="宋体"/>
+        </w:rPr>
+        <w:t xml:space="preserve">           </w:t>
+      </w:r>
+      <w:r>
+        <w:rPr>
+          <w:rFonts w:ascii="宋体" w:hAnsi="宋体" w:hint="eastAsia"/>
+        </w:rPr>
+        <w:t>Client</w:t>
       </w:r>
       <w:r>
         <w:rPr>
@@ -3619,91 +3401,386 @@
         </w:rPr>
         <w:t>Info</w:t>
       </w:r>
-      <w:proofErr w:type="spellEnd"/>
-      <w:r>
-        <w:rPr>
-          <w:rFonts w:ascii="宋体" w:hAnsi="宋体" w:hint="eastAsia"/>
-        </w:rPr>
-        <w:t>：顾客信息，包含</w:t>
-      </w:r>
-      <w:proofErr w:type="spellStart"/>
-      <w:r>
-        <w:rPr>
-          <w:rFonts w:ascii="宋体" w:hAnsi="宋体" w:hint="eastAsia"/>
-        </w:rPr>
-        <w:t>RoomId</w:t>
-      </w:r>
-      <w:proofErr w:type="spellEnd"/>
+      <w:r>
+        <w:rPr>
+          <w:rFonts w:ascii="宋体" w:hAnsi="宋体" w:hint="eastAsia"/>
+        </w:rPr>
+        <w:t>：房间（从控机</w:t>
+      </w:r>
+      <w:r>
+        <w:rPr>
+          <w:rFonts w:ascii="宋体" w:hAnsi="宋体"/>
+        </w:rPr>
+        <w:t>）</w:t>
+      </w:r>
+      <w:r>
+        <w:rPr>
+          <w:rFonts w:ascii="宋体" w:hAnsi="宋体" w:hint="eastAsia"/>
+        </w:rPr>
+        <w:t>信</w:t>
+      </w:r>
+      <w:r>
+        <w:rPr>
+          <w:rFonts w:ascii="宋体" w:hAnsi="宋体" w:hint="eastAsia"/>
+        </w:rPr>
+        <w:t>息</w:t>
+      </w:r>
+      <w:r>
+        <w:rPr>
+          <w:rFonts w:ascii="宋体" w:hAnsi="宋体" w:hint="eastAsia"/>
+        </w:rPr>
+        <w:t>，包含RoomId，Temperature</w:t>
+      </w:r>
+      <w:r>
+        <w:rPr>
+          <w:rFonts w:ascii="宋体" w:hAnsi="宋体" w:hint="eastAsia"/>
+        </w:rPr>
+        <w:t>温度</w:t>
+      </w:r>
+      <w:r>
+        <w:rPr>
+          <w:rFonts w:ascii="宋体" w:hAnsi="宋体" w:hint="eastAsia"/>
+        </w:rPr>
+        <w:t>，Wind</w:t>
+      </w:r>
+      <w:r>
+        <w:rPr>
+          <w:rFonts w:ascii="宋体" w:hAnsi="宋体" w:hint="eastAsia"/>
+        </w:rPr>
+        <w:t>风速</w:t>
+      </w:r>
+      <w:r>
+        <w:rPr>
+          <w:rFonts w:ascii="宋体" w:hAnsi="宋体" w:hint="eastAsia"/>
+        </w:rPr>
+        <w:t>，Energy</w:t>
+      </w:r>
+      <w:r>
+        <w:rPr>
+          <w:rFonts w:ascii="宋体" w:hAnsi="宋体" w:hint="eastAsia"/>
+        </w:rPr>
+        <w:t>能耗</w:t>
+      </w:r>
+      <w:r>
+        <w:rPr>
+          <w:rFonts w:ascii="宋体" w:hAnsi="宋体" w:hint="eastAsia"/>
+        </w:rPr>
+        <w:t>和Cost</w:t>
+      </w:r>
+      <w:r>
+        <w:rPr>
+          <w:rFonts w:ascii="宋体" w:hAnsi="宋体" w:hint="eastAsia"/>
+        </w:rPr>
+        <w:t>花费</w:t>
+      </w:r>
+    </w:p>
+    <w:p>
+      <w:pPr>
+        <w:ind w:leftChars="250" w:left="1785" w:hangingChars="600" w:hanging="1260"/>
+        <w:rPr>
+          <w:rFonts w:ascii="宋体" w:hAnsi="宋体"/>
+        </w:rPr>
+      </w:pPr>
+      <w:r>
+        <w:rPr>
+          <w:rFonts w:ascii="宋体" w:hAnsi="宋体" w:hint="eastAsia"/>
+        </w:rPr>
+        <w:t xml:space="preserve"> </w:t>
+      </w:r>
+      <w:r>
+        <w:rPr>
+          <w:rFonts w:ascii="宋体" w:hAnsi="宋体"/>
+        </w:rPr>
+        <w:t xml:space="preserve"> </w:t>
+      </w:r>
+      <w:r>
+        <w:rPr>
+          <w:rFonts w:ascii="宋体" w:hAnsi="宋体" w:hint="eastAsia"/>
+        </w:rPr>
+        <w:t>类方法：</w:t>
+      </w:r>
+      <w:r>
+        <w:rPr>
+          <w:rFonts w:ascii="宋体" w:hAnsi="宋体"/>
+        </w:rPr>
+        <w:t>RequestOn(RoomId,CurrentRoomTemp)</w:t>
+      </w:r>
+      <w:r>
+        <w:rPr>
+          <w:rFonts w:ascii="宋体" w:hAnsi="宋体" w:hint="eastAsia"/>
+        </w:rPr>
+        <w:t>：开机请求空调服务</w:t>
+      </w:r>
+    </w:p>
+    <w:p>
+      <w:pPr>
+        <w:ind w:leftChars="250" w:left="1785" w:hangingChars="600" w:hanging="1260"/>
+        <w:rPr>
+          <w:rFonts w:ascii="宋体" w:hAnsi="宋体"/>
+        </w:rPr>
+      </w:pPr>
+      <w:r>
+        <w:rPr>
+          <w:rFonts w:ascii="宋体" w:hAnsi="宋体" w:hint="eastAsia"/>
+        </w:rPr>
+        <w:t xml:space="preserve"> </w:t>
+      </w:r>
+      <w:r>
+        <w:rPr>
+          <w:rFonts w:ascii="宋体" w:hAnsi="宋体"/>
+        </w:rPr>
+        <w:t xml:space="preserve">         </w:t>
+      </w:r>
+      <w:bookmarkStart w:id="17" w:name="_Hlk41839548"/>
+      <w:r>
+        <w:rPr>
+          <w:rFonts w:ascii="宋体" w:hAnsi="宋体"/>
+        </w:rPr>
+        <w:t>ChangeTargetTemp(RoomId,TargetTemp)</w:t>
+      </w:r>
+      <w:r>
+        <w:rPr>
+          <w:rFonts w:ascii="宋体" w:hAnsi="宋体" w:hint="eastAsia"/>
+        </w:rPr>
+        <w:t>：调节温度</w:t>
+      </w:r>
+    </w:p>
+    <w:p>
+      <w:pPr>
+        <w:ind w:leftChars="250" w:left="1785" w:hangingChars="600" w:hanging="1260"/>
+        <w:rPr>
+          <w:rFonts w:ascii="宋体" w:hAnsi="宋体"/>
+        </w:rPr>
+      </w:pPr>
+      <w:r>
+        <w:rPr>
+          <w:rFonts w:ascii="宋体" w:hAnsi="宋体" w:hint="eastAsia"/>
+        </w:rPr>
+        <w:t xml:space="preserve"> </w:t>
+      </w:r>
+      <w:r>
+        <w:rPr>
+          <w:rFonts w:ascii="宋体" w:hAnsi="宋体"/>
+        </w:rPr>
+        <w:t xml:space="preserve">         ChangeFanSpeed(RoomId,</w:t>
+      </w:r>
+      <w:r>
+        <w:rPr>
+          <w:rFonts w:ascii="宋体" w:hAnsi="宋体" w:hint="eastAsia"/>
+        </w:rPr>
+        <w:t>Wind</w:t>
+      </w:r>
+      <w:r>
+        <w:rPr>
+          <w:rFonts w:ascii="宋体" w:hAnsi="宋体"/>
+        </w:rPr>
+        <w:t>)</w:t>
+      </w:r>
+      <w:r>
+        <w:rPr>
+          <w:rFonts w:ascii="宋体" w:hAnsi="宋体" w:hint="eastAsia"/>
+        </w:rPr>
+        <w:t>：调节风速</w:t>
+      </w:r>
+    </w:p>
+    <w:p>
+      <w:pPr>
+        <w:ind w:leftChars="250" w:left="1785" w:hangingChars="600" w:hanging="1260"/>
+        <w:rPr>
+          <w:rFonts w:ascii="宋体" w:hAnsi="宋体"/>
+        </w:rPr>
+      </w:pPr>
+      <w:r>
+        <w:rPr>
+          <w:rFonts w:ascii="宋体" w:hAnsi="宋体" w:hint="eastAsia"/>
+        </w:rPr>
+        <w:t xml:space="preserve"> </w:t>
+      </w:r>
+      <w:r>
+        <w:rPr>
+          <w:rFonts w:ascii="宋体" w:hAnsi="宋体"/>
+        </w:rPr>
+        <w:t xml:space="preserve">         RequestOff(RoomId)</w:t>
+      </w:r>
+      <w:r>
+        <w:rPr>
+          <w:rFonts w:ascii="宋体" w:hAnsi="宋体" w:hint="eastAsia"/>
+        </w:rPr>
+        <w:t>：关机</w:t>
+      </w:r>
+    </w:p>
+    <w:p>
+      <w:pPr>
+        <w:ind w:leftChars="250" w:left="1785" w:hangingChars="600" w:hanging="1260"/>
+        <w:rPr>
+          <w:rFonts w:ascii="宋体" w:hAnsi="宋体"/>
+        </w:rPr>
+      </w:pPr>
+      <w:r>
+        <w:rPr>
+          <w:rFonts w:ascii="宋体" w:hAnsi="宋体" w:hint="eastAsia"/>
+        </w:rPr>
+        <w:t xml:space="preserve"> </w:t>
+      </w:r>
+      <w:r>
+        <w:rPr>
+          <w:rFonts w:ascii="宋体" w:hAnsi="宋体"/>
+        </w:rPr>
+        <w:t xml:space="preserve">         RequestFee(RoomId)</w:t>
+      </w:r>
+      <w:r>
+        <w:rPr>
+          <w:rFonts w:ascii="宋体" w:hAnsi="宋体" w:hint="eastAsia"/>
+        </w:rPr>
+        <w:t>：请求费用</w:t>
+      </w:r>
+    </w:p>
+    <w:bookmarkEnd w:id="17"/>
+    <w:p>
+      <w:pPr>
+        <w:ind w:firstLine="420"/>
+        <w:rPr>
+          <w:rFonts w:ascii="宋体" w:hAnsi="宋体"/>
+        </w:rPr>
+      </w:pPr>
+      <w:r>
+        <w:rPr>
+          <w:rFonts w:ascii="宋体" w:hAnsi="宋体" w:hint="eastAsia"/>
+        </w:rPr>
+        <w:t>2</w:t>
+      </w:r>
+      <w:r>
+        <w:rPr>
+          <w:rFonts w:ascii="宋体" w:hAnsi="宋体" w:hint="eastAsia"/>
+        </w:rPr>
+        <w:t>)</w:t>
+      </w:r>
+      <w:r>
+        <w:rPr>
+          <w:rFonts w:ascii="宋体" w:hAnsi="宋体"/>
+        </w:rPr>
+        <w:t xml:space="preserve"> </w:t>
+      </w:r>
+      <w:r>
+        <w:rPr>
+          <w:rFonts w:ascii="宋体" w:hAnsi="宋体" w:hint="eastAsia"/>
+        </w:rPr>
+        <w:t>类名称：Ad</w:t>
+      </w:r>
+      <w:r>
+        <w:rPr>
+          <w:rFonts w:ascii="宋体" w:hAnsi="宋体"/>
+        </w:rPr>
+        <w:t>minView</w:t>
+      </w:r>
+    </w:p>
+    <w:p>
+      <w:pPr>
+        <w:ind w:leftChars="350" w:left="735" w:firstLineChars="0" w:firstLine="0"/>
+        <w:rPr>
+          <w:rFonts w:ascii="宋体" w:hAnsi="宋体"/>
+        </w:rPr>
+      </w:pPr>
+      <w:r>
+        <w:rPr>
+          <w:rFonts w:ascii="宋体" w:hAnsi="宋体" w:hint="eastAsia"/>
+        </w:rPr>
+        <w:t>类属性：C</w:t>
+      </w:r>
+      <w:r>
+        <w:rPr>
+          <w:rFonts w:ascii="宋体" w:hAnsi="宋体"/>
+        </w:rPr>
+        <w:t>onfig</w:t>
+      </w:r>
+      <w:r>
+        <w:rPr>
+          <w:rFonts w:ascii="宋体" w:hAnsi="宋体" w:hint="eastAsia"/>
+        </w:rPr>
+        <w:t>空调运行参数，包含mode工作模式，</w:t>
+      </w:r>
+      <w:r>
+        <w:rPr>
+          <w:rFonts w:ascii="宋体" w:hAnsi="宋体"/>
+        </w:rPr>
+        <w:t>Temp_highLimit</w:t>
+      </w:r>
+      <w:r>
+        <w:rPr>
+          <w:rFonts w:ascii="宋体" w:hAnsi="宋体" w:hint="eastAsia"/>
+        </w:rPr>
+        <w:t>温度上限，</w:t>
+      </w:r>
+      <w:r>
+        <w:rPr>
+          <w:rFonts w:ascii="宋体" w:hAnsi="宋体"/>
+        </w:rPr>
+        <w:t>Temp_</w:t>
+      </w:r>
+      <w:r>
+        <w:rPr>
+          <w:rFonts w:ascii="宋体" w:hAnsi="宋体" w:hint="eastAsia"/>
+        </w:rPr>
+        <w:t>low</w:t>
+      </w:r>
+      <w:r>
+        <w:rPr>
+          <w:rFonts w:ascii="宋体" w:hAnsi="宋体"/>
+        </w:rPr>
+        <w:t>Limit</w:t>
+      </w:r>
+      <w:r>
+        <w:rPr>
+          <w:rFonts w:ascii="宋体" w:hAnsi="宋体" w:hint="eastAsia"/>
+        </w:rPr>
+        <w:t>温度下限</w:t>
+      </w:r>
       <w:r>
         <w:rPr>
           <w:rFonts w:ascii="宋体" w:hAnsi="宋体" w:hint="eastAsia"/>
         </w:rPr>
         <w:t>，</w:t>
       </w:r>
-      <w:proofErr w:type="spellStart"/>
-      <w:r>
-        <w:rPr>
-          <w:rFonts w:ascii="宋体" w:hAnsi="宋体" w:hint="eastAsia"/>
-        </w:rPr>
-        <w:t>Guest</w:t>
-      </w:r>
-      <w:r>
-        <w:rPr>
-          <w:rFonts w:ascii="宋体" w:hAnsi="宋体"/>
-        </w:rPr>
-        <w:t>Id</w:t>
-      </w:r>
-      <w:proofErr w:type="spellEnd"/>
-      <w:r>
-        <w:rPr>
-          <w:rFonts w:ascii="宋体" w:hAnsi="宋体" w:hint="eastAsia"/>
-        </w:rPr>
-        <w:t>，</w:t>
-      </w:r>
-      <w:proofErr w:type="spellStart"/>
-      <w:r>
-        <w:rPr>
-          <w:rFonts w:ascii="宋体" w:hAnsi="宋体" w:hint="eastAsia"/>
-        </w:rPr>
-        <w:t>d</w:t>
-      </w:r>
-      <w:r>
-        <w:rPr>
-          <w:rFonts w:ascii="宋体" w:hAnsi="宋体"/>
-        </w:rPr>
-        <w:t>ate_in</w:t>
-      </w:r>
-      <w:proofErr w:type="spellEnd"/>
-      <w:r>
-        <w:rPr>
-          <w:rFonts w:ascii="宋体" w:hAnsi="宋体" w:hint="eastAsia"/>
-        </w:rPr>
-        <w:t>入住时间和</w:t>
-      </w:r>
-      <w:proofErr w:type="spellStart"/>
-      <w:r>
-        <w:rPr>
-          <w:rFonts w:ascii="宋体" w:hAnsi="宋体" w:hint="eastAsia"/>
-        </w:rPr>
-        <w:t>dat</w:t>
-      </w:r>
-      <w:r>
-        <w:rPr>
-          <w:rFonts w:ascii="宋体" w:hAnsi="宋体"/>
-        </w:rPr>
-        <w:t>e_out</w:t>
-      </w:r>
-      <w:proofErr w:type="spellEnd"/>
-      <w:r>
-        <w:rPr>
-          <w:rFonts w:ascii="宋体" w:hAnsi="宋体" w:hint="eastAsia"/>
-        </w:rPr>
-        <w:t>退房时间。</w:t>
-      </w:r>
-    </w:p>
-    <w:p>
-      <w:pPr>
-        <w:ind w:leftChars="150" w:left="1575" w:hangingChars="600" w:hanging="1260"/>
+      <w:r>
+        <w:rPr>
+          <w:rFonts w:ascii="宋体" w:hAnsi="宋体"/>
+        </w:rPr>
+        <w:t>FeeRate_H</w:t>
+      </w:r>
+      <w:r>
+        <w:rPr>
+          <w:rFonts w:ascii="宋体" w:hAnsi="宋体" w:hint="eastAsia"/>
+        </w:rPr>
+        <w:t>高风速费用，</w:t>
+      </w:r>
+      <w:r>
+        <w:rPr>
+          <w:rFonts w:ascii="宋体" w:hAnsi="宋体"/>
+        </w:rPr>
+        <w:t>FeeRate_M</w:t>
+      </w:r>
+      <w:r>
+        <w:rPr>
+          <w:rFonts w:ascii="宋体" w:hAnsi="宋体" w:hint="eastAsia"/>
+        </w:rPr>
+        <w:t>中风速费用，</w:t>
+      </w:r>
+      <w:r>
+        <w:rPr>
+          <w:rFonts w:ascii="宋体" w:hAnsi="宋体"/>
+        </w:rPr>
+        <w:t>FeeRate_L</w:t>
+      </w:r>
+      <w:r>
+        <w:rPr>
+          <w:rFonts w:ascii="宋体" w:hAnsi="宋体" w:hint="eastAsia"/>
+        </w:rPr>
+        <w:t>低风速费用。</w:t>
+      </w:r>
+    </w:p>
+    <w:p>
+      <w:pPr>
+        <w:ind w:leftChars="250" w:left="1785" w:hangingChars="600" w:hanging="1260"/>
         <w:rPr>
           <w:rFonts w:ascii="宋体" w:hAnsi="宋体"/>
         </w:rPr>
@@ -3718,623 +3795,25 @@
         <w:rPr>
           <w:rFonts w:ascii="宋体" w:hAnsi="宋体"/>
         </w:rPr>
-        <w:t xml:space="preserve">           </w:t>
-      </w:r>
-      <w:proofErr w:type="spellStart"/>
-      <w:r>
-        <w:rPr>
-          <w:rFonts w:ascii="宋体" w:hAnsi="宋体" w:hint="eastAsia"/>
-        </w:rPr>
-        <w:t>Client</w:t>
-      </w:r>
-      <w:r>
-        <w:rPr>
-          <w:rFonts w:ascii="宋体" w:hAnsi="宋体"/>
-        </w:rPr>
-        <w:t>Info</w:t>
-      </w:r>
-      <w:proofErr w:type="spellEnd"/>
-      <w:r>
-        <w:rPr>
-          <w:rFonts w:ascii="宋体" w:hAnsi="宋体" w:hint="eastAsia"/>
-        </w:rPr>
-        <w:t>：房间（</w:t>
-      </w:r>
-      <w:proofErr w:type="gramStart"/>
-      <w:r>
-        <w:rPr>
-          <w:rFonts w:ascii="宋体" w:hAnsi="宋体" w:hint="eastAsia"/>
-        </w:rPr>
-        <w:t>从控机</w:t>
-      </w:r>
-      <w:proofErr w:type="gramEnd"/>
-      <w:r>
-        <w:rPr>
-          <w:rFonts w:ascii="宋体" w:hAnsi="宋体"/>
-        </w:rPr>
-        <w:t>）</w:t>
-      </w:r>
-      <w:r>
-        <w:rPr>
-          <w:rFonts w:ascii="宋体" w:hAnsi="宋体" w:hint="eastAsia"/>
-        </w:rPr>
-        <w:t>信</w:t>
-      </w:r>
-      <w:r>
-        <w:rPr>
-          <w:rFonts w:ascii="宋体" w:hAnsi="宋体" w:hint="eastAsia"/>
-        </w:rPr>
-        <w:t>息</w:t>
-      </w:r>
-      <w:r>
-        <w:rPr>
-          <w:rFonts w:ascii="宋体" w:hAnsi="宋体" w:hint="eastAsia"/>
-        </w:rPr>
-        <w:t>，包含</w:t>
-      </w:r>
-      <w:proofErr w:type="spellStart"/>
-      <w:r>
-        <w:rPr>
-          <w:rFonts w:ascii="宋体" w:hAnsi="宋体" w:hint="eastAsia"/>
-        </w:rPr>
-        <w:t>RoomId</w:t>
-      </w:r>
-      <w:proofErr w:type="spellEnd"/>
-      <w:r>
-        <w:rPr>
-          <w:rFonts w:ascii="宋体" w:hAnsi="宋体" w:hint="eastAsia"/>
-        </w:rPr>
-        <w:t>，Temperature</w:t>
-      </w:r>
-      <w:r>
-        <w:rPr>
-          <w:rFonts w:ascii="宋体" w:hAnsi="宋体" w:hint="eastAsia"/>
-        </w:rPr>
-        <w:t>温度</w:t>
-      </w:r>
-      <w:r>
-        <w:rPr>
-          <w:rFonts w:ascii="宋体" w:hAnsi="宋体" w:hint="eastAsia"/>
-        </w:rPr>
-        <w:t>，Wind</w:t>
-      </w:r>
-      <w:r>
-        <w:rPr>
-          <w:rFonts w:ascii="宋体" w:hAnsi="宋体" w:hint="eastAsia"/>
-        </w:rPr>
-        <w:t>风速</w:t>
-      </w:r>
-      <w:r>
-        <w:rPr>
-          <w:rFonts w:ascii="宋体" w:hAnsi="宋体" w:hint="eastAsia"/>
-        </w:rPr>
-        <w:t>，Energy</w:t>
-      </w:r>
-      <w:r>
-        <w:rPr>
-          <w:rFonts w:ascii="宋体" w:hAnsi="宋体" w:hint="eastAsia"/>
-        </w:rPr>
-        <w:t>能耗</w:t>
-      </w:r>
-      <w:r>
-        <w:rPr>
-          <w:rFonts w:ascii="宋体" w:hAnsi="宋体" w:hint="eastAsia"/>
-        </w:rPr>
-        <w:t>和Cost</w:t>
-      </w:r>
-      <w:r>
-        <w:rPr>
-          <w:rFonts w:ascii="宋体" w:hAnsi="宋体" w:hint="eastAsia"/>
-        </w:rPr>
-        <w:t>花费</w:t>
-      </w:r>
-    </w:p>
-    <w:p>
-      <w:pPr>
-        <w:ind w:leftChars="250" w:left="1785" w:hangingChars="600" w:hanging="1260"/>
-        <w:rPr>
-          <w:rFonts w:ascii="宋体" w:hAnsi="宋体"/>
-        </w:rPr>
-      </w:pPr>
-      <w:r>
-        <w:rPr>
-          <w:rFonts w:ascii="宋体" w:hAnsi="宋体" w:hint="eastAsia"/>
-        </w:rPr>
         <w:t xml:space="preserve"> </w:t>
       </w:r>
       <w:r>
         <w:rPr>
-          <w:rFonts w:ascii="宋体" w:hAnsi="宋体"/>
-        </w:rPr>
-        <w:t xml:space="preserve"> </w:t>
-      </w:r>
-      <w:r>
-        <w:rPr>
           <w:rFonts w:ascii="宋体" w:hAnsi="宋体" w:hint="eastAsia"/>
         </w:rPr>
         <w:t>类方法：</w:t>
       </w:r>
-      <w:proofErr w:type="spellStart"/>
-      <w:r>
-        <w:rPr>
-          <w:rFonts w:ascii="宋体" w:hAnsi="宋体"/>
-        </w:rPr>
-        <w:t>RequestOn</w:t>
-      </w:r>
-      <w:proofErr w:type="spellEnd"/>
-      <w:r>
-        <w:rPr>
-          <w:rFonts w:ascii="宋体" w:hAnsi="宋体"/>
-        </w:rPr>
-        <w:t>(</w:t>
-      </w:r>
-      <w:proofErr w:type="spellStart"/>
-      <w:r>
-        <w:rPr>
-          <w:rFonts w:ascii="宋体" w:hAnsi="宋体"/>
-        </w:rPr>
-        <w:t>RoomId,CurrentRoomTemp</w:t>
-      </w:r>
-      <w:proofErr w:type="spellEnd"/>
-      <w:r>
-        <w:rPr>
-          <w:rFonts w:ascii="宋体" w:hAnsi="宋体"/>
-        </w:rPr>
-        <w:t>)</w:t>
-      </w:r>
-      <w:r>
-        <w:rPr>
-          <w:rFonts w:ascii="宋体" w:hAnsi="宋体" w:hint="eastAsia"/>
-        </w:rPr>
-        <w:t>：开机请求空调服务</w:t>
-      </w:r>
-    </w:p>
-    <w:p>
-      <w:pPr>
-        <w:ind w:leftChars="250" w:left="1785" w:hangingChars="600" w:hanging="1260"/>
-        <w:rPr>
-          <w:rFonts w:ascii="宋体" w:hAnsi="宋体"/>
-        </w:rPr>
-      </w:pPr>
-      <w:r>
-        <w:rPr>
-          <w:rFonts w:ascii="宋体" w:hAnsi="宋体" w:hint="eastAsia"/>
-        </w:rPr>
-        <w:t xml:space="preserve"> </w:t>
-      </w:r>
-      <w:r>
-        <w:rPr>
-          <w:rFonts w:ascii="宋体" w:hAnsi="宋体"/>
-        </w:rPr>
-        <w:t xml:space="preserve">         </w:t>
-      </w:r>
-      <w:bookmarkStart w:id="17" w:name="_Hlk41839548"/>
-      <w:proofErr w:type="spellStart"/>
-      <w:r>
-        <w:rPr>
-          <w:rFonts w:ascii="宋体" w:hAnsi="宋体"/>
-        </w:rPr>
-        <w:t>ChangeTargetTemp</w:t>
-      </w:r>
-      <w:proofErr w:type="spellEnd"/>
-      <w:r>
-        <w:rPr>
-          <w:rFonts w:ascii="宋体" w:hAnsi="宋体"/>
-        </w:rPr>
-        <w:t>(</w:t>
-      </w:r>
-      <w:proofErr w:type="spellStart"/>
-      <w:r>
-        <w:rPr>
-          <w:rFonts w:ascii="宋体" w:hAnsi="宋体"/>
-        </w:rPr>
-        <w:t>RoomId,TargetTemp</w:t>
-      </w:r>
-      <w:proofErr w:type="spellEnd"/>
-      <w:r>
-        <w:rPr>
-          <w:rFonts w:ascii="宋体" w:hAnsi="宋体"/>
-        </w:rPr>
-        <w:t>)</w:t>
-      </w:r>
-      <w:r>
-        <w:rPr>
-          <w:rFonts w:ascii="宋体" w:hAnsi="宋体" w:hint="eastAsia"/>
-        </w:rPr>
-        <w:t>：调节温度</w:t>
-      </w:r>
-    </w:p>
-    <w:p>
-      <w:pPr>
-        <w:ind w:leftChars="250" w:left="1785" w:hangingChars="600" w:hanging="1260"/>
-        <w:rPr>
-          <w:rFonts w:ascii="宋体" w:hAnsi="宋体"/>
-        </w:rPr>
-      </w:pPr>
-      <w:r>
-        <w:rPr>
-          <w:rFonts w:ascii="宋体" w:hAnsi="宋体" w:hint="eastAsia"/>
-        </w:rPr>
-        <w:t xml:space="preserve"> </w:t>
-      </w:r>
-      <w:r>
-        <w:rPr>
-          <w:rFonts w:ascii="宋体" w:hAnsi="宋体"/>
-        </w:rPr>
-        <w:t xml:space="preserve">         </w:t>
-      </w:r>
-      <w:proofErr w:type="spellStart"/>
-      <w:r>
-        <w:rPr>
-          <w:rFonts w:ascii="宋体" w:hAnsi="宋体"/>
-        </w:rPr>
-        <w:t>ChangeFanSpeed</w:t>
-      </w:r>
-      <w:proofErr w:type="spellEnd"/>
-      <w:r>
-        <w:rPr>
-          <w:rFonts w:ascii="宋体" w:hAnsi="宋体"/>
-        </w:rPr>
-        <w:t>(</w:t>
-      </w:r>
-      <w:proofErr w:type="spellStart"/>
-      <w:r>
-        <w:rPr>
-          <w:rFonts w:ascii="宋体" w:hAnsi="宋体"/>
-        </w:rPr>
-        <w:t>RoomId,</w:t>
-      </w:r>
-      <w:r>
-        <w:rPr>
-          <w:rFonts w:ascii="宋体" w:hAnsi="宋体" w:hint="eastAsia"/>
-        </w:rPr>
-        <w:t>Wind</w:t>
-      </w:r>
-      <w:proofErr w:type="spellEnd"/>
-      <w:r>
-        <w:rPr>
-          <w:rFonts w:ascii="宋体" w:hAnsi="宋体"/>
-        </w:rPr>
-        <w:t>)</w:t>
-      </w:r>
-      <w:r>
-        <w:rPr>
-          <w:rFonts w:ascii="宋体" w:hAnsi="宋体" w:hint="eastAsia"/>
-        </w:rPr>
-        <w:t>：调节风速</w:t>
-      </w:r>
-    </w:p>
-    <w:p>
-      <w:pPr>
-        <w:ind w:leftChars="250" w:left="1785" w:hangingChars="600" w:hanging="1260"/>
-        <w:rPr>
-          <w:rFonts w:ascii="宋体" w:hAnsi="宋体"/>
-        </w:rPr>
-      </w:pPr>
-      <w:r>
-        <w:rPr>
-          <w:rFonts w:ascii="宋体" w:hAnsi="宋体" w:hint="eastAsia"/>
-        </w:rPr>
-        <w:t xml:space="preserve"> </w:t>
-      </w:r>
-      <w:r>
-        <w:rPr>
-          <w:rFonts w:ascii="宋体" w:hAnsi="宋体"/>
-        </w:rPr>
-        <w:t xml:space="preserve">         </w:t>
-      </w:r>
-      <w:proofErr w:type="spellStart"/>
-      <w:r>
-        <w:rPr>
-          <w:rFonts w:ascii="宋体" w:hAnsi="宋体"/>
-        </w:rPr>
-        <w:t>RequestOff</w:t>
-      </w:r>
-      <w:proofErr w:type="spellEnd"/>
-      <w:r>
-        <w:rPr>
-          <w:rFonts w:ascii="宋体" w:hAnsi="宋体"/>
-        </w:rPr>
-        <w:t>(</w:t>
-      </w:r>
-      <w:proofErr w:type="spellStart"/>
-      <w:r>
-        <w:rPr>
-          <w:rFonts w:ascii="宋体" w:hAnsi="宋体"/>
-        </w:rPr>
-        <w:t>RoomId</w:t>
-      </w:r>
-      <w:proofErr w:type="spellEnd"/>
-      <w:r>
-        <w:rPr>
-          <w:rFonts w:ascii="宋体" w:hAnsi="宋体"/>
-        </w:rPr>
-        <w:t>)</w:t>
-      </w:r>
-      <w:r>
-        <w:rPr>
-          <w:rFonts w:ascii="宋体" w:hAnsi="宋体" w:hint="eastAsia"/>
-        </w:rPr>
-        <w:t>：关机</w:t>
-      </w:r>
-    </w:p>
-    <w:p>
-      <w:pPr>
-        <w:ind w:leftChars="250" w:left="1785" w:hangingChars="600" w:hanging="1260"/>
-        <w:rPr>
-          <w:rFonts w:ascii="宋体" w:hAnsi="宋体"/>
-        </w:rPr>
-      </w:pPr>
-      <w:r>
-        <w:rPr>
-          <w:rFonts w:ascii="宋体" w:hAnsi="宋体" w:hint="eastAsia"/>
-        </w:rPr>
-        <w:t xml:space="preserve"> </w:t>
-      </w:r>
-      <w:r>
-        <w:rPr>
-          <w:rFonts w:ascii="宋体" w:hAnsi="宋体"/>
-        </w:rPr>
-        <w:t xml:space="preserve">         </w:t>
-      </w:r>
-      <w:proofErr w:type="spellStart"/>
-      <w:r>
-        <w:rPr>
-          <w:rFonts w:ascii="宋体" w:hAnsi="宋体"/>
-        </w:rPr>
-        <w:t>RequestFee</w:t>
-      </w:r>
-      <w:proofErr w:type="spellEnd"/>
-      <w:r>
-        <w:rPr>
-          <w:rFonts w:ascii="宋体" w:hAnsi="宋体"/>
-        </w:rPr>
-        <w:t>(</w:t>
-      </w:r>
-      <w:proofErr w:type="spellStart"/>
-      <w:r>
-        <w:rPr>
-          <w:rFonts w:ascii="宋体" w:hAnsi="宋体"/>
-        </w:rPr>
-        <w:t>RoomId</w:t>
-      </w:r>
-      <w:proofErr w:type="spellEnd"/>
-      <w:r>
-        <w:rPr>
-          <w:rFonts w:ascii="宋体" w:hAnsi="宋体"/>
-        </w:rPr>
-        <w:t>)</w:t>
-      </w:r>
-      <w:r>
-        <w:rPr>
-          <w:rFonts w:ascii="宋体" w:hAnsi="宋体" w:hint="eastAsia"/>
-        </w:rPr>
-        <w:t>：请求费用</w:t>
-      </w:r>
-    </w:p>
-    <w:bookmarkEnd w:id="17"/>
-    <w:p>
-      <w:pPr>
-        <w:ind w:firstLine="420"/>
-        <w:rPr>
-          <w:rFonts w:ascii="宋体" w:hAnsi="宋体"/>
-        </w:rPr>
-      </w:pPr>
-      <w:r>
-        <w:rPr>
-          <w:rFonts w:ascii="宋体" w:hAnsi="宋体" w:hint="eastAsia"/>
-        </w:rPr>
-        <w:t>2</w:t>
-      </w:r>
-      <w:r>
-        <w:rPr>
-          <w:rFonts w:ascii="宋体" w:hAnsi="宋体" w:hint="eastAsia"/>
-        </w:rPr>
-        <w:t>)</w:t>
-      </w:r>
-      <w:r>
-        <w:rPr>
-          <w:rFonts w:ascii="宋体" w:hAnsi="宋体"/>
-        </w:rPr>
-        <w:t xml:space="preserve"> </w:t>
-      </w:r>
-      <w:r>
-        <w:rPr>
-          <w:rFonts w:ascii="宋体" w:hAnsi="宋体" w:hint="eastAsia"/>
-        </w:rPr>
-        <w:t>类名称：</w:t>
-      </w:r>
-      <w:proofErr w:type="spellStart"/>
-      <w:r>
-        <w:rPr>
-          <w:rFonts w:ascii="宋体" w:hAnsi="宋体" w:hint="eastAsia"/>
-        </w:rPr>
-        <w:t>Ad</w:t>
-      </w:r>
-      <w:r>
-        <w:rPr>
-          <w:rFonts w:ascii="宋体" w:hAnsi="宋体"/>
-        </w:rPr>
-        <w:t>min</w:t>
-      </w:r>
-      <w:r>
-        <w:rPr>
-          <w:rFonts w:ascii="宋体" w:hAnsi="宋体"/>
-        </w:rPr>
-        <w:t>View</w:t>
-      </w:r>
-      <w:proofErr w:type="spellEnd"/>
-    </w:p>
-    <w:p>
-      <w:pPr>
-        <w:ind w:leftChars="350" w:left="735" w:firstLineChars="0" w:firstLine="0"/>
-        <w:rPr>
-          <w:rFonts w:ascii="宋体" w:hAnsi="宋体"/>
-        </w:rPr>
-      </w:pPr>
-      <w:r>
-        <w:rPr>
-          <w:rFonts w:ascii="宋体" w:hAnsi="宋体" w:hint="eastAsia"/>
-        </w:rPr>
-        <w:t>类属性：</w:t>
-      </w:r>
-      <w:r>
-        <w:rPr>
-          <w:rFonts w:ascii="宋体" w:hAnsi="宋体" w:hint="eastAsia"/>
-        </w:rPr>
-        <w:t>C</w:t>
-      </w:r>
-      <w:r>
-        <w:rPr>
-          <w:rFonts w:ascii="宋体" w:hAnsi="宋体"/>
-        </w:rPr>
-        <w:t>onfig</w:t>
-      </w:r>
-      <w:r>
-        <w:rPr>
-          <w:rFonts w:ascii="宋体" w:hAnsi="宋体" w:hint="eastAsia"/>
-        </w:rPr>
-        <w:t>空调运行参数，包含mode工作模式，</w:t>
-      </w:r>
-      <w:proofErr w:type="spellStart"/>
-      <w:r>
-        <w:rPr>
-          <w:rFonts w:ascii="宋体" w:hAnsi="宋体"/>
-        </w:rPr>
-        <w:t>Temp_highLimit</w:t>
-      </w:r>
-      <w:proofErr w:type="spellEnd"/>
-      <w:r>
-        <w:rPr>
-          <w:rFonts w:ascii="宋体" w:hAnsi="宋体" w:hint="eastAsia"/>
-        </w:rPr>
-        <w:t>温度上限，</w:t>
-      </w:r>
-      <w:proofErr w:type="spellStart"/>
-      <w:r>
-        <w:rPr>
-          <w:rFonts w:ascii="宋体" w:hAnsi="宋体"/>
-        </w:rPr>
-        <w:t>Temp_</w:t>
-      </w:r>
-      <w:r>
-        <w:rPr>
-          <w:rFonts w:ascii="宋体" w:hAnsi="宋体" w:hint="eastAsia"/>
-        </w:rPr>
-        <w:t>low</w:t>
-      </w:r>
-      <w:r>
-        <w:rPr>
-          <w:rFonts w:ascii="宋体" w:hAnsi="宋体"/>
-        </w:rPr>
-        <w:t>Limit</w:t>
-      </w:r>
-      <w:proofErr w:type="spellEnd"/>
-      <w:r>
-        <w:rPr>
-          <w:rFonts w:ascii="宋体" w:hAnsi="宋体" w:hint="eastAsia"/>
-        </w:rPr>
-        <w:t>温度下限</w:t>
-      </w:r>
-      <w:r>
-        <w:rPr>
-          <w:rFonts w:ascii="宋体" w:hAnsi="宋体" w:hint="eastAsia"/>
-        </w:rPr>
-        <w:t>，</w:t>
-      </w:r>
-      <w:proofErr w:type="spellStart"/>
-      <w:r>
-        <w:rPr>
-          <w:rFonts w:ascii="宋体" w:hAnsi="宋体"/>
-        </w:rPr>
-        <w:t>FeeRate_H</w:t>
-      </w:r>
-      <w:proofErr w:type="spellEnd"/>
-      <w:r>
-        <w:rPr>
-          <w:rFonts w:ascii="宋体" w:hAnsi="宋体" w:hint="eastAsia"/>
-        </w:rPr>
-        <w:t>高风速费用，</w:t>
-      </w:r>
-      <w:proofErr w:type="spellStart"/>
-      <w:r>
-        <w:rPr>
-          <w:rFonts w:ascii="宋体" w:hAnsi="宋体"/>
-        </w:rPr>
-        <w:t>FeeRate_M</w:t>
-      </w:r>
-      <w:proofErr w:type="spellEnd"/>
-      <w:r>
-        <w:rPr>
-          <w:rFonts w:ascii="宋体" w:hAnsi="宋体" w:hint="eastAsia"/>
-        </w:rPr>
-        <w:t>中风速费用，</w:t>
-      </w:r>
-      <w:proofErr w:type="spellStart"/>
-      <w:r>
-        <w:rPr>
-          <w:rFonts w:ascii="宋体" w:hAnsi="宋体"/>
-        </w:rPr>
-        <w:t>FeeRate_L</w:t>
-      </w:r>
-      <w:proofErr w:type="spellEnd"/>
-      <w:r>
-        <w:rPr>
-          <w:rFonts w:ascii="宋体" w:hAnsi="宋体" w:hint="eastAsia"/>
-        </w:rPr>
-        <w:t>低风速费用。</w:t>
-      </w:r>
-    </w:p>
-    <w:p>
-      <w:pPr>
-        <w:ind w:leftChars="250" w:left="1785" w:hangingChars="600" w:hanging="1260"/>
-        <w:rPr>
-          <w:rFonts w:ascii="宋体" w:hAnsi="宋体"/>
-        </w:rPr>
-      </w:pPr>
-      <w:r>
-        <w:rPr>
-          <w:rFonts w:ascii="宋体" w:hAnsi="宋体" w:hint="eastAsia"/>
-        </w:rPr>
-        <w:t xml:space="preserve"> </w:t>
-      </w:r>
-      <w:r>
-        <w:rPr>
-          <w:rFonts w:ascii="宋体" w:hAnsi="宋体"/>
-        </w:rPr>
-        <w:t xml:space="preserve"> </w:t>
-      </w:r>
-      <w:r>
-        <w:rPr>
-          <w:rFonts w:ascii="宋体" w:hAnsi="宋体" w:hint="eastAsia"/>
-        </w:rPr>
-        <w:t>类方法：</w:t>
-      </w:r>
-      <w:proofErr w:type="spellStart"/>
-      <w:r>
-        <w:rPr>
-          <w:rFonts w:ascii="宋体" w:hAnsi="宋体"/>
-        </w:rPr>
-        <w:t>PowerON</w:t>
-      </w:r>
-      <w:proofErr w:type="spellEnd"/>
-      <w:r>
-        <w:rPr>
-          <w:rFonts w:ascii="宋体" w:hAnsi="宋体"/>
-        </w:rPr>
-        <w:t>()</w:t>
-      </w:r>
-      <w:r>
-        <w:rPr>
-          <w:rFonts w:ascii="宋体" w:hAnsi="宋体" w:hint="eastAsia"/>
-        </w:rPr>
-        <w:t>：</w:t>
-      </w:r>
-      <w:r>
-        <w:rPr>
-          <w:rFonts w:ascii="宋体" w:hAnsi="宋体" w:hint="eastAsia"/>
-        </w:rPr>
-        <w:t>开启空调主机电源，进入设置模式</w:t>
+      <w:r>
+        <w:rPr>
+          <w:rFonts w:ascii="宋体" w:hAnsi="宋体"/>
+        </w:rPr>
+        <w:t>PowerON()</w:t>
+      </w:r>
+      <w:r>
+        <w:rPr>
+          <w:rFonts w:ascii="宋体" w:hAnsi="宋体" w:hint="eastAsia"/>
+        </w:rPr>
+        <w:t>：开启空调主机电源，进入设置模式</w:t>
       </w:r>
     </w:p>
     <w:p>
@@ -4395,19 +3874,11 @@
         </w:rPr>
         <w:t xml:space="preserve">         </w:t>
       </w:r>
-      <w:proofErr w:type="spellStart"/>
-      <w:r>
-        <w:rPr>
-          <w:rFonts w:ascii="宋体" w:hAnsi="宋体"/>
-        </w:rPr>
-        <w:t>StartUp</w:t>
-      </w:r>
-      <w:proofErr w:type="spellEnd"/>
-      <w:r>
-        <w:rPr>
-          <w:rFonts w:ascii="宋体" w:hAnsi="宋体"/>
-        </w:rPr>
-        <w:t>()</w:t>
+      <w:r>
+        <w:rPr>
+          <w:rFonts w:ascii="宋体" w:hAnsi="宋体"/>
+        </w:rPr>
+        <w:t>StartUp()</w:t>
       </w:r>
       <w:r>
         <w:rPr>
@@ -4447,28 +3918,891 @@
         </w:rPr>
         <w:t xml:space="preserve">         </w:t>
       </w:r>
-      <w:proofErr w:type="spellStart"/>
-      <w:r>
-        <w:rPr>
-          <w:rFonts w:ascii="宋体" w:hAnsi="宋体"/>
-        </w:rPr>
-        <w:t>CheckRoomState</w:t>
-      </w:r>
-      <w:proofErr w:type="spellEnd"/>
-      <w:r>
-        <w:rPr>
-          <w:rFonts w:ascii="宋体" w:hAnsi="宋体"/>
-        </w:rPr>
-        <w:t>(</w:t>
-      </w:r>
-      <w:proofErr w:type="spellStart"/>
-      <w:r>
-        <w:rPr>
-          <w:rFonts w:ascii="宋体" w:hAnsi="宋体"/>
-        </w:rPr>
-        <w:t>list_Room</w:t>
-      </w:r>
-      <w:proofErr w:type="spellEnd"/>
+      <w:r>
+        <w:rPr>
+          <w:rFonts w:ascii="宋体" w:hAnsi="宋体"/>
+        </w:rPr>
+        <w:t>CheckRoomState(list_Room)</w:t>
+      </w:r>
+      <w:r>
+        <w:rPr>
+          <w:rFonts w:ascii="宋体" w:hAnsi="宋体" w:hint="eastAsia"/>
+        </w:rPr>
+        <w:t>：</w:t>
+      </w:r>
+      <w:r>
+        <w:rPr>
+          <w:rFonts w:ascii="宋体" w:hAnsi="宋体" w:hint="eastAsia"/>
+        </w:rPr>
+        <w:t>监视各房间空调状态</w:t>
+      </w:r>
+    </w:p>
+    <w:p>
+      <w:pPr>
+        <w:ind w:firstLineChars="95" w:firstLine="199"/>
+        <w:rPr>
+          <w:rFonts w:ascii="宋体" w:hAnsi="宋体"/>
+        </w:rPr>
+      </w:pPr>
+      <w:r>
+        <w:rPr>
+          <w:rFonts w:ascii="宋体" w:hAnsi="宋体" w:hint="eastAsia"/>
+        </w:rPr>
+        <w:t xml:space="preserve"> </w:t>
+      </w:r>
+      <w:r>
+        <w:rPr>
+          <w:rFonts w:ascii="宋体" w:hAnsi="宋体"/>
+        </w:rPr>
+        <w:t xml:space="preserve"> </w:t>
+      </w:r>
+      <w:r>
+        <w:rPr>
+          <w:rFonts w:ascii="宋体" w:hAnsi="宋体" w:hint="eastAsia"/>
+        </w:rPr>
+        <w:t>3)</w:t>
+      </w:r>
+      <w:r>
+        <w:rPr>
+          <w:rFonts w:ascii="宋体" w:hAnsi="宋体"/>
+        </w:rPr>
+        <w:t xml:space="preserve"> </w:t>
+      </w:r>
+      <w:r>
+        <w:rPr>
+          <w:rFonts w:ascii="宋体" w:hAnsi="宋体" w:hint="eastAsia"/>
+        </w:rPr>
+        <w:t>类名称：</w:t>
+      </w:r>
+      <w:r>
+        <w:rPr>
+          <w:rFonts w:ascii="宋体" w:hAnsi="宋体"/>
+        </w:rPr>
+        <w:t>FrontView</w:t>
+      </w:r>
+    </w:p>
+    <w:p>
+      <w:pPr>
+        <w:ind w:firstLineChars="95" w:firstLine="199"/>
+        <w:rPr>
+          <w:rFonts w:ascii="宋体" w:hAnsi="宋体"/>
+        </w:rPr>
+      </w:pPr>
+      <w:r>
+        <w:rPr>
+          <w:rFonts w:ascii="宋体" w:hAnsi="宋体" w:hint="eastAsia"/>
+        </w:rPr>
+        <w:t xml:space="preserve"> </w:t>
+      </w:r>
+      <w:r>
+        <w:rPr>
+          <w:rFonts w:ascii="宋体" w:hAnsi="宋体"/>
+        </w:rPr>
+        <w:t xml:space="preserve">    </w:t>
+      </w:r>
+      <w:r>
+        <w:rPr>
+          <w:rFonts w:ascii="宋体" w:hAnsi="宋体" w:hint="eastAsia"/>
+        </w:rPr>
+        <w:t>类属性：Guest</w:t>
+      </w:r>
+      <w:r>
+        <w:rPr>
+          <w:rFonts w:ascii="宋体" w:hAnsi="宋体"/>
+        </w:rPr>
+        <w:t>Info</w:t>
+      </w:r>
+      <w:r>
+        <w:rPr>
+          <w:rFonts w:ascii="宋体" w:hAnsi="宋体" w:hint="eastAsia"/>
+        </w:rPr>
+        <w:t>顾客信息</w:t>
+      </w:r>
+      <w:r>
+        <w:rPr>
+          <w:rFonts w:ascii="宋体" w:hAnsi="宋体" w:hint="eastAsia"/>
+        </w:rPr>
+        <w:t>，RDR详单，Invoice账单</w:t>
+      </w:r>
+    </w:p>
+    <w:p>
+      <w:pPr>
+        <w:ind w:firstLineChars="95" w:firstLine="199"/>
+        <w:rPr>
+          <w:rFonts w:ascii="宋体" w:hAnsi="宋体"/>
+        </w:rPr>
+      </w:pPr>
+      <w:r>
+        <w:rPr>
+          <w:rFonts w:ascii="宋体" w:hAnsi="宋体" w:hint="eastAsia"/>
+        </w:rPr>
+        <w:t xml:space="preserve"> </w:t>
+      </w:r>
+      <w:r>
+        <w:rPr>
+          <w:rFonts w:ascii="宋体" w:hAnsi="宋体"/>
+        </w:rPr>
+        <w:t xml:space="preserve">    </w:t>
+      </w:r>
+      <w:r>
+        <w:rPr>
+          <w:rFonts w:ascii="宋体" w:hAnsi="宋体" w:hint="eastAsia"/>
+        </w:rPr>
+        <w:t>类方法：</w:t>
+      </w:r>
+      <w:r>
+        <w:rPr>
+          <w:rFonts w:ascii="宋体" w:hAnsi="宋体"/>
+        </w:rPr>
+        <w:t>CreateRDR(RoomId,date_in,date_out)</w:t>
+      </w:r>
+      <w:r>
+        <w:rPr>
+          <w:rFonts w:ascii="宋体" w:hAnsi="宋体" w:hint="eastAsia"/>
+        </w:rPr>
+        <w:t>：前台出具详单</w:t>
+      </w:r>
+    </w:p>
+    <w:p>
+      <w:pPr>
+        <w:ind w:firstLineChars="95" w:firstLine="199"/>
+        <w:rPr>
+          <w:rFonts w:ascii="宋体" w:hAnsi="宋体"/>
+        </w:rPr>
+      </w:pPr>
+      <w:r>
+        <w:rPr>
+          <w:rFonts w:ascii="宋体" w:hAnsi="宋体" w:hint="eastAsia"/>
+        </w:rPr>
+        <w:t xml:space="preserve"> </w:t>
+      </w:r>
+      <w:r>
+        <w:rPr>
+          <w:rFonts w:ascii="宋体" w:hAnsi="宋体"/>
+        </w:rPr>
+        <w:t xml:space="preserve">            </w:t>
+      </w:r>
+      <w:r>
+        <w:rPr>
+          <w:rFonts w:ascii="宋体" w:hAnsi="宋体"/>
+        </w:rPr>
+        <w:t>PrintRDR(RoomId,list_RDR)</w:t>
+      </w:r>
+      <w:r>
+        <w:rPr>
+          <w:rFonts w:ascii="宋体" w:hAnsi="宋体" w:hint="eastAsia"/>
+        </w:rPr>
+        <w:t>：打印详单</w:t>
+      </w:r>
+    </w:p>
+    <w:p>
+      <w:pPr>
+        <w:ind w:firstLineChars="95" w:firstLine="199"/>
+        <w:rPr>
+          <w:rFonts w:ascii="宋体" w:hAnsi="宋体"/>
+        </w:rPr>
+      </w:pPr>
+      <w:r>
+        <w:rPr>
+          <w:rFonts w:ascii="宋体" w:hAnsi="宋体" w:hint="eastAsia"/>
+        </w:rPr>
+        <w:t xml:space="preserve"> </w:t>
+      </w:r>
+      <w:r>
+        <w:rPr>
+          <w:rFonts w:ascii="宋体" w:hAnsi="宋体"/>
+        </w:rPr>
+        <w:t xml:space="preserve">            </w:t>
+      </w:r>
+      <w:r>
+        <w:rPr>
+          <w:rFonts w:ascii="宋体" w:hAnsi="宋体"/>
+        </w:rPr>
+        <w:t>CreateInvoice(RoomId,date_in,date_out)</w:t>
+      </w:r>
+      <w:r>
+        <w:rPr>
+          <w:rFonts w:ascii="宋体" w:hAnsi="宋体" w:hint="eastAsia"/>
+        </w:rPr>
+        <w:t>：</w:t>
+      </w:r>
+      <w:r>
+        <w:rPr>
+          <w:rFonts w:ascii="宋体" w:hAnsi="宋体" w:hint="eastAsia"/>
+        </w:rPr>
+        <w:t>前台出具账单</w:t>
+      </w:r>
+    </w:p>
+    <w:p>
+      <w:pPr>
+        <w:ind w:firstLineChars="95" w:firstLine="199"/>
+        <w:rPr>
+          <w:rFonts w:ascii="宋体" w:hAnsi="宋体"/>
+        </w:rPr>
+      </w:pPr>
+      <w:r>
+        <w:rPr>
+          <w:rFonts w:ascii="宋体" w:hAnsi="宋体" w:hint="eastAsia"/>
+        </w:rPr>
+        <w:t xml:space="preserve"> </w:t>
+      </w:r>
+      <w:r>
+        <w:rPr>
+          <w:rFonts w:ascii="宋体" w:hAnsi="宋体"/>
+        </w:rPr>
+        <w:t xml:space="preserve">            </w:t>
+      </w:r>
+      <w:r>
+        <w:rPr>
+          <w:rFonts w:ascii="宋体" w:hAnsi="宋体"/>
+        </w:rPr>
+        <w:t>PrintInvoice(RoomId,date_out,Toal_fee)</w:t>
+      </w:r>
+      <w:r>
+        <w:rPr>
+          <w:rFonts w:ascii="宋体" w:hAnsi="宋体" w:hint="eastAsia"/>
+        </w:rPr>
+        <w:t>：打印账单</w:t>
+      </w:r>
+    </w:p>
+    <w:p>
+      <w:pPr>
+        <w:ind w:firstLineChars="95" w:firstLine="199"/>
+        <w:rPr>
+          <w:rFonts w:ascii="宋体" w:hAnsi="宋体"/>
+        </w:rPr>
+      </w:pPr>
+      <w:r>
+        <w:rPr>
+          <w:rFonts w:ascii="宋体" w:hAnsi="宋体" w:hint="eastAsia"/>
+        </w:rPr>
+        <w:t xml:space="preserve"> </w:t>
+      </w:r>
+      <w:r>
+        <w:rPr>
+          <w:rFonts w:ascii="宋体" w:hAnsi="宋体"/>
+        </w:rPr>
+        <w:t xml:space="preserve"> </w:t>
+      </w:r>
+      <w:r>
+        <w:rPr>
+          <w:rFonts w:ascii="宋体" w:hAnsi="宋体" w:hint="eastAsia"/>
+        </w:rPr>
+        <w:t>4)</w:t>
+      </w:r>
+      <w:r>
+        <w:rPr>
+          <w:rFonts w:ascii="宋体" w:hAnsi="宋体"/>
+        </w:rPr>
+        <w:t xml:space="preserve"> </w:t>
+      </w:r>
+      <w:r>
+        <w:rPr>
+          <w:rFonts w:ascii="宋体" w:hAnsi="宋体" w:hint="eastAsia"/>
+        </w:rPr>
+        <w:t>类名称：Man</w:t>
+      </w:r>
+      <w:r>
+        <w:rPr>
+          <w:rFonts w:ascii="宋体" w:hAnsi="宋体"/>
+        </w:rPr>
+        <w:t>View</w:t>
+      </w:r>
+    </w:p>
+    <w:p>
+      <w:pPr>
+        <w:ind w:firstLineChars="95" w:firstLine="199"/>
+        <w:rPr>
+          <w:rFonts w:ascii="宋体" w:hAnsi="宋体"/>
+        </w:rPr>
+      </w:pPr>
+      <w:r>
+        <w:rPr>
+          <w:rFonts w:ascii="宋体" w:hAnsi="宋体" w:hint="eastAsia"/>
+        </w:rPr>
+        <w:t xml:space="preserve"> </w:t>
+      </w:r>
+      <w:r>
+        <w:rPr>
+          <w:rFonts w:ascii="宋体" w:hAnsi="宋体"/>
+        </w:rPr>
+        <w:t xml:space="preserve">    </w:t>
+      </w:r>
+      <w:r>
+        <w:rPr>
+          <w:rFonts w:ascii="宋体" w:hAnsi="宋体" w:hint="eastAsia"/>
+        </w:rPr>
+        <w:t>类属性：GuestInfo顾客信息，Report报表</w:t>
+      </w:r>
+    </w:p>
+    <w:p>
+      <w:pPr>
+        <w:ind w:firstLineChars="95" w:firstLine="199"/>
+        <w:rPr>
+          <w:rFonts w:ascii="宋体" w:hAnsi="宋体"/>
+        </w:rPr>
+      </w:pPr>
+      <w:r>
+        <w:rPr>
+          <w:rFonts w:ascii="宋体" w:hAnsi="宋体" w:hint="eastAsia"/>
+        </w:rPr>
+        <w:t xml:space="preserve"> </w:t>
+      </w:r>
+      <w:r>
+        <w:rPr>
+          <w:rFonts w:ascii="宋体" w:hAnsi="宋体"/>
+        </w:rPr>
+        <w:t xml:space="preserve">    </w:t>
+      </w:r>
+      <w:r>
+        <w:rPr>
+          <w:rFonts w:ascii="宋体" w:hAnsi="宋体" w:hint="eastAsia"/>
+        </w:rPr>
+        <w:t>类方法：</w:t>
+      </w:r>
+      <w:r>
+        <w:rPr>
+          <w:rFonts w:ascii="宋体" w:hAnsi="宋体"/>
+        </w:rPr>
+        <w:t>QueryReport(list_RoomId,type_Report,date)</w:t>
+      </w:r>
+      <w:r>
+        <w:rPr>
+          <w:rFonts w:ascii="宋体" w:hAnsi="宋体" w:hint="eastAsia"/>
+        </w:rPr>
+        <w:t>：经理出具统计报表</w:t>
+      </w:r>
+    </w:p>
+    <w:p>
+      <w:pPr>
+        <w:ind w:firstLineChars="95" w:firstLine="199"/>
+        <w:rPr>
+          <w:rFonts w:ascii="宋体" w:hAnsi="宋体"/>
+        </w:rPr>
+      </w:pPr>
+      <w:r>
+        <w:rPr>
+          <w:rFonts w:ascii="宋体" w:hAnsi="宋体" w:hint="eastAsia"/>
+        </w:rPr>
+        <w:t xml:space="preserve"> </w:t>
+      </w:r>
+      <w:r>
+        <w:rPr>
+          <w:rFonts w:ascii="宋体" w:hAnsi="宋体"/>
+        </w:rPr>
+        <w:t xml:space="preserve">            </w:t>
+      </w:r>
+      <w:r>
+        <w:rPr>
+          <w:rFonts w:ascii="宋体" w:hAnsi="宋体"/>
+        </w:rPr>
+        <w:t>PrintReport(ReportId,date)</w:t>
+      </w:r>
+      <w:r>
+        <w:rPr>
+          <w:rFonts w:ascii="宋体" w:hAnsi="宋体" w:hint="eastAsia"/>
+        </w:rPr>
+        <w:t>：经理打印报表</w:t>
+      </w:r>
+    </w:p>
+    <w:p>
+      <w:pPr>
+        <w:ind w:firstLine="420"/>
+        <w:rPr>
+          <w:rFonts w:ascii="宋体" w:hAnsi="宋体"/>
+        </w:rPr>
+      </w:pPr>
+      <w:r>
+        <w:rPr>
+          <w:rFonts w:ascii="宋体" w:hAnsi="宋体" w:hint="eastAsia"/>
+        </w:rPr>
+        <w:t>2.</w:t>
+      </w:r>
+      <w:r>
+        <w:rPr>
+          <w:rFonts w:ascii="宋体" w:hAnsi="宋体"/>
+        </w:rPr>
+        <w:t xml:space="preserve"> </w:t>
+      </w:r>
+      <w:r>
+        <w:rPr>
+          <w:rFonts w:ascii="宋体" w:hAnsi="宋体" w:hint="eastAsia"/>
+        </w:rPr>
+        <w:t>控制器/处理层</w:t>
+      </w:r>
+    </w:p>
+    <w:p>
+      <w:pPr>
+        <w:ind w:firstLine="420"/>
+        <w:rPr>
+          <w:rFonts w:ascii="宋体" w:hAnsi="宋体"/>
+        </w:rPr>
+      </w:pPr>
+      <w:r>
+        <w:rPr>
+          <w:rFonts w:ascii="宋体" w:hAnsi="宋体" w:hint="eastAsia"/>
+        </w:rPr>
+        <w:t>1)</w:t>
+      </w:r>
+      <w:r>
+        <w:rPr>
+          <w:rFonts w:ascii="宋体" w:hAnsi="宋体"/>
+        </w:rPr>
+        <w:t xml:space="preserve"> </w:t>
+      </w:r>
+      <w:r>
+        <w:rPr>
+          <w:rFonts w:ascii="宋体" w:hAnsi="宋体" w:hint="eastAsia"/>
+        </w:rPr>
+        <w:t>类名称：Guest</w:t>
+      </w:r>
+      <w:r>
+        <w:rPr>
+          <w:rFonts w:ascii="宋体" w:hAnsi="宋体"/>
+        </w:rPr>
+        <w:t>Controller</w:t>
+      </w:r>
+    </w:p>
+    <w:p>
+      <w:pPr>
+        <w:ind w:firstLine="420"/>
+        <w:rPr>
+          <w:rFonts w:ascii="宋体" w:hAnsi="宋体"/>
+        </w:rPr>
+      </w:pPr>
+      <w:r>
+        <w:rPr>
+          <w:rFonts w:ascii="宋体" w:hAnsi="宋体" w:hint="eastAsia"/>
+        </w:rPr>
+        <w:t xml:space="preserve"> </w:t>
+      </w:r>
+      <w:r>
+        <w:rPr>
+          <w:rFonts w:ascii="宋体" w:hAnsi="宋体"/>
+        </w:rPr>
+        <w:t xml:space="preserve">  </w:t>
+      </w:r>
+      <w:r>
+        <w:rPr>
+          <w:rFonts w:ascii="宋体" w:hAnsi="宋体" w:hint="eastAsia"/>
+        </w:rPr>
+        <w:t>类属性：Guest</w:t>
+      </w:r>
+      <w:r>
+        <w:rPr>
+          <w:rFonts w:ascii="宋体" w:hAnsi="宋体"/>
+        </w:rPr>
+        <w:t>Info</w:t>
+      </w:r>
+      <w:r>
+        <w:rPr>
+          <w:rFonts w:ascii="宋体" w:hAnsi="宋体" w:hint="eastAsia"/>
+        </w:rPr>
+        <w:t>顾客信息</w:t>
+      </w:r>
+    </w:p>
+    <w:p>
+      <w:pPr>
+        <w:ind w:firstLine="420"/>
+        <w:rPr>
+          <w:rFonts w:ascii="宋体" w:hAnsi="宋体"/>
+        </w:rPr>
+      </w:pPr>
+      <w:r>
+        <w:rPr>
+          <w:rFonts w:ascii="宋体" w:hAnsi="宋体" w:hint="eastAsia"/>
+        </w:rPr>
+        <w:t xml:space="preserve"> </w:t>
+      </w:r>
+      <w:r>
+        <w:rPr>
+          <w:rFonts w:ascii="宋体" w:hAnsi="宋体"/>
+        </w:rPr>
+        <w:t xml:space="preserve">  </w:t>
+      </w:r>
+      <w:r>
+        <w:rPr>
+          <w:rFonts w:ascii="宋体" w:hAnsi="宋体" w:hint="eastAsia"/>
+        </w:rPr>
+        <w:t>类方法：</w:t>
+      </w:r>
+      <w:r>
+        <w:rPr>
+          <w:rFonts w:ascii="宋体" w:hAnsi="宋体"/>
+        </w:rPr>
+        <w:t>addGuest(GuestInfo)</w:t>
+      </w:r>
+      <w:r>
+        <w:rPr>
+          <w:rFonts w:ascii="宋体" w:hAnsi="宋体" w:hint="eastAsia"/>
+        </w:rPr>
+        <w:t>：添加该顾客</w:t>
+      </w:r>
+    </w:p>
+    <w:p>
+      <w:pPr>
+        <w:ind w:firstLine="420"/>
+        <w:rPr>
+          <w:rFonts w:ascii="宋体" w:hAnsi="宋体"/>
+        </w:rPr>
+      </w:pPr>
+      <w:r>
+        <w:rPr>
+          <w:rFonts w:ascii="宋体" w:hAnsi="宋体" w:hint="eastAsia"/>
+        </w:rPr>
+        <w:t xml:space="preserve"> </w:t>
+      </w:r>
+      <w:r>
+        <w:rPr>
+          <w:rFonts w:ascii="宋体" w:hAnsi="宋体"/>
+        </w:rPr>
+        <w:t xml:space="preserve">          </w:t>
+      </w:r>
+      <w:r>
+        <w:rPr>
+          <w:rFonts w:ascii="宋体" w:hAnsi="宋体"/>
+        </w:rPr>
+        <w:t>removeGuest(GuestId)</w:t>
+      </w:r>
+      <w:r>
+        <w:rPr>
+          <w:rFonts w:ascii="宋体" w:hAnsi="宋体"/>
+        </w:rPr>
+        <w:t>:</w:t>
+      </w:r>
+      <w:r>
+        <w:rPr>
+          <w:rFonts w:ascii="宋体" w:hAnsi="宋体" w:hint="eastAsia"/>
+        </w:rPr>
+        <w:t>删去该顾客</w:t>
+      </w:r>
+    </w:p>
+    <w:p>
+      <w:pPr>
+        <w:ind w:firstLine="420"/>
+        <w:rPr>
+          <w:rFonts w:ascii="宋体" w:hAnsi="宋体"/>
+        </w:rPr>
+      </w:pPr>
+      <w:r>
+        <w:rPr>
+          <w:rFonts w:ascii="宋体" w:hAnsi="宋体" w:hint="eastAsia"/>
+        </w:rPr>
+        <w:t xml:space="preserve"> </w:t>
+      </w:r>
+      <w:r>
+        <w:rPr>
+          <w:rFonts w:ascii="宋体" w:hAnsi="宋体"/>
+        </w:rPr>
+        <w:t xml:space="preserve">          </w:t>
+      </w:r>
+      <w:r>
+        <w:rPr>
+          <w:rFonts w:ascii="宋体" w:hAnsi="宋体"/>
+        </w:rPr>
+        <w:t>list&lt;GuestInfo&gt; getGuestList()</w:t>
+      </w:r>
+      <w:r>
+        <w:rPr>
+          <w:rFonts w:ascii="宋体" w:hAnsi="宋体" w:hint="eastAsia"/>
+        </w:rPr>
+        <w:t>：获得当前顾客明细</w:t>
+      </w:r>
+    </w:p>
+    <w:p>
+      <w:pPr>
+        <w:ind w:firstLine="420"/>
+        <w:rPr>
+          <w:rFonts w:ascii="宋体" w:hAnsi="宋体"/>
+        </w:rPr>
+      </w:pPr>
+      <w:r>
+        <w:rPr>
+          <w:rFonts w:ascii="宋体" w:hAnsi="宋体" w:hint="eastAsia"/>
+        </w:rPr>
+        <w:t>2</w:t>
+      </w:r>
+      <w:r>
+        <w:rPr>
+          <w:rFonts w:ascii="宋体" w:hAnsi="宋体"/>
+        </w:rPr>
+        <w:t xml:space="preserve">) </w:t>
+      </w:r>
+      <w:r>
+        <w:rPr>
+          <w:rFonts w:ascii="宋体" w:hAnsi="宋体" w:hint="eastAsia"/>
+        </w:rPr>
+        <w:t>类名称：</w:t>
+      </w:r>
+      <w:r>
+        <w:rPr>
+          <w:rFonts w:ascii="宋体" w:hAnsi="宋体"/>
+        </w:rPr>
+        <w:t>ClientController</w:t>
+      </w:r>
+    </w:p>
+    <w:p>
+      <w:pPr>
+        <w:ind w:firstLine="420"/>
+        <w:rPr>
+          <w:rFonts w:ascii="宋体" w:hAnsi="宋体"/>
+        </w:rPr>
+      </w:pPr>
+      <w:r>
+        <w:rPr>
+          <w:rFonts w:ascii="宋体" w:hAnsi="宋体" w:hint="eastAsia"/>
+        </w:rPr>
+        <w:t xml:space="preserve"> </w:t>
+      </w:r>
+      <w:r>
+        <w:rPr>
+          <w:rFonts w:ascii="宋体" w:hAnsi="宋体"/>
+        </w:rPr>
+        <w:t xml:space="preserve">  </w:t>
+      </w:r>
+      <w:r>
+        <w:rPr>
+          <w:rFonts w:ascii="宋体" w:hAnsi="宋体" w:hint="eastAsia"/>
+        </w:rPr>
+        <w:t>类属性：Client</w:t>
+      </w:r>
+      <w:r>
+        <w:rPr>
+          <w:rFonts w:ascii="宋体" w:hAnsi="宋体"/>
+        </w:rPr>
+        <w:t>Info</w:t>
+      </w:r>
+      <w:r>
+        <w:rPr>
+          <w:rFonts w:ascii="宋体" w:hAnsi="宋体" w:hint="eastAsia"/>
+        </w:rPr>
+        <w:t>空调信息</w:t>
+      </w:r>
+    </w:p>
+    <w:p>
+      <w:pPr>
+        <w:ind w:firstLine="420"/>
+        <w:rPr>
+          <w:rFonts w:ascii="宋体" w:hAnsi="宋体"/>
+        </w:rPr>
+      </w:pPr>
+      <w:r>
+        <w:rPr>
+          <w:rFonts w:ascii="宋体" w:hAnsi="宋体" w:hint="eastAsia"/>
+        </w:rPr>
+        <w:t xml:space="preserve"> </w:t>
+      </w:r>
+      <w:r>
+        <w:rPr>
+          <w:rFonts w:ascii="宋体" w:hAnsi="宋体"/>
+        </w:rPr>
+        <w:t xml:space="preserve">  </w:t>
+      </w:r>
+      <w:r>
+        <w:rPr>
+          <w:rFonts w:ascii="宋体" w:hAnsi="宋体" w:hint="eastAsia"/>
+        </w:rPr>
+        <w:t>类方法：</w:t>
+      </w:r>
+      <w:r>
+        <w:rPr>
+          <w:rFonts w:ascii="宋体" w:hAnsi="宋体" w:hint="eastAsia"/>
+        </w:rPr>
+        <w:t>ChangeTargetTemp(RoomId,TargetTemp)：调节温度</w:t>
+      </w:r>
+    </w:p>
+    <w:p>
+      <w:pPr>
+        <w:ind w:firstLine="420"/>
+        <w:rPr>
+          <w:rFonts w:ascii="宋体" w:hAnsi="宋体"/>
+        </w:rPr>
+      </w:pPr>
+      <w:r>
+        <w:rPr>
+          <w:rFonts w:ascii="宋体" w:hAnsi="宋体" w:hint="eastAsia"/>
+        </w:rPr>
+        <w:t xml:space="preserve">          </w:t>
+      </w:r>
+      <w:r>
+        <w:rPr>
+          <w:rFonts w:ascii="宋体" w:hAnsi="宋体"/>
+        </w:rPr>
+        <w:t xml:space="preserve"> </w:t>
+      </w:r>
+      <w:r>
+        <w:rPr>
+          <w:rFonts w:ascii="宋体" w:hAnsi="宋体" w:hint="eastAsia"/>
+        </w:rPr>
+        <w:t>ChangeFanSpeed(RoomId,Wind)：调节风速</w:t>
+      </w:r>
+    </w:p>
+    <w:p>
+      <w:pPr>
+        <w:ind w:firstLine="420"/>
+        <w:rPr>
+          <w:rFonts w:ascii="宋体" w:hAnsi="宋体"/>
+        </w:rPr>
+      </w:pPr>
+      <w:r>
+        <w:rPr>
+          <w:rFonts w:ascii="宋体" w:hAnsi="宋体" w:hint="eastAsia"/>
+        </w:rPr>
+        <w:t xml:space="preserve">          </w:t>
+      </w:r>
+      <w:r>
+        <w:rPr>
+          <w:rFonts w:ascii="宋体" w:hAnsi="宋体"/>
+        </w:rPr>
+        <w:t xml:space="preserve"> </w:t>
+      </w:r>
+      <w:r>
+        <w:rPr>
+          <w:rFonts w:ascii="宋体" w:hAnsi="宋体" w:hint="eastAsia"/>
+        </w:rPr>
+        <w:t>RequestOff(RoomId)：关机</w:t>
+      </w:r>
+    </w:p>
+    <w:p>
+      <w:pPr>
+        <w:ind w:firstLine="420"/>
+        <w:rPr>
+          <w:rFonts w:ascii="宋体" w:hAnsi="宋体"/>
+        </w:rPr>
+      </w:pPr>
+      <w:r>
+        <w:rPr>
+          <w:rFonts w:ascii="宋体" w:hAnsi="宋体" w:hint="eastAsia"/>
+        </w:rPr>
+        <w:t xml:space="preserve">          </w:t>
+      </w:r>
+      <w:r>
+        <w:rPr>
+          <w:rFonts w:ascii="宋体" w:hAnsi="宋体"/>
+        </w:rPr>
+        <w:t xml:space="preserve"> </w:t>
+      </w:r>
+      <w:r>
+        <w:rPr>
+          <w:rFonts w:ascii="宋体" w:hAnsi="宋体" w:hint="eastAsia"/>
+        </w:rPr>
+        <w:t>RequestFee(RoomId)：请求费用</w:t>
+      </w:r>
+    </w:p>
+    <w:p>
+      <w:pPr>
+        <w:ind w:firstLine="420"/>
+        <w:rPr>
+          <w:rFonts w:ascii="宋体" w:hAnsi="宋体"/>
+        </w:rPr>
+      </w:pPr>
+      <w:r>
+        <w:rPr>
+          <w:rFonts w:ascii="宋体" w:hAnsi="宋体" w:hint="eastAsia"/>
+        </w:rPr>
+        <w:t>3</w:t>
+      </w:r>
+      <w:r>
+        <w:rPr>
+          <w:rFonts w:ascii="宋体" w:hAnsi="宋体"/>
+        </w:rPr>
+        <w:t xml:space="preserve">) </w:t>
+      </w:r>
+      <w:r>
+        <w:rPr>
+          <w:rFonts w:ascii="宋体" w:hAnsi="宋体" w:hint="eastAsia"/>
+        </w:rPr>
+        <w:t>类名称：</w:t>
+      </w:r>
+      <w:r>
+        <w:rPr>
+          <w:rFonts w:ascii="宋体" w:hAnsi="宋体" w:hint="eastAsia"/>
+        </w:rPr>
+        <w:t>Admin</w:t>
+      </w:r>
+      <w:r>
+        <w:rPr>
+          <w:rFonts w:ascii="宋体" w:hAnsi="宋体" w:hint="eastAsia"/>
+        </w:rPr>
+        <w:t>Controller</w:t>
+      </w:r>
+    </w:p>
+    <w:p>
+      <w:pPr>
+        <w:ind w:firstLine="420"/>
+        <w:rPr>
+          <w:rFonts w:ascii="宋体" w:hAnsi="宋体"/>
+        </w:rPr>
+      </w:pPr>
+      <w:r>
+        <w:rPr>
+          <w:rFonts w:ascii="宋体" w:hAnsi="宋体" w:hint="eastAsia"/>
+        </w:rPr>
+        <w:t xml:space="preserve"> </w:t>
+      </w:r>
+      <w:r>
+        <w:rPr>
+          <w:rFonts w:ascii="宋体" w:hAnsi="宋体"/>
+        </w:rPr>
+        <w:t xml:space="preserve">  </w:t>
+      </w:r>
+      <w:r>
+        <w:rPr>
+          <w:rFonts w:ascii="宋体" w:hAnsi="宋体" w:hint="eastAsia"/>
+        </w:rPr>
+        <w:t>类属性：</w:t>
+      </w:r>
+      <w:r>
+        <w:rPr>
+          <w:rFonts w:ascii="宋体" w:hAnsi="宋体" w:hint="eastAsia"/>
+        </w:rPr>
+        <w:t>C</w:t>
+      </w:r>
+      <w:r>
+        <w:rPr>
+          <w:rFonts w:ascii="宋体" w:hAnsi="宋体"/>
+        </w:rPr>
+        <w:t>onfig</w:t>
+      </w:r>
+      <w:r>
+        <w:rPr>
+          <w:rFonts w:ascii="宋体" w:hAnsi="宋体" w:hint="eastAsia"/>
+        </w:rPr>
+        <w:t>空调运行参数</w:t>
+      </w:r>
+    </w:p>
+    <w:p>
+      <w:pPr>
+        <w:ind w:firstLine="420"/>
+        <w:rPr>
+          <w:rFonts w:ascii="宋体" w:hAnsi="宋体"/>
+        </w:rPr>
+      </w:pPr>
+      <w:r>
+        <w:rPr>
+          <w:rFonts w:ascii="宋体" w:hAnsi="宋体" w:hint="eastAsia"/>
+        </w:rPr>
+        <w:t xml:space="preserve"> </w:t>
+      </w:r>
+      <w:r>
+        <w:rPr>
+          <w:rFonts w:ascii="宋体" w:hAnsi="宋体"/>
+        </w:rPr>
+        <w:t xml:space="preserve">  </w:t>
+      </w:r>
+      <w:r>
+        <w:rPr>
+          <w:rFonts w:ascii="宋体" w:hAnsi="宋体" w:hint="eastAsia"/>
+        </w:rPr>
+        <w:t>类方法：</w:t>
+      </w:r>
+      <w:bookmarkStart w:id="18" w:name="_Hlk41840124"/>
+      <w:r>
+        <w:rPr>
+          <w:rFonts w:ascii="宋体" w:hAnsi="宋体"/>
+        </w:rPr>
+        <w:t>setConfig(config: Config</w:t>
+      </w:r>
       <w:r>
         <w:rPr>
           <w:rFonts w:ascii="宋体" w:hAnsi="宋体"/>
@@ -4479,30 +4813,445 @@
         <w:rPr>
           <w:rFonts w:ascii="宋体" w:hAnsi="宋体" w:hint="eastAsia"/>
         </w:rPr>
+        <w:t>：设定空调运行参数</w:t>
+      </w:r>
+    </w:p>
+    <w:p>
+      <w:pPr>
+        <w:ind w:firstLineChars="750" w:firstLine="1575"/>
+        <w:rPr>
+          <w:rFonts w:ascii="宋体" w:hAnsi="宋体"/>
+        </w:rPr>
+      </w:pPr>
+      <w:r>
+        <w:rPr>
+          <w:rFonts w:ascii="宋体" w:hAnsi="宋体"/>
+        </w:rPr>
+        <w:t>Config getConfig()</w:t>
+      </w:r>
+      <w:r>
+        <w:rPr>
+          <w:rFonts w:ascii="宋体" w:hAnsi="宋体" w:hint="eastAsia"/>
+        </w:rPr>
+        <w:t>：获取空调运行参数</w:t>
+      </w:r>
+    </w:p>
+    <w:bookmarkEnd w:id="18"/>
+    <w:p>
+      <w:pPr>
+        <w:ind w:firstLineChars="750" w:firstLine="1575"/>
+        <w:rPr>
+          <w:rFonts w:ascii="宋体" w:hAnsi="宋体"/>
+        </w:rPr>
+      </w:pPr>
+      <w:r>
+        <w:rPr>
+          <w:rFonts w:ascii="宋体" w:hAnsi="宋体"/>
+        </w:rPr>
+        <w:t>getRoomState(list_Room)</w:t>
+      </w:r>
+      <w:r>
+        <w:rPr>
+          <w:rFonts w:ascii="宋体" w:hAnsi="宋体" w:hint="eastAsia"/>
+        </w:rPr>
+        <w:t>：获取</w:t>
+      </w:r>
+      <w:r>
+        <w:rPr>
+          <w:rFonts w:ascii="宋体" w:hAnsi="宋体" w:hint="eastAsia"/>
+        </w:rPr>
+        <w:t>各房间空调状态</w:t>
+      </w:r>
+    </w:p>
+    <w:p>
+      <w:pPr>
+        <w:ind w:firstLine="420"/>
+        <w:rPr>
+          <w:rFonts w:ascii="宋体" w:hAnsi="宋体"/>
+        </w:rPr>
+      </w:pPr>
+      <w:r>
+        <w:rPr>
+          <w:rFonts w:ascii="宋体" w:hAnsi="宋体" w:hint="eastAsia"/>
+        </w:rPr>
+        <w:t>4</w:t>
+      </w:r>
+      <w:r>
+        <w:rPr>
+          <w:rFonts w:ascii="宋体" w:hAnsi="宋体"/>
+        </w:rPr>
+        <w:t xml:space="preserve">) </w:t>
+      </w:r>
+      <w:r>
+        <w:rPr>
+          <w:rFonts w:ascii="宋体" w:hAnsi="宋体" w:hint="eastAsia"/>
+        </w:rPr>
+        <w:t>类名称：</w:t>
+      </w:r>
+      <w:r>
+        <w:rPr>
+          <w:rFonts w:ascii="宋体" w:hAnsi="宋体" w:hint="eastAsia"/>
+        </w:rPr>
+        <w:t>Front</w:t>
+      </w:r>
+      <w:r>
+        <w:rPr>
+          <w:rFonts w:ascii="宋体" w:hAnsi="宋体" w:hint="eastAsia"/>
+        </w:rPr>
+        <w:t>Controller</w:t>
+      </w:r>
+    </w:p>
+    <w:p>
+      <w:pPr>
+        <w:ind w:firstLine="420"/>
+        <w:rPr>
+          <w:rFonts w:ascii="宋体" w:hAnsi="宋体"/>
+        </w:rPr>
+      </w:pPr>
+      <w:r>
+        <w:rPr>
+          <w:rFonts w:ascii="宋体" w:hAnsi="宋体" w:hint="eastAsia"/>
+        </w:rPr>
+        <w:t xml:space="preserve"> </w:t>
+      </w:r>
+      <w:r>
+        <w:rPr>
+          <w:rFonts w:ascii="宋体" w:hAnsi="宋体"/>
+        </w:rPr>
+        <w:t xml:space="preserve">  </w:t>
+      </w:r>
+      <w:r>
+        <w:rPr>
+          <w:rFonts w:ascii="宋体" w:hAnsi="宋体" w:hint="eastAsia"/>
+        </w:rPr>
+        <w:t>类属性：Guest</w:t>
+      </w:r>
+      <w:r>
+        <w:rPr>
+          <w:rFonts w:ascii="宋体" w:hAnsi="宋体"/>
+        </w:rPr>
+        <w:t>Info</w:t>
+      </w:r>
+      <w:r>
+        <w:rPr>
+          <w:rFonts w:ascii="宋体" w:hAnsi="宋体" w:hint="eastAsia"/>
+        </w:rPr>
+        <w:t>顾客信息，RDR详单，Invoice账单</w:t>
+      </w:r>
+    </w:p>
+    <w:p>
+      <w:pPr>
+        <w:ind w:firstLineChars="95" w:firstLine="199"/>
+        <w:rPr>
+          <w:rFonts w:ascii="宋体" w:hAnsi="宋体"/>
+        </w:rPr>
+      </w:pPr>
+      <w:r>
+        <w:rPr>
+          <w:rFonts w:ascii="宋体" w:hAnsi="宋体" w:hint="eastAsia"/>
+        </w:rPr>
+        <w:t xml:space="preserve"> </w:t>
+      </w:r>
+      <w:r>
+        <w:rPr>
+          <w:rFonts w:ascii="宋体" w:hAnsi="宋体"/>
+        </w:rPr>
+        <w:t xml:space="preserve">    </w:t>
+      </w:r>
+      <w:r>
+        <w:rPr>
+          <w:rFonts w:ascii="宋体" w:hAnsi="宋体" w:hint="eastAsia"/>
+        </w:rPr>
+        <w:t>类方法：</w:t>
+      </w:r>
+      <w:bookmarkStart w:id="19" w:name="_Hlk41846177"/>
+      <w:r>
+        <w:rPr>
+          <w:rFonts w:ascii="宋体" w:hAnsi="宋体" w:hint="eastAsia"/>
+        </w:rPr>
+        <w:t>add</w:t>
+      </w:r>
+      <w:r>
+        <w:rPr>
+          <w:rFonts w:ascii="宋体" w:hAnsi="宋体"/>
+        </w:rPr>
+        <w:t>RDR(RoomId,date_in,date_out)</w:t>
+      </w:r>
+      <w:r>
+        <w:rPr>
+          <w:rFonts w:ascii="宋体" w:hAnsi="宋体" w:hint="eastAsia"/>
+        </w:rPr>
+        <w:t>：添加详单</w:t>
+      </w:r>
+    </w:p>
+    <w:p>
+      <w:pPr>
+        <w:ind w:firstLineChars="95" w:firstLine="199"/>
+        <w:rPr>
+          <w:rFonts w:ascii="宋体" w:hAnsi="宋体"/>
+        </w:rPr>
+      </w:pPr>
+      <w:r>
+        <w:rPr>
+          <w:rFonts w:ascii="宋体" w:hAnsi="宋体" w:hint="eastAsia"/>
+        </w:rPr>
+        <w:t xml:space="preserve"> </w:t>
+      </w:r>
+      <w:r>
+        <w:rPr>
+          <w:rFonts w:ascii="宋体" w:hAnsi="宋体"/>
+        </w:rPr>
+        <w:t xml:space="preserve">            </w:t>
+      </w:r>
+      <w:r>
+        <w:rPr>
+          <w:rFonts w:ascii="宋体" w:hAnsi="宋体"/>
+        </w:rPr>
+        <w:t>get</w:t>
+      </w:r>
+      <w:r>
+        <w:rPr>
+          <w:rFonts w:ascii="宋体" w:hAnsi="宋体"/>
+        </w:rPr>
+        <w:t>RDR(RoomId,list_RDR)</w:t>
+      </w:r>
+      <w:r>
+        <w:rPr>
+          <w:rFonts w:ascii="宋体" w:hAnsi="宋体" w:hint="eastAsia"/>
+        </w:rPr>
+        <w:t>：获得详单</w:t>
+      </w:r>
+    </w:p>
+    <w:p>
+      <w:pPr>
+        <w:ind w:firstLineChars="95" w:firstLine="199"/>
+        <w:rPr>
+          <w:rFonts w:ascii="宋体" w:hAnsi="宋体"/>
+        </w:rPr>
+      </w:pPr>
+      <w:r>
+        <w:rPr>
+          <w:rFonts w:ascii="宋体" w:hAnsi="宋体" w:hint="eastAsia"/>
+        </w:rPr>
+        <w:t xml:space="preserve"> </w:t>
+      </w:r>
+      <w:r>
+        <w:rPr>
+          <w:rFonts w:ascii="宋体" w:hAnsi="宋体"/>
+        </w:rPr>
+        <w:t xml:space="preserve">            </w:t>
+      </w:r>
+      <w:r>
+        <w:rPr>
+          <w:rFonts w:ascii="宋体" w:hAnsi="宋体"/>
+        </w:rPr>
+        <w:t>add</w:t>
+      </w:r>
+      <w:r>
+        <w:rPr>
+          <w:rFonts w:ascii="宋体" w:hAnsi="宋体"/>
+        </w:rPr>
+        <w:t>Invoice(RoomId,date_in,date_out)</w:t>
+      </w:r>
+      <w:r>
+        <w:rPr>
+          <w:rFonts w:ascii="宋体" w:hAnsi="宋体" w:hint="eastAsia"/>
+        </w:rPr>
+        <w:t>：添加账单</w:t>
+      </w:r>
+    </w:p>
+    <w:p>
+      <w:pPr>
+        <w:ind w:firstLineChars="95" w:firstLine="199"/>
+        <w:rPr>
+          <w:rFonts w:ascii="宋体" w:hAnsi="宋体"/>
+        </w:rPr>
+      </w:pPr>
+      <w:r>
+        <w:rPr>
+          <w:rFonts w:ascii="宋体" w:hAnsi="宋体" w:hint="eastAsia"/>
+        </w:rPr>
+        <w:t xml:space="preserve"> </w:t>
+      </w:r>
+      <w:r>
+        <w:rPr>
+          <w:rFonts w:ascii="宋体" w:hAnsi="宋体"/>
+        </w:rPr>
+        <w:t xml:space="preserve">            </w:t>
+      </w:r>
+      <w:r>
+        <w:rPr>
+          <w:rFonts w:ascii="宋体" w:hAnsi="宋体"/>
+        </w:rPr>
+        <w:t>get</w:t>
+      </w:r>
+      <w:r>
+        <w:rPr>
+          <w:rFonts w:ascii="宋体" w:hAnsi="宋体"/>
+        </w:rPr>
+        <w:t>Invoice(RoomId,date_out,Toal_fee)</w:t>
+      </w:r>
+      <w:r>
+        <w:rPr>
+          <w:rFonts w:ascii="宋体" w:hAnsi="宋体" w:hint="eastAsia"/>
+        </w:rPr>
+        <w:t>：获得账单</w:t>
+      </w:r>
+    </w:p>
+    <w:bookmarkEnd w:id="19"/>
+    <w:p>
+      <w:pPr>
+        <w:ind w:firstLine="420"/>
+        <w:rPr>
+          <w:rFonts w:ascii="宋体" w:hAnsi="宋体"/>
+        </w:rPr>
+      </w:pPr>
+      <w:r>
+        <w:rPr>
+          <w:rFonts w:ascii="宋体" w:hAnsi="宋体" w:hint="eastAsia"/>
+        </w:rPr>
+        <w:t>5</w:t>
+      </w:r>
+      <w:r>
+        <w:rPr>
+          <w:rFonts w:ascii="宋体" w:hAnsi="宋体"/>
+        </w:rPr>
+        <w:t xml:space="preserve">) </w:t>
+      </w:r>
+      <w:r>
+        <w:rPr>
+          <w:rFonts w:ascii="宋体" w:hAnsi="宋体" w:hint="eastAsia"/>
+        </w:rPr>
+        <w:t>类名称：Man</w:t>
+      </w:r>
+      <w:r>
+        <w:rPr>
+          <w:rFonts w:ascii="宋体" w:hAnsi="宋体" w:hint="eastAsia"/>
+        </w:rPr>
+        <w:t>Controller</w:t>
+      </w:r>
+    </w:p>
+    <w:p>
+      <w:pPr>
+        <w:ind w:firstLine="420"/>
+        <w:rPr>
+          <w:rFonts w:ascii="宋体" w:hAnsi="宋体"/>
+        </w:rPr>
+      </w:pPr>
+      <w:r>
+        <w:rPr>
+          <w:rFonts w:ascii="宋体" w:hAnsi="宋体" w:hint="eastAsia"/>
+        </w:rPr>
+        <w:t xml:space="preserve">   类属性：GuestInfo顾客信息，Report报表</w:t>
+      </w:r>
+    </w:p>
+    <w:p>
+      <w:pPr>
+        <w:ind w:firstLine="420"/>
+        <w:rPr>
+          <w:rFonts w:ascii="宋体" w:hAnsi="宋体"/>
+        </w:rPr>
+      </w:pPr>
+      <w:r>
+        <w:rPr>
+          <w:rFonts w:ascii="宋体" w:hAnsi="宋体" w:hint="eastAsia"/>
+        </w:rPr>
+        <w:t xml:space="preserve">   类方法：</w:t>
+      </w:r>
+      <w:bookmarkStart w:id="20" w:name="_Hlk41846220"/>
+      <w:r>
+        <w:rPr>
+          <w:rFonts w:ascii="宋体" w:hAnsi="宋体"/>
+        </w:rPr>
+        <w:t>addReport(list_RoomId,type_Report,date)</w:t>
+      </w:r>
+      <w:r>
+        <w:rPr>
+          <w:rFonts w:ascii="宋体" w:hAnsi="宋体" w:hint="eastAsia"/>
+        </w:rPr>
+        <w:t>：出具统计报表</w:t>
+      </w:r>
+    </w:p>
+    <w:p>
+      <w:pPr>
+        <w:ind w:firstLine="420"/>
+        <w:rPr>
+          <w:rFonts w:ascii="宋体" w:hAnsi="宋体"/>
+        </w:rPr>
+      </w:pPr>
+      <w:r>
+        <w:rPr>
+          <w:rFonts w:ascii="宋体" w:hAnsi="宋体" w:hint="eastAsia"/>
+        </w:rPr>
+        <w:t xml:space="preserve">           </w:t>
+      </w:r>
+      <w:r>
+        <w:rPr>
+          <w:rFonts w:ascii="宋体" w:hAnsi="宋体"/>
+        </w:rPr>
+        <w:t>getReport(ReportId,date)</w:t>
+      </w:r>
+      <w:r>
+        <w:rPr>
+          <w:rFonts w:ascii="宋体" w:hAnsi="宋体" w:hint="eastAsia"/>
+        </w:rPr>
         <w:t>：</w:t>
       </w:r>
       <w:r>
         <w:rPr>
           <w:rFonts w:ascii="宋体" w:hAnsi="宋体" w:hint="eastAsia"/>
         </w:rPr>
-        <w:t>监视各房间空调状态</w:t>
-      </w:r>
-    </w:p>
-    <w:p>
-      <w:pPr>
-        <w:ind w:firstLineChars="95" w:firstLine="199"/>
-        <w:rPr>
-          <w:rFonts w:ascii="宋体" w:hAnsi="宋体"/>
-        </w:rPr>
-      </w:pPr>
-      <w:r>
-        <w:rPr>
-          <w:rFonts w:ascii="宋体" w:hAnsi="宋体" w:hint="eastAsia"/>
+        <w:t>获得</w:t>
+      </w:r>
+      <w:r>
+        <w:rPr>
+          <w:rFonts w:ascii="宋体" w:hAnsi="宋体" w:hint="eastAsia"/>
+        </w:rPr>
+        <w:t>报表</w:t>
+      </w:r>
+    </w:p>
+    <w:bookmarkEnd w:id="20"/>
+    <w:p>
+      <w:pPr>
+        <w:ind w:firstLine="420"/>
+        <w:rPr>
+          <w:rFonts w:ascii="宋体" w:hAnsi="宋体"/>
+        </w:rPr>
+      </w:pPr>
+      <w:r>
+        <w:rPr>
+          <w:rFonts w:ascii="宋体" w:hAnsi="宋体" w:hint="eastAsia"/>
+        </w:rPr>
+        <w:t>3.</w:t>
+      </w:r>
+      <w:r>
+        <w:rPr>
+          <w:rFonts w:ascii="宋体" w:hAnsi="宋体"/>
         </w:rPr>
         <w:t xml:space="preserve"> </w:t>
       </w:r>
       <w:r>
         <w:rPr>
+          <w:rFonts w:ascii="宋体" w:hAnsi="宋体" w:hint="eastAsia"/>
+        </w:rPr>
+        <w:t>业务/领域层</w:t>
+      </w:r>
+    </w:p>
+    <w:p>
+      <w:pPr>
+        <w:ind w:firstLine="420"/>
+        <w:rPr>
+          <w:rFonts w:ascii="宋体" w:hAnsi="宋体"/>
+        </w:rPr>
+      </w:pPr>
+      <w:r>
+        <w:rPr>
+          <w:rFonts w:ascii="宋体" w:hAnsi="宋体" w:hint="eastAsia"/>
+        </w:rPr>
+        <w:t>1)</w:t>
+      </w:r>
+      <w:r>
+        <w:rPr>
           <w:rFonts w:ascii="宋体" w:hAnsi="宋体"/>
         </w:rPr>
         <w:t xml:space="preserve"> </w:t>
@@ -4511,32 +5260,56 @@
         <w:rPr>
           <w:rFonts w:ascii="宋体" w:hAnsi="宋体" w:hint="eastAsia"/>
         </w:rPr>
-        <w:t>3)</w:t>
-      </w:r>
-      <w:r>
-        <w:rPr>
-          <w:rFonts w:ascii="宋体" w:hAnsi="宋体"/>
+        <w:t>类名称：GuestMana</w:t>
+      </w:r>
+      <w:r>
+        <w:rPr>
+          <w:rFonts w:ascii="宋体" w:hAnsi="宋体"/>
+        </w:rPr>
+        <w:t>ger</w:t>
+      </w:r>
+    </w:p>
+    <w:p>
+      <w:pPr>
+        <w:ind w:firstLine="420"/>
+        <w:rPr>
+          <w:rFonts w:ascii="宋体" w:hAnsi="宋体"/>
+        </w:rPr>
+      </w:pPr>
+      <w:r>
+        <w:rPr>
+          <w:rFonts w:ascii="宋体" w:hAnsi="宋体" w:hint="eastAsia"/>
         </w:rPr>
         <w:t xml:space="preserve"> </w:t>
       </w:r>
       <w:r>
         <w:rPr>
-          <w:rFonts w:ascii="宋体" w:hAnsi="宋体" w:hint="eastAsia"/>
-        </w:rPr>
-        <w:t>类名称：</w:t>
-      </w:r>
-      <w:proofErr w:type="spellStart"/>
-      <w:r>
-        <w:rPr>
-          <w:rFonts w:ascii="宋体" w:hAnsi="宋体"/>
-        </w:rPr>
-        <w:t>FrontView</w:t>
-      </w:r>
-      <w:proofErr w:type="spellEnd"/>
-    </w:p>
-    <w:p>
-      <w:pPr>
-        <w:ind w:firstLineChars="95" w:firstLine="199"/>
+          <w:rFonts w:ascii="宋体" w:hAnsi="宋体"/>
+        </w:rPr>
+        <w:t xml:space="preserve">  </w:t>
+      </w:r>
+      <w:r>
+        <w:rPr>
+          <w:rFonts w:ascii="宋体" w:hAnsi="宋体" w:hint="eastAsia"/>
+        </w:rPr>
+        <w:t>类属性：Guest</w:t>
+      </w:r>
+      <w:r>
+        <w:rPr>
+          <w:rFonts w:ascii="宋体" w:hAnsi="宋体"/>
+        </w:rPr>
+        <w:t>Info</w:t>
+      </w:r>
+      <w:r>
+        <w:rPr>
+          <w:rFonts w:ascii="宋体" w:hAnsi="宋体" w:hint="eastAsia"/>
+        </w:rPr>
+        <w:t>顾客信息</w:t>
+      </w:r>
+    </w:p>
+    <w:p>
+      <w:pPr>
+        <w:ind w:firstLine="420"/>
         <w:rPr>
           <w:rFonts w:ascii="宋体" w:hAnsi="宋体"/>
         </w:rPr>
@@ -4551,59 +5324,7 @@
         <w:rPr>
           <w:rFonts w:ascii="宋体" w:hAnsi="宋体"/>
         </w:rPr>
-        <w:t xml:space="preserve">    </w:t>
-      </w:r>
-      <w:r>
-        <w:rPr>
-          <w:rFonts w:ascii="宋体" w:hAnsi="宋体" w:hint="eastAsia"/>
-        </w:rPr>
-        <w:t>类属性：</w:t>
-      </w:r>
-      <w:proofErr w:type="spellStart"/>
-      <w:r>
-        <w:rPr>
-          <w:rFonts w:ascii="宋体" w:hAnsi="宋体" w:hint="eastAsia"/>
-        </w:rPr>
-        <w:t>Guest</w:t>
-      </w:r>
-      <w:r>
-        <w:rPr>
-          <w:rFonts w:ascii="宋体" w:hAnsi="宋体"/>
-        </w:rPr>
-        <w:t>Info</w:t>
-      </w:r>
-      <w:proofErr w:type="spellEnd"/>
-      <w:r>
-        <w:rPr>
-          <w:rFonts w:ascii="宋体" w:hAnsi="宋体" w:hint="eastAsia"/>
-        </w:rPr>
-        <w:t>顾客信息</w:t>
-      </w:r>
-      <w:r>
-        <w:rPr>
-          <w:rFonts w:ascii="宋体" w:hAnsi="宋体" w:hint="eastAsia"/>
-        </w:rPr>
-        <w:t>，RDR详单，Invoice账单</w:t>
-      </w:r>
-    </w:p>
-    <w:p>
-      <w:pPr>
-        <w:ind w:firstLineChars="95" w:firstLine="199"/>
-        <w:rPr>
-          <w:rFonts w:ascii="宋体" w:hAnsi="宋体"/>
-        </w:rPr>
-      </w:pPr>
-      <w:r>
-        <w:rPr>
-          <w:rFonts w:ascii="宋体" w:hAnsi="宋体" w:hint="eastAsia"/>
-        </w:rPr>
-        <w:t xml:space="preserve"> </w:t>
-      </w:r>
-      <w:r>
-        <w:rPr>
-          <w:rFonts w:ascii="宋体" w:hAnsi="宋体"/>
-        </w:rPr>
-        <w:t xml:space="preserve">    </w:t>
+        <w:t xml:space="preserve">  </w:t>
       </w:r>
       <w:r>
         <w:rPr>
@@ -4611,1941 +5332,11 @@
         </w:rPr>
         <w:t>类方法：</w:t>
       </w:r>
-      <w:proofErr w:type="spellStart"/>
-      <w:r>
-        <w:rPr>
-          <w:rFonts w:ascii="宋体" w:hAnsi="宋体"/>
-        </w:rPr>
-        <w:t>CreateRDR</w:t>
-      </w:r>
-      <w:proofErr w:type="spellEnd"/>
-      <w:r>
-        <w:rPr>
-          <w:rFonts w:ascii="宋体" w:hAnsi="宋体"/>
-        </w:rPr>
-        <w:t>(</w:t>
-      </w:r>
-      <w:proofErr w:type="spellStart"/>
-      <w:r>
-        <w:rPr>
-          <w:rFonts w:ascii="宋体" w:hAnsi="宋体"/>
-        </w:rPr>
-        <w:t>RoomId,date_in,date_out</w:t>
-      </w:r>
-      <w:proofErr w:type="spellEnd"/>
-      <w:r>
-        <w:rPr>
-          <w:rFonts w:ascii="宋体" w:hAnsi="宋体"/>
-        </w:rPr>
-        <w:t>)</w:t>
-      </w:r>
-      <w:r>
-        <w:rPr>
-          <w:rFonts w:ascii="宋体" w:hAnsi="宋体" w:hint="eastAsia"/>
-        </w:rPr>
-        <w:t>：前台出具详单</w:t>
-      </w:r>
-    </w:p>
-    <w:p>
-      <w:pPr>
-        <w:ind w:firstLineChars="95" w:firstLine="199"/>
-        <w:rPr>
-          <w:rFonts w:ascii="宋体" w:hAnsi="宋体"/>
-        </w:rPr>
-      </w:pPr>
-      <w:r>
-        <w:rPr>
-          <w:rFonts w:ascii="宋体" w:hAnsi="宋体" w:hint="eastAsia"/>
-        </w:rPr>
-        <w:t xml:space="preserve"> </w:t>
-      </w:r>
-      <w:r>
-        <w:rPr>
-          <w:rFonts w:ascii="宋体" w:hAnsi="宋体"/>
-        </w:rPr>
-        <w:t xml:space="preserve">            </w:t>
-      </w:r>
-      <w:proofErr w:type="spellStart"/>
-      <w:r>
-        <w:rPr>
-          <w:rFonts w:ascii="宋体" w:hAnsi="宋体"/>
-        </w:rPr>
-        <w:t>PrintRDR</w:t>
-      </w:r>
-      <w:proofErr w:type="spellEnd"/>
-      <w:r>
-        <w:rPr>
-          <w:rFonts w:ascii="宋体" w:hAnsi="宋体"/>
-        </w:rPr>
-        <w:t>(</w:t>
-      </w:r>
-      <w:proofErr w:type="spellStart"/>
-      <w:r>
-        <w:rPr>
-          <w:rFonts w:ascii="宋体" w:hAnsi="宋体"/>
-        </w:rPr>
-        <w:t>RoomId,list_RDR</w:t>
-      </w:r>
-      <w:proofErr w:type="spellEnd"/>
-      <w:r>
-        <w:rPr>
-          <w:rFonts w:ascii="宋体" w:hAnsi="宋体"/>
-        </w:rPr>
-        <w:t>)</w:t>
-      </w:r>
-      <w:r>
-        <w:rPr>
-          <w:rFonts w:ascii="宋体" w:hAnsi="宋体" w:hint="eastAsia"/>
-        </w:rPr>
-        <w:t>：打印详单</w:t>
-      </w:r>
-    </w:p>
-    <w:p>
-      <w:pPr>
-        <w:ind w:firstLineChars="95" w:firstLine="199"/>
-        <w:rPr>
-          <w:rFonts w:ascii="宋体" w:hAnsi="宋体"/>
-        </w:rPr>
-      </w:pPr>
-      <w:r>
-        <w:rPr>
-          <w:rFonts w:ascii="宋体" w:hAnsi="宋体" w:hint="eastAsia"/>
-        </w:rPr>
-        <w:t xml:space="preserve"> </w:t>
-      </w:r>
-      <w:r>
-        <w:rPr>
-          <w:rFonts w:ascii="宋体" w:hAnsi="宋体"/>
-        </w:rPr>
-        <w:t xml:space="preserve">            </w:t>
-      </w:r>
-      <w:proofErr w:type="spellStart"/>
-      <w:r>
-        <w:rPr>
-          <w:rFonts w:ascii="宋体" w:hAnsi="宋体"/>
-        </w:rPr>
-        <w:t>CreateInvoice</w:t>
-      </w:r>
-      <w:proofErr w:type="spellEnd"/>
-      <w:r>
-        <w:rPr>
-          <w:rFonts w:ascii="宋体" w:hAnsi="宋体"/>
-        </w:rPr>
-        <w:t>(</w:t>
-      </w:r>
-      <w:proofErr w:type="spellStart"/>
-      <w:r>
-        <w:rPr>
-          <w:rFonts w:ascii="宋体" w:hAnsi="宋体"/>
-        </w:rPr>
-        <w:t>RoomId,date_in,date_out</w:t>
-      </w:r>
-      <w:proofErr w:type="spellEnd"/>
-      <w:r>
-        <w:rPr>
-          <w:rFonts w:ascii="宋体" w:hAnsi="宋体"/>
-        </w:rPr>
-        <w:t>)</w:t>
-      </w:r>
-      <w:r>
-        <w:rPr>
-          <w:rFonts w:ascii="宋体" w:hAnsi="宋体" w:hint="eastAsia"/>
-        </w:rPr>
-        <w:t>：</w:t>
-      </w:r>
-      <w:r>
-        <w:rPr>
-          <w:rFonts w:ascii="宋体" w:hAnsi="宋体" w:hint="eastAsia"/>
-        </w:rPr>
-        <w:t>前台出具账单</w:t>
-      </w:r>
-    </w:p>
-    <w:p>
-      <w:pPr>
-        <w:ind w:firstLineChars="95" w:firstLine="199"/>
-        <w:rPr>
-          <w:rFonts w:ascii="宋体" w:hAnsi="宋体"/>
-        </w:rPr>
-      </w:pPr>
-      <w:r>
-        <w:rPr>
-          <w:rFonts w:ascii="宋体" w:hAnsi="宋体" w:hint="eastAsia"/>
-        </w:rPr>
-        <w:t xml:space="preserve"> </w:t>
-      </w:r>
-      <w:r>
-        <w:rPr>
-          <w:rFonts w:ascii="宋体" w:hAnsi="宋体"/>
-        </w:rPr>
-        <w:t xml:space="preserve">            </w:t>
-      </w:r>
-      <w:proofErr w:type="spellStart"/>
-      <w:r>
-        <w:rPr>
-          <w:rFonts w:ascii="宋体" w:hAnsi="宋体"/>
-        </w:rPr>
-        <w:t>PrintInvoice</w:t>
-      </w:r>
-      <w:proofErr w:type="spellEnd"/>
-      <w:r>
-        <w:rPr>
-          <w:rFonts w:ascii="宋体" w:hAnsi="宋体"/>
-        </w:rPr>
-        <w:t>(</w:t>
-      </w:r>
-      <w:proofErr w:type="spellStart"/>
-      <w:r>
-        <w:rPr>
-          <w:rFonts w:ascii="宋体" w:hAnsi="宋体"/>
-        </w:rPr>
-        <w:t>RoomId,date_out,Toal_fee</w:t>
-      </w:r>
-      <w:proofErr w:type="spellEnd"/>
-      <w:r>
-        <w:rPr>
-          <w:rFonts w:ascii="宋体" w:hAnsi="宋体"/>
-        </w:rPr>
-        <w:t>)</w:t>
-      </w:r>
-      <w:r>
-        <w:rPr>
-          <w:rFonts w:ascii="宋体" w:hAnsi="宋体" w:hint="eastAsia"/>
-        </w:rPr>
-        <w:t>：打印账单</w:t>
-      </w:r>
-    </w:p>
-    <w:p>
-      <w:pPr>
-        <w:ind w:firstLineChars="95" w:firstLine="199"/>
-        <w:rPr>
-          <w:rFonts w:ascii="宋体" w:hAnsi="宋体"/>
-        </w:rPr>
-      </w:pPr>
-      <w:r>
-        <w:rPr>
-          <w:rFonts w:ascii="宋体" w:hAnsi="宋体" w:hint="eastAsia"/>
-        </w:rPr>
-        <w:t xml:space="preserve"> </w:t>
-      </w:r>
-      <w:r>
-        <w:rPr>
-          <w:rFonts w:ascii="宋体" w:hAnsi="宋体"/>
-        </w:rPr>
-        <w:t xml:space="preserve"> </w:t>
-      </w:r>
-      <w:r>
-        <w:rPr>
-          <w:rFonts w:ascii="宋体" w:hAnsi="宋体" w:hint="eastAsia"/>
-        </w:rPr>
-        <w:t>4)</w:t>
-      </w:r>
-      <w:r>
-        <w:rPr>
-          <w:rFonts w:ascii="宋体" w:hAnsi="宋体"/>
-        </w:rPr>
-        <w:t xml:space="preserve"> </w:t>
-      </w:r>
-      <w:r>
-        <w:rPr>
-          <w:rFonts w:ascii="宋体" w:hAnsi="宋体" w:hint="eastAsia"/>
-        </w:rPr>
-        <w:t>类名称：</w:t>
-      </w:r>
-      <w:proofErr w:type="spellStart"/>
-      <w:r>
-        <w:rPr>
-          <w:rFonts w:ascii="宋体" w:hAnsi="宋体" w:hint="eastAsia"/>
-        </w:rPr>
-        <w:t>Man</w:t>
-      </w:r>
-      <w:r>
-        <w:rPr>
-          <w:rFonts w:ascii="宋体" w:hAnsi="宋体"/>
-        </w:rPr>
-        <w:t>View</w:t>
-      </w:r>
-      <w:proofErr w:type="spellEnd"/>
-    </w:p>
-    <w:p>
-      <w:pPr>
-        <w:ind w:firstLineChars="95" w:firstLine="199"/>
-        <w:rPr>
-          <w:rFonts w:ascii="宋体" w:hAnsi="宋体"/>
-        </w:rPr>
-      </w:pPr>
-      <w:r>
-        <w:rPr>
-          <w:rFonts w:ascii="宋体" w:hAnsi="宋体" w:hint="eastAsia"/>
-        </w:rPr>
-        <w:t xml:space="preserve"> </w:t>
-      </w:r>
-      <w:r>
-        <w:rPr>
-          <w:rFonts w:ascii="宋体" w:hAnsi="宋体"/>
-        </w:rPr>
-        <w:t xml:space="preserve">    </w:t>
-      </w:r>
-      <w:r>
-        <w:rPr>
-          <w:rFonts w:ascii="宋体" w:hAnsi="宋体" w:hint="eastAsia"/>
-        </w:rPr>
-        <w:t>类属性：</w:t>
-      </w:r>
-      <w:proofErr w:type="spellStart"/>
-      <w:r>
-        <w:rPr>
-          <w:rFonts w:ascii="宋体" w:hAnsi="宋体" w:hint="eastAsia"/>
-        </w:rPr>
-        <w:t>GuestInfo</w:t>
-      </w:r>
-      <w:proofErr w:type="spellEnd"/>
-      <w:r>
-        <w:rPr>
-          <w:rFonts w:ascii="宋体" w:hAnsi="宋体" w:hint="eastAsia"/>
-        </w:rPr>
-        <w:t>顾客信息，Report报表</w:t>
-      </w:r>
-    </w:p>
-    <w:p>
-      <w:pPr>
-        <w:ind w:firstLineChars="95" w:firstLine="199"/>
-        <w:rPr>
-          <w:rFonts w:ascii="宋体" w:hAnsi="宋体"/>
-        </w:rPr>
-      </w:pPr>
-      <w:r>
-        <w:rPr>
-          <w:rFonts w:ascii="宋体" w:hAnsi="宋体" w:hint="eastAsia"/>
-        </w:rPr>
-        <w:t xml:space="preserve"> </w:t>
-      </w:r>
-      <w:r>
-        <w:rPr>
-          <w:rFonts w:ascii="宋体" w:hAnsi="宋体"/>
-        </w:rPr>
-        <w:t xml:space="preserve">    </w:t>
-      </w:r>
-      <w:r>
-        <w:rPr>
-          <w:rFonts w:ascii="宋体" w:hAnsi="宋体" w:hint="eastAsia"/>
-        </w:rPr>
-        <w:t>类方法：</w:t>
-      </w:r>
-      <w:proofErr w:type="spellStart"/>
-      <w:r>
-        <w:rPr>
-          <w:rFonts w:ascii="宋体" w:hAnsi="宋体"/>
-        </w:rPr>
-        <w:t>QueryReport</w:t>
-      </w:r>
-      <w:proofErr w:type="spellEnd"/>
-      <w:r>
-        <w:rPr>
-          <w:rFonts w:ascii="宋体" w:hAnsi="宋体"/>
-        </w:rPr>
-        <w:t>(</w:t>
-      </w:r>
-      <w:proofErr w:type="spellStart"/>
-      <w:r>
-        <w:rPr>
-          <w:rFonts w:ascii="宋体" w:hAnsi="宋体"/>
-        </w:rPr>
-        <w:t>list_RoomId,type_Report,date</w:t>
-      </w:r>
-      <w:proofErr w:type="spellEnd"/>
-      <w:r>
-        <w:rPr>
-          <w:rFonts w:ascii="宋体" w:hAnsi="宋体"/>
-        </w:rPr>
-        <w:t>)</w:t>
-      </w:r>
-      <w:r>
-        <w:rPr>
-          <w:rFonts w:ascii="宋体" w:hAnsi="宋体" w:hint="eastAsia"/>
-        </w:rPr>
-        <w:t>：经理出具统计报表</w:t>
-      </w:r>
-    </w:p>
-    <w:p>
-      <w:pPr>
-        <w:ind w:firstLineChars="95" w:firstLine="199"/>
-        <w:rPr>
-          <w:rFonts w:ascii="宋体" w:hAnsi="宋体" w:hint="eastAsia"/>
-        </w:rPr>
-      </w:pPr>
-      <w:r>
-        <w:rPr>
-          <w:rFonts w:ascii="宋体" w:hAnsi="宋体" w:hint="eastAsia"/>
-        </w:rPr>
-        <w:t xml:space="preserve"> </w:t>
-      </w:r>
-      <w:r>
-        <w:rPr>
-          <w:rFonts w:ascii="宋体" w:hAnsi="宋体"/>
-        </w:rPr>
-        <w:t xml:space="preserve">            </w:t>
-      </w:r>
-      <w:proofErr w:type="spellStart"/>
-      <w:r>
-        <w:rPr>
-          <w:rFonts w:ascii="宋体" w:hAnsi="宋体"/>
-        </w:rPr>
-        <w:t>PrintReport</w:t>
-      </w:r>
-      <w:proofErr w:type="spellEnd"/>
-      <w:r>
-        <w:rPr>
-          <w:rFonts w:ascii="宋体" w:hAnsi="宋体"/>
-        </w:rPr>
-        <w:t>(</w:t>
-      </w:r>
-      <w:proofErr w:type="spellStart"/>
-      <w:r>
-        <w:rPr>
-          <w:rFonts w:ascii="宋体" w:hAnsi="宋体"/>
-        </w:rPr>
-        <w:t>ReportId,date</w:t>
-      </w:r>
-      <w:proofErr w:type="spellEnd"/>
-      <w:r>
-        <w:rPr>
-          <w:rFonts w:ascii="宋体" w:hAnsi="宋体"/>
-        </w:rPr>
-        <w:t>)</w:t>
-      </w:r>
-      <w:r>
-        <w:rPr>
-          <w:rFonts w:ascii="宋体" w:hAnsi="宋体" w:hint="eastAsia"/>
-        </w:rPr>
-        <w:t>：经理打印报表</w:t>
-      </w:r>
-    </w:p>
-    <w:p>
-      <w:pPr>
-        <w:ind w:firstLine="420"/>
-        <w:rPr>
-          <w:rFonts w:ascii="宋体" w:hAnsi="宋体"/>
-        </w:rPr>
-      </w:pPr>
-      <w:r>
-        <w:rPr>
-          <w:rFonts w:ascii="宋体" w:hAnsi="宋体" w:hint="eastAsia"/>
-        </w:rPr>
-        <w:t>2.</w:t>
-      </w:r>
-      <w:r>
-        <w:rPr>
-          <w:rFonts w:ascii="宋体" w:hAnsi="宋体"/>
-        </w:rPr>
-        <w:t xml:space="preserve"> </w:t>
-      </w:r>
-      <w:r>
-        <w:rPr>
-          <w:rFonts w:ascii="宋体" w:hAnsi="宋体" w:hint="eastAsia"/>
-        </w:rPr>
-        <w:t>控制器/处理层</w:t>
-      </w:r>
-    </w:p>
-    <w:p>
-      <w:pPr>
-        <w:ind w:firstLine="420"/>
-        <w:rPr>
-          <w:rFonts w:ascii="宋体" w:hAnsi="宋体"/>
-        </w:rPr>
-      </w:pPr>
-      <w:r>
-        <w:rPr>
-          <w:rFonts w:ascii="宋体" w:hAnsi="宋体" w:hint="eastAsia"/>
-        </w:rPr>
-        <w:t>1)</w:t>
-      </w:r>
-      <w:r>
-        <w:rPr>
-          <w:rFonts w:ascii="宋体" w:hAnsi="宋体"/>
-        </w:rPr>
-        <w:t xml:space="preserve"> </w:t>
-      </w:r>
-      <w:r>
-        <w:rPr>
-          <w:rFonts w:ascii="宋体" w:hAnsi="宋体" w:hint="eastAsia"/>
-        </w:rPr>
-        <w:t>类名称：</w:t>
-      </w:r>
-      <w:proofErr w:type="spellStart"/>
-      <w:r>
-        <w:rPr>
-          <w:rFonts w:ascii="宋体" w:hAnsi="宋体" w:hint="eastAsia"/>
-        </w:rPr>
-        <w:t>Guest</w:t>
-      </w:r>
-      <w:r>
-        <w:rPr>
-          <w:rFonts w:ascii="宋体" w:hAnsi="宋体"/>
-        </w:rPr>
-        <w:t>Controller</w:t>
-      </w:r>
-      <w:proofErr w:type="spellEnd"/>
-    </w:p>
-    <w:p>
-      <w:pPr>
-        <w:ind w:firstLine="420"/>
-        <w:rPr>
-          <w:rFonts w:ascii="宋体" w:hAnsi="宋体"/>
-        </w:rPr>
-      </w:pPr>
-      <w:r>
-        <w:rPr>
-          <w:rFonts w:ascii="宋体" w:hAnsi="宋体" w:hint="eastAsia"/>
-        </w:rPr>
-        <w:t xml:space="preserve"> </w:t>
-      </w:r>
-      <w:r>
-        <w:rPr>
-          <w:rFonts w:ascii="宋体" w:hAnsi="宋体"/>
-        </w:rPr>
-        <w:t xml:space="preserve">  </w:t>
-      </w:r>
-      <w:r>
-        <w:rPr>
-          <w:rFonts w:ascii="宋体" w:hAnsi="宋体" w:hint="eastAsia"/>
-        </w:rPr>
-        <w:t>类属性：</w:t>
-      </w:r>
-      <w:proofErr w:type="spellStart"/>
-      <w:r>
-        <w:rPr>
-          <w:rFonts w:ascii="宋体" w:hAnsi="宋体" w:hint="eastAsia"/>
-        </w:rPr>
-        <w:t>Guest</w:t>
-      </w:r>
-      <w:r>
-        <w:rPr>
-          <w:rFonts w:ascii="宋体" w:hAnsi="宋体"/>
-        </w:rPr>
-        <w:t>Info</w:t>
-      </w:r>
-      <w:proofErr w:type="spellEnd"/>
-      <w:r>
-        <w:rPr>
-          <w:rFonts w:ascii="宋体" w:hAnsi="宋体" w:hint="eastAsia"/>
-        </w:rPr>
-        <w:t>顾客信息</w:t>
-      </w:r>
-    </w:p>
-    <w:p>
-      <w:pPr>
-        <w:ind w:firstLine="420"/>
-        <w:rPr>
-          <w:rFonts w:ascii="宋体" w:hAnsi="宋体"/>
-        </w:rPr>
-      </w:pPr>
-      <w:r>
-        <w:rPr>
-          <w:rFonts w:ascii="宋体" w:hAnsi="宋体" w:hint="eastAsia"/>
-        </w:rPr>
-        <w:t xml:space="preserve"> </w:t>
-      </w:r>
-      <w:r>
-        <w:rPr>
-          <w:rFonts w:ascii="宋体" w:hAnsi="宋体"/>
-        </w:rPr>
-        <w:t xml:space="preserve">  </w:t>
-      </w:r>
-      <w:r>
-        <w:rPr>
-          <w:rFonts w:ascii="宋体" w:hAnsi="宋体" w:hint="eastAsia"/>
-        </w:rPr>
-        <w:t>类方法：</w:t>
-      </w:r>
-      <w:proofErr w:type="spellStart"/>
-      <w:r>
-        <w:rPr>
-          <w:rFonts w:ascii="宋体" w:hAnsi="宋体"/>
-        </w:rPr>
-        <w:t>addGuest</w:t>
-      </w:r>
-      <w:proofErr w:type="spellEnd"/>
-      <w:r>
-        <w:rPr>
-          <w:rFonts w:ascii="宋体" w:hAnsi="宋体"/>
-        </w:rPr>
-        <w:t>(</w:t>
-      </w:r>
-      <w:proofErr w:type="spellStart"/>
-      <w:r>
-        <w:rPr>
-          <w:rFonts w:ascii="宋体" w:hAnsi="宋体"/>
-        </w:rPr>
-        <w:t>GuestInfo</w:t>
-      </w:r>
-      <w:proofErr w:type="spellEnd"/>
-      <w:r>
-        <w:rPr>
-          <w:rFonts w:ascii="宋体" w:hAnsi="宋体"/>
-        </w:rPr>
-        <w:t>)</w:t>
-      </w:r>
-      <w:r>
-        <w:rPr>
-          <w:rFonts w:ascii="宋体" w:hAnsi="宋体" w:hint="eastAsia"/>
-        </w:rPr>
-        <w:t>：添加该顾客</w:t>
-      </w:r>
-    </w:p>
-    <w:p>
-      <w:pPr>
-        <w:ind w:firstLine="420"/>
-        <w:rPr>
-          <w:rFonts w:ascii="宋体" w:hAnsi="宋体"/>
-        </w:rPr>
-      </w:pPr>
-      <w:r>
-        <w:rPr>
-          <w:rFonts w:ascii="宋体" w:hAnsi="宋体" w:hint="eastAsia"/>
-        </w:rPr>
-        <w:t xml:space="preserve"> </w:t>
-      </w:r>
-      <w:r>
-        <w:rPr>
-          <w:rFonts w:ascii="宋体" w:hAnsi="宋体"/>
-        </w:rPr>
-        <w:t xml:space="preserve">          </w:t>
-      </w:r>
-      <w:proofErr w:type="spellStart"/>
-      <w:r>
-        <w:rPr>
-          <w:rFonts w:ascii="宋体" w:hAnsi="宋体"/>
-        </w:rPr>
-        <w:t>removeGuest</w:t>
-      </w:r>
-      <w:proofErr w:type="spellEnd"/>
-      <w:r>
-        <w:rPr>
-          <w:rFonts w:ascii="宋体" w:hAnsi="宋体"/>
-        </w:rPr>
-        <w:t>(</w:t>
-      </w:r>
-      <w:proofErr w:type="spellStart"/>
-      <w:r>
-        <w:rPr>
-          <w:rFonts w:ascii="宋体" w:hAnsi="宋体"/>
-        </w:rPr>
-        <w:t>GuestId</w:t>
-      </w:r>
-      <w:proofErr w:type="spellEnd"/>
-      <w:r>
-        <w:rPr>
-          <w:rFonts w:ascii="宋体" w:hAnsi="宋体"/>
-        </w:rPr>
-        <w:t>)</w:t>
-      </w:r>
-      <w:r>
-        <w:rPr>
-          <w:rFonts w:ascii="宋体" w:hAnsi="宋体"/>
-        </w:rPr>
-        <w:t>:</w:t>
-      </w:r>
-      <w:r>
-        <w:rPr>
-          <w:rFonts w:ascii="宋体" w:hAnsi="宋体" w:hint="eastAsia"/>
-        </w:rPr>
-        <w:t>删去该顾客</w:t>
-      </w:r>
-    </w:p>
-    <w:p>
-      <w:pPr>
-        <w:ind w:firstLine="420"/>
-        <w:rPr>
-          <w:rFonts w:ascii="宋体" w:hAnsi="宋体" w:hint="eastAsia"/>
-        </w:rPr>
-      </w:pPr>
-      <w:r>
-        <w:rPr>
-          <w:rFonts w:ascii="宋体" w:hAnsi="宋体" w:hint="eastAsia"/>
-        </w:rPr>
-        <w:t xml:space="preserve"> </w:t>
-      </w:r>
-      <w:r>
-        <w:rPr>
-          <w:rFonts w:ascii="宋体" w:hAnsi="宋体"/>
-        </w:rPr>
-        <w:t xml:space="preserve">          </w:t>
-      </w:r>
-      <w:r>
-        <w:rPr>
-          <w:rFonts w:ascii="宋体" w:hAnsi="宋体"/>
-        </w:rPr>
-        <w:t>list&lt;</w:t>
-      </w:r>
-      <w:proofErr w:type="spellStart"/>
-      <w:r>
-        <w:rPr>
-          <w:rFonts w:ascii="宋体" w:hAnsi="宋体"/>
-        </w:rPr>
-        <w:t>GuestInfo</w:t>
-      </w:r>
-      <w:proofErr w:type="spellEnd"/>
-      <w:r>
-        <w:rPr>
-          <w:rFonts w:ascii="宋体" w:hAnsi="宋体"/>
-        </w:rPr>
-        <w:t xml:space="preserve">&gt; </w:t>
-      </w:r>
-      <w:proofErr w:type="spellStart"/>
-      <w:r>
-        <w:rPr>
-          <w:rFonts w:ascii="宋体" w:hAnsi="宋体"/>
-        </w:rPr>
-        <w:t>getGuestList</w:t>
-      </w:r>
-      <w:proofErr w:type="spellEnd"/>
-      <w:r>
-        <w:rPr>
-          <w:rFonts w:ascii="宋体" w:hAnsi="宋体"/>
-        </w:rPr>
-        <w:t>()</w:t>
-      </w:r>
-      <w:r>
-        <w:rPr>
-          <w:rFonts w:ascii="宋体" w:hAnsi="宋体" w:hint="eastAsia"/>
-        </w:rPr>
-        <w:t>：获得当前顾客明细</w:t>
-      </w:r>
-    </w:p>
-    <w:p>
-      <w:pPr>
-        <w:ind w:firstLine="420"/>
-        <w:rPr>
-          <w:rFonts w:ascii="宋体" w:hAnsi="宋体"/>
-        </w:rPr>
-      </w:pPr>
-      <w:r>
-        <w:rPr>
-          <w:rFonts w:ascii="宋体" w:hAnsi="宋体" w:hint="eastAsia"/>
-        </w:rPr>
-        <w:t>2</w:t>
-      </w:r>
-      <w:r>
-        <w:rPr>
-          <w:rFonts w:ascii="宋体" w:hAnsi="宋体"/>
-        </w:rPr>
-        <w:t xml:space="preserve">) </w:t>
-      </w:r>
-      <w:r>
-        <w:rPr>
-          <w:rFonts w:ascii="宋体" w:hAnsi="宋体" w:hint="eastAsia"/>
-        </w:rPr>
-        <w:t>类名称：</w:t>
-      </w:r>
-      <w:proofErr w:type="spellStart"/>
-      <w:r>
-        <w:rPr>
-          <w:rFonts w:ascii="宋体" w:hAnsi="宋体"/>
-        </w:rPr>
-        <w:t>ClientController</w:t>
-      </w:r>
-      <w:proofErr w:type="spellEnd"/>
-    </w:p>
-    <w:p>
-      <w:pPr>
-        <w:ind w:firstLine="420"/>
-        <w:rPr>
-          <w:rFonts w:ascii="宋体" w:hAnsi="宋体"/>
-        </w:rPr>
-      </w:pPr>
-      <w:r>
-        <w:rPr>
-          <w:rFonts w:ascii="宋体" w:hAnsi="宋体" w:hint="eastAsia"/>
-        </w:rPr>
-        <w:t xml:space="preserve"> </w:t>
-      </w:r>
-      <w:r>
-        <w:rPr>
-          <w:rFonts w:ascii="宋体" w:hAnsi="宋体"/>
-        </w:rPr>
-        <w:t xml:space="preserve">  </w:t>
-      </w:r>
-      <w:r>
-        <w:rPr>
-          <w:rFonts w:ascii="宋体" w:hAnsi="宋体" w:hint="eastAsia"/>
-        </w:rPr>
-        <w:t>类属性：</w:t>
-      </w:r>
-      <w:proofErr w:type="spellStart"/>
-      <w:r>
-        <w:rPr>
-          <w:rFonts w:ascii="宋体" w:hAnsi="宋体" w:hint="eastAsia"/>
-        </w:rPr>
-        <w:t>Client</w:t>
-      </w:r>
-      <w:r>
-        <w:rPr>
-          <w:rFonts w:ascii="宋体" w:hAnsi="宋体"/>
-        </w:rPr>
-        <w:t>Info</w:t>
-      </w:r>
-      <w:proofErr w:type="spellEnd"/>
-      <w:r>
-        <w:rPr>
-          <w:rFonts w:ascii="宋体" w:hAnsi="宋体" w:hint="eastAsia"/>
-        </w:rPr>
-        <w:t>空调</w:t>
-      </w:r>
-      <w:r>
-        <w:rPr>
-          <w:rFonts w:ascii="宋体" w:hAnsi="宋体" w:hint="eastAsia"/>
-        </w:rPr>
-        <w:t>信息</w:t>
-      </w:r>
-    </w:p>
-    <w:p>
-      <w:pPr>
-        <w:ind w:firstLine="420"/>
-        <w:rPr>
-          <w:rFonts w:ascii="宋体" w:hAnsi="宋体" w:hint="eastAsia"/>
-        </w:rPr>
-      </w:pPr>
-      <w:r>
-        <w:rPr>
-          <w:rFonts w:ascii="宋体" w:hAnsi="宋体" w:hint="eastAsia"/>
-        </w:rPr>
-        <w:t xml:space="preserve"> </w:t>
-      </w:r>
-      <w:r>
-        <w:rPr>
-          <w:rFonts w:ascii="宋体" w:hAnsi="宋体"/>
-        </w:rPr>
-        <w:t xml:space="preserve">  </w:t>
-      </w:r>
-      <w:r>
-        <w:rPr>
-          <w:rFonts w:ascii="宋体" w:hAnsi="宋体" w:hint="eastAsia"/>
-        </w:rPr>
-        <w:t>类方法：</w:t>
-      </w:r>
-      <w:proofErr w:type="spellStart"/>
-      <w:r>
-        <w:rPr>
-          <w:rFonts w:ascii="宋体" w:hAnsi="宋体" w:hint="eastAsia"/>
-        </w:rPr>
-        <w:t>ChangeTargetTemp</w:t>
-      </w:r>
-      <w:proofErr w:type="spellEnd"/>
-      <w:r>
-        <w:rPr>
-          <w:rFonts w:ascii="宋体" w:hAnsi="宋体" w:hint="eastAsia"/>
-        </w:rPr>
-        <w:t>(</w:t>
-      </w:r>
-      <w:proofErr w:type="spellStart"/>
-      <w:r>
-        <w:rPr>
-          <w:rFonts w:ascii="宋体" w:hAnsi="宋体" w:hint="eastAsia"/>
-        </w:rPr>
-        <w:t>RoomId,TargetTemp</w:t>
-      </w:r>
-      <w:proofErr w:type="spellEnd"/>
-      <w:r>
-        <w:rPr>
-          <w:rFonts w:ascii="宋体" w:hAnsi="宋体" w:hint="eastAsia"/>
-        </w:rPr>
-        <w:t>)：调节温度</w:t>
-      </w:r>
-    </w:p>
-    <w:p>
-      <w:pPr>
-        <w:ind w:firstLine="420"/>
-        <w:rPr>
-          <w:rFonts w:ascii="宋体" w:hAnsi="宋体" w:hint="eastAsia"/>
-        </w:rPr>
-      </w:pPr>
-      <w:r>
-        <w:rPr>
-          <w:rFonts w:ascii="宋体" w:hAnsi="宋体" w:hint="eastAsia"/>
-        </w:rPr>
-        <w:t xml:space="preserve">          </w:t>
-      </w:r>
-      <w:r>
-        <w:rPr>
-          <w:rFonts w:ascii="宋体" w:hAnsi="宋体"/>
-        </w:rPr>
-        <w:t xml:space="preserve"> </w:t>
-      </w:r>
-      <w:proofErr w:type="spellStart"/>
-      <w:r>
-        <w:rPr>
-          <w:rFonts w:ascii="宋体" w:hAnsi="宋体" w:hint="eastAsia"/>
-        </w:rPr>
-        <w:t>ChangeFanSpeed</w:t>
-      </w:r>
-      <w:proofErr w:type="spellEnd"/>
-      <w:r>
-        <w:rPr>
-          <w:rFonts w:ascii="宋体" w:hAnsi="宋体" w:hint="eastAsia"/>
-        </w:rPr>
-        <w:t>(</w:t>
-      </w:r>
-      <w:proofErr w:type="spellStart"/>
-      <w:r>
-        <w:rPr>
-          <w:rFonts w:ascii="宋体" w:hAnsi="宋体" w:hint="eastAsia"/>
-        </w:rPr>
-        <w:t>RoomId,Wind</w:t>
-      </w:r>
-      <w:proofErr w:type="spellEnd"/>
-      <w:r>
-        <w:rPr>
-          <w:rFonts w:ascii="宋体" w:hAnsi="宋体" w:hint="eastAsia"/>
-        </w:rPr>
-        <w:t>)：调节风速</w:t>
-      </w:r>
-    </w:p>
-    <w:p>
-      <w:pPr>
-        <w:ind w:firstLine="420"/>
-        <w:rPr>
-          <w:rFonts w:ascii="宋体" w:hAnsi="宋体" w:hint="eastAsia"/>
-        </w:rPr>
-      </w:pPr>
-      <w:r>
-        <w:rPr>
-          <w:rFonts w:ascii="宋体" w:hAnsi="宋体" w:hint="eastAsia"/>
-        </w:rPr>
-        <w:t xml:space="preserve">          </w:t>
-      </w:r>
-      <w:r>
-        <w:rPr>
-          <w:rFonts w:ascii="宋体" w:hAnsi="宋体"/>
-        </w:rPr>
-        <w:t xml:space="preserve"> </w:t>
-      </w:r>
-      <w:proofErr w:type="spellStart"/>
-      <w:r>
-        <w:rPr>
-          <w:rFonts w:ascii="宋体" w:hAnsi="宋体" w:hint="eastAsia"/>
-        </w:rPr>
-        <w:t>RequestOff</w:t>
-      </w:r>
-      <w:proofErr w:type="spellEnd"/>
-      <w:r>
-        <w:rPr>
-          <w:rFonts w:ascii="宋体" w:hAnsi="宋体" w:hint="eastAsia"/>
-        </w:rPr>
-        <w:t>(</w:t>
-      </w:r>
-      <w:proofErr w:type="spellStart"/>
-      <w:r>
-        <w:rPr>
-          <w:rFonts w:ascii="宋体" w:hAnsi="宋体" w:hint="eastAsia"/>
-        </w:rPr>
-        <w:t>RoomId</w:t>
-      </w:r>
-      <w:proofErr w:type="spellEnd"/>
-      <w:r>
-        <w:rPr>
-          <w:rFonts w:ascii="宋体" w:hAnsi="宋体" w:hint="eastAsia"/>
-        </w:rPr>
-        <w:t>)：关机</w:t>
-      </w:r>
-    </w:p>
-    <w:p>
-      <w:pPr>
-        <w:ind w:firstLine="420"/>
-        <w:rPr>
-          <w:rFonts w:ascii="宋体" w:hAnsi="宋体"/>
-        </w:rPr>
-      </w:pPr>
-      <w:r>
-        <w:rPr>
-          <w:rFonts w:ascii="宋体" w:hAnsi="宋体" w:hint="eastAsia"/>
-        </w:rPr>
-        <w:t xml:space="preserve">          </w:t>
-      </w:r>
-      <w:r>
-        <w:rPr>
-          <w:rFonts w:ascii="宋体" w:hAnsi="宋体"/>
-        </w:rPr>
-        <w:t xml:space="preserve"> </w:t>
-      </w:r>
-      <w:proofErr w:type="spellStart"/>
-      <w:r>
-        <w:rPr>
-          <w:rFonts w:ascii="宋体" w:hAnsi="宋体" w:hint="eastAsia"/>
-        </w:rPr>
-        <w:t>RequestFee</w:t>
-      </w:r>
-      <w:proofErr w:type="spellEnd"/>
-      <w:r>
-        <w:rPr>
-          <w:rFonts w:ascii="宋体" w:hAnsi="宋体" w:hint="eastAsia"/>
-        </w:rPr>
-        <w:t>(</w:t>
-      </w:r>
-      <w:proofErr w:type="spellStart"/>
-      <w:r>
-        <w:rPr>
-          <w:rFonts w:ascii="宋体" w:hAnsi="宋体" w:hint="eastAsia"/>
-        </w:rPr>
-        <w:t>RoomId</w:t>
-      </w:r>
-      <w:proofErr w:type="spellEnd"/>
-      <w:r>
-        <w:rPr>
-          <w:rFonts w:ascii="宋体" w:hAnsi="宋体" w:hint="eastAsia"/>
-        </w:rPr>
-        <w:t>)：请求费用</w:t>
-      </w:r>
-    </w:p>
-    <w:p>
-      <w:pPr>
-        <w:ind w:firstLine="420"/>
-        <w:rPr>
-          <w:rFonts w:ascii="宋体" w:hAnsi="宋体"/>
-        </w:rPr>
-      </w:pPr>
-      <w:r>
-        <w:rPr>
-          <w:rFonts w:ascii="宋体" w:hAnsi="宋体" w:hint="eastAsia"/>
-        </w:rPr>
-        <w:t>3</w:t>
-      </w:r>
-      <w:r>
-        <w:rPr>
-          <w:rFonts w:ascii="宋体" w:hAnsi="宋体"/>
-        </w:rPr>
-        <w:t xml:space="preserve">) </w:t>
-      </w:r>
-      <w:r>
-        <w:rPr>
-          <w:rFonts w:ascii="宋体" w:hAnsi="宋体" w:hint="eastAsia"/>
-        </w:rPr>
-        <w:t>类名称：</w:t>
-      </w:r>
-      <w:proofErr w:type="spellStart"/>
-      <w:r>
-        <w:rPr>
-          <w:rFonts w:ascii="宋体" w:hAnsi="宋体" w:hint="eastAsia"/>
-        </w:rPr>
-        <w:t>Admin</w:t>
-      </w:r>
-      <w:r>
-        <w:rPr>
-          <w:rFonts w:ascii="宋体" w:hAnsi="宋体" w:hint="eastAsia"/>
-        </w:rPr>
-        <w:t>Controller</w:t>
-      </w:r>
-      <w:proofErr w:type="spellEnd"/>
-    </w:p>
-    <w:p>
-      <w:pPr>
-        <w:ind w:firstLine="420"/>
-        <w:rPr>
-          <w:rFonts w:ascii="宋体" w:hAnsi="宋体"/>
-        </w:rPr>
-      </w:pPr>
-      <w:r>
-        <w:rPr>
-          <w:rFonts w:ascii="宋体" w:hAnsi="宋体" w:hint="eastAsia"/>
-        </w:rPr>
-        <w:t xml:space="preserve"> </w:t>
-      </w:r>
-      <w:r>
-        <w:rPr>
-          <w:rFonts w:ascii="宋体" w:hAnsi="宋体"/>
-        </w:rPr>
-        <w:t xml:space="preserve">  </w:t>
-      </w:r>
-      <w:r>
-        <w:rPr>
-          <w:rFonts w:ascii="宋体" w:hAnsi="宋体" w:hint="eastAsia"/>
-        </w:rPr>
-        <w:t>类属性：</w:t>
-      </w:r>
-      <w:r>
-        <w:rPr>
-          <w:rFonts w:ascii="宋体" w:hAnsi="宋体" w:hint="eastAsia"/>
-        </w:rPr>
-        <w:t>C</w:t>
-      </w:r>
-      <w:r>
-        <w:rPr>
-          <w:rFonts w:ascii="宋体" w:hAnsi="宋体"/>
-        </w:rPr>
-        <w:t>onfig</w:t>
-      </w:r>
-      <w:r>
-        <w:rPr>
-          <w:rFonts w:ascii="宋体" w:hAnsi="宋体" w:hint="eastAsia"/>
-        </w:rPr>
-        <w:t>空调运行参数</w:t>
-      </w:r>
-    </w:p>
-    <w:p>
-      <w:pPr>
-        <w:ind w:firstLine="420"/>
-        <w:rPr>
-          <w:rFonts w:ascii="宋体" w:hAnsi="宋体"/>
-        </w:rPr>
-      </w:pPr>
-      <w:r>
-        <w:rPr>
-          <w:rFonts w:ascii="宋体" w:hAnsi="宋体" w:hint="eastAsia"/>
-        </w:rPr>
-        <w:t xml:space="preserve"> </w:t>
-      </w:r>
-      <w:r>
-        <w:rPr>
-          <w:rFonts w:ascii="宋体" w:hAnsi="宋体"/>
-        </w:rPr>
-        <w:t xml:space="preserve">  </w:t>
-      </w:r>
-      <w:r>
-        <w:rPr>
-          <w:rFonts w:ascii="宋体" w:hAnsi="宋体" w:hint="eastAsia"/>
-        </w:rPr>
-        <w:t>类方法：</w:t>
-      </w:r>
-      <w:bookmarkStart w:id="18" w:name="_Hlk41840124"/>
-      <w:proofErr w:type="spellStart"/>
-      <w:r>
-        <w:rPr>
-          <w:rFonts w:ascii="宋体" w:hAnsi="宋体"/>
-        </w:rPr>
-        <w:t>setConfig</w:t>
-      </w:r>
-      <w:proofErr w:type="spellEnd"/>
-      <w:r>
-        <w:rPr>
-          <w:rFonts w:ascii="宋体" w:hAnsi="宋体"/>
-        </w:rPr>
-        <w:t>(config: Config</w:t>
-      </w:r>
-      <w:r>
-        <w:rPr>
-          <w:rFonts w:ascii="宋体" w:hAnsi="宋体"/>
-        </w:rPr>
-        <w:t>)</w:t>
-      </w:r>
-      <w:r>
-        <w:rPr>
-          <w:rFonts w:ascii="宋体" w:hAnsi="宋体" w:hint="eastAsia"/>
-        </w:rPr>
-        <w:t>：设定空调运行参数</w:t>
-      </w:r>
-    </w:p>
-    <w:p>
-      <w:pPr>
-        <w:ind w:firstLineChars="750" w:firstLine="1575"/>
-        <w:rPr>
-          <w:rFonts w:ascii="宋体" w:hAnsi="宋体"/>
-        </w:rPr>
-      </w:pPr>
-      <w:r>
-        <w:rPr>
-          <w:rFonts w:ascii="宋体" w:hAnsi="宋体"/>
-        </w:rPr>
-        <w:t xml:space="preserve">Config </w:t>
-      </w:r>
-      <w:proofErr w:type="spellStart"/>
-      <w:r>
-        <w:rPr>
-          <w:rFonts w:ascii="宋体" w:hAnsi="宋体"/>
-        </w:rPr>
-        <w:t>getConfig</w:t>
-      </w:r>
-      <w:proofErr w:type="spellEnd"/>
-      <w:r>
-        <w:rPr>
-          <w:rFonts w:ascii="宋体" w:hAnsi="宋体"/>
-        </w:rPr>
-        <w:t>()</w:t>
-      </w:r>
-      <w:r>
-        <w:rPr>
-          <w:rFonts w:ascii="宋体" w:hAnsi="宋体" w:hint="eastAsia"/>
-        </w:rPr>
-        <w:t>：获取空调运行参数</w:t>
-      </w:r>
-    </w:p>
-    <w:bookmarkEnd w:id="18"/>
-    <w:p>
-      <w:pPr>
-        <w:ind w:firstLineChars="750" w:firstLine="1575"/>
-        <w:rPr>
-          <w:rFonts w:ascii="宋体" w:hAnsi="宋体" w:hint="eastAsia"/>
-        </w:rPr>
-      </w:pPr>
-      <w:proofErr w:type="spellStart"/>
-      <w:r>
-        <w:rPr>
-          <w:rFonts w:ascii="宋体" w:hAnsi="宋体"/>
-        </w:rPr>
-        <w:t>getRoomState</w:t>
-      </w:r>
-      <w:proofErr w:type="spellEnd"/>
-      <w:r>
-        <w:rPr>
-          <w:rFonts w:ascii="宋体" w:hAnsi="宋体"/>
-        </w:rPr>
-        <w:t>(</w:t>
-      </w:r>
-      <w:proofErr w:type="spellStart"/>
-      <w:r>
-        <w:rPr>
-          <w:rFonts w:ascii="宋体" w:hAnsi="宋体"/>
-        </w:rPr>
-        <w:t>list_Room</w:t>
-      </w:r>
-      <w:proofErr w:type="spellEnd"/>
-      <w:r>
-        <w:rPr>
-          <w:rFonts w:ascii="宋体" w:hAnsi="宋体"/>
-        </w:rPr>
-        <w:t>)</w:t>
-      </w:r>
-      <w:r>
-        <w:rPr>
-          <w:rFonts w:ascii="宋体" w:hAnsi="宋体" w:hint="eastAsia"/>
-        </w:rPr>
-        <w:t>：获取</w:t>
-      </w:r>
-      <w:r>
-        <w:rPr>
-          <w:rFonts w:ascii="宋体" w:hAnsi="宋体" w:hint="eastAsia"/>
-        </w:rPr>
-        <w:t>各房间空调状态</w:t>
-      </w:r>
-    </w:p>
-    <w:p>
-      <w:pPr>
-        <w:ind w:firstLine="420"/>
-        <w:rPr>
-          <w:rFonts w:ascii="宋体" w:hAnsi="宋体"/>
-        </w:rPr>
-      </w:pPr>
-      <w:r>
-        <w:rPr>
-          <w:rFonts w:ascii="宋体" w:hAnsi="宋体" w:hint="eastAsia"/>
-        </w:rPr>
-        <w:t>4</w:t>
-      </w:r>
-      <w:r>
-        <w:rPr>
-          <w:rFonts w:ascii="宋体" w:hAnsi="宋体"/>
-        </w:rPr>
-        <w:t xml:space="preserve">) </w:t>
-      </w:r>
-      <w:r>
-        <w:rPr>
-          <w:rFonts w:ascii="宋体" w:hAnsi="宋体" w:hint="eastAsia"/>
-        </w:rPr>
-        <w:t>类名称：</w:t>
-      </w:r>
-      <w:proofErr w:type="spellStart"/>
-      <w:r>
-        <w:rPr>
-          <w:rFonts w:ascii="宋体" w:hAnsi="宋体" w:hint="eastAsia"/>
-        </w:rPr>
-        <w:t>Front</w:t>
-      </w:r>
-      <w:r>
-        <w:rPr>
-          <w:rFonts w:ascii="宋体" w:hAnsi="宋体" w:hint="eastAsia"/>
-        </w:rPr>
-        <w:t>Controller</w:t>
-      </w:r>
-      <w:proofErr w:type="spellEnd"/>
-    </w:p>
-    <w:p>
-      <w:pPr>
-        <w:ind w:firstLine="420"/>
-        <w:rPr>
-          <w:rFonts w:ascii="宋体" w:hAnsi="宋体"/>
-        </w:rPr>
-      </w:pPr>
-      <w:r>
-        <w:rPr>
-          <w:rFonts w:ascii="宋体" w:hAnsi="宋体" w:hint="eastAsia"/>
-        </w:rPr>
-        <w:t xml:space="preserve"> </w:t>
-      </w:r>
-      <w:r>
-        <w:rPr>
-          <w:rFonts w:ascii="宋体" w:hAnsi="宋体"/>
-        </w:rPr>
-        <w:t xml:space="preserve">  </w:t>
-      </w:r>
-      <w:r>
-        <w:rPr>
-          <w:rFonts w:ascii="宋体" w:hAnsi="宋体" w:hint="eastAsia"/>
-        </w:rPr>
-        <w:t>类属性：</w:t>
-      </w:r>
-      <w:proofErr w:type="spellStart"/>
-      <w:r>
-        <w:rPr>
-          <w:rFonts w:ascii="宋体" w:hAnsi="宋体" w:hint="eastAsia"/>
-        </w:rPr>
-        <w:t>Guest</w:t>
-      </w:r>
-      <w:r>
-        <w:rPr>
-          <w:rFonts w:ascii="宋体" w:hAnsi="宋体"/>
-        </w:rPr>
-        <w:t>Info</w:t>
-      </w:r>
-      <w:proofErr w:type="spellEnd"/>
-      <w:r>
-        <w:rPr>
-          <w:rFonts w:ascii="宋体" w:hAnsi="宋体" w:hint="eastAsia"/>
-        </w:rPr>
-        <w:t>顾客信息，RDR详单，Invoice账单</w:t>
-      </w:r>
-    </w:p>
-    <w:p>
-      <w:pPr>
-        <w:ind w:firstLineChars="95" w:firstLine="199"/>
-        <w:rPr>
-          <w:rFonts w:ascii="宋体" w:hAnsi="宋体"/>
-        </w:rPr>
-      </w:pPr>
-      <w:r>
-        <w:rPr>
-          <w:rFonts w:ascii="宋体" w:hAnsi="宋体" w:hint="eastAsia"/>
-        </w:rPr>
-        <w:t xml:space="preserve"> </w:t>
-      </w:r>
-      <w:r>
-        <w:rPr>
-          <w:rFonts w:ascii="宋体" w:hAnsi="宋体"/>
-        </w:rPr>
-        <w:t xml:space="preserve">    </w:t>
-      </w:r>
-      <w:r>
-        <w:rPr>
-          <w:rFonts w:ascii="宋体" w:hAnsi="宋体" w:hint="eastAsia"/>
-        </w:rPr>
-        <w:t>类方法：</w:t>
-      </w:r>
-      <w:bookmarkStart w:id="19" w:name="_Hlk41846177"/>
-      <w:proofErr w:type="spellStart"/>
-      <w:r>
-        <w:rPr>
-          <w:rFonts w:ascii="宋体" w:hAnsi="宋体" w:hint="eastAsia"/>
-        </w:rPr>
-        <w:t>add</w:t>
-      </w:r>
-      <w:r>
-        <w:rPr>
-          <w:rFonts w:ascii="宋体" w:hAnsi="宋体"/>
-        </w:rPr>
-        <w:t>RDR</w:t>
-      </w:r>
-      <w:proofErr w:type="spellEnd"/>
-      <w:r>
-        <w:rPr>
-          <w:rFonts w:ascii="宋体" w:hAnsi="宋体"/>
-        </w:rPr>
-        <w:t>(</w:t>
-      </w:r>
-      <w:proofErr w:type="spellStart"/>
-      <w:r>
-        <w:rPr>
-          <w:rFonts w:ascii="宋体" w:hAnsi="宋体"/>
-        </w:rPr>
-        <w:t>RoomId,date_in,date_out</w:t>
-      </w:r>
-      <w:proofErr w:type="spellEnd"/>
-      <w:r>
-        <w:rPr>
-          <w:rFonts w:ascii="宋体" w:hAnsi="宋体"/>
-        </w:rPr>
-        <w:t>)</w:t>
-      </w:r>
-      <w:r>
-        <w:rPr>
-          <w:rFonts w:ascii="宋体" w:hAnsi="宋体" w:hint="eastAsia"/>
-        </w:rPr>
-        <w:t>：</w:t>
-      </w:r>
-      <w:r>
-        <w:rPr>
-          <w:rFonts w:ascii="宋体" w:hAnsi="宋体" w:hint="eastAsia"/>
-        </w:rPr>
-        <w:t>添加</w:t>
-      </w:r>
-      <w:r>
-        <w:rPr>
-          <w:rFonts w:ascii="宋体" w:hAnsi="宋体" w:hint="eastAsia"/>
-        </w:rPr>
-        <w:t>详单</w:t>
-      </w:r>
-    </w:p>
-    <w:p>
-      <w:pPr>
-        <w:ind w:firstLineChars="95" w:firstLine="199"/>
-        <w:rPr>
-          <w:rFonts w:ascii="宋体" w:hAnsi="宋体"/>
-        </w:rPr>
-      </w:pPr>
-      <w:r>
-        <w:rPr>
-          <w:rFonts w:ascii="宋体" w:hAnsi="宋体" w:hint="eastAsia"/>
-        </w:rPr>
-        <w:t xml:space="preserve"> </w:t>
-      </w:r>
-      <w:r>
-        <w:rPr>
-          <w:rFonts w:ascii="宋体" w:hAnsi="宋体"/>
-        </w:rPr>
-        <w:t xml:space="preserve">            </w:t>
-      </w:r>
-      <w:proofErr w:type="spellStart"/>
-      <w:r>
-        <w:rPr>
-          <w:rFonts w:ascii="宋体" w:hAnsi="宋体"/>
-        </w:rPr>
-        <w:t>get</w:t>
-      </w:r>
-      <w:r>
-        <w:rPr>
-          <w:rFonts w:ascii="宋体" w:hAnsi="宋体"/>
-        </w:rPr>
-        <w:t>RDR</w:t>
-      </w:r>
-      <w:proofErr w:type="spellEnd"/>
-      <w:r>
-        <w:rPr>
-          <w:rFonts w:ascii="宋体" w:hAnsi="宋体"/>
-        </w:rPr>
-        <w:t>(</w:t>
-      </w:r>
-      <w:proofErr w:type="spellStart"/>
-      <w:r>
-        <w:rPr>
-          <w:rFonts w:ascii="宋体" w:hAnsi="宋体"/>
-        </w:rPr>
-        <w:t>RoomId,list_RDR</w:t>
-      </w:r>
-      <w:proofErr w:type="spellEnd"/>
-      <w:r>
-        <w:rPr>
-          <w:rFonts w:ascii="宋体" w:hAnsi="宋体"/>
-        </w:rPr>
-        <w:t>)</w:t>
-      </w:r>
-      <w:r>
-        <w:rPr>
-          <w:rFonts w:ascii="宋体" w:hAnsi="宋体" w:hint="eastAsia"/>
-        </w:rPr>
-        <w:t>：</w:t>
-      </w:r>
-      <w:r>
-        <w:rPr>
-          <w:rFonts w:ascii="宋体" w:hAnsi="宋体" w:hint="eastAsia"/>
-        </w:rPr>
-        <w:t>获得</w:t>
-      </w:r>
-      <w:r>
-        <w:rPr>
-          <w:rFonts w:ascii="宋体" w:hAnsi="宋体" w:hint="eastAsia"/>
-        </w:rPr>
-        <w:t>详单</w:t>
-      </w:r>
-    </w:p>
-    <w:p>
-      <w:pPr>
-        <w:ind w:firstLineChars="95" w:firstLine="199"/>
-        <w:rPr>
-          <w:rFonts w:ascii="宋体" w:hAnsi="宋体"/>
-        </w:rPr>
-      </w:pPr>
-      <w:r>
-        <w:rPr>
-          <w:rFonts w:ascii="宋体" w:hAnsi="宋体" w:hint="eastAsia"/>
-        </w:rPr>
-        <w:t xml:space="preserve"> </w:t>
-      </w:r>
-      <w:r>
-        <w:rPr>
-          <w:rFonts w:ascii="宋体" w:hAnsi="宋体"/>
-        </w:rPr>
-        <w:t xml:space="preserve">            </w:t>
-      </w:r>
-      <w:proofErr w:type="spellStart"/>
-      <w:r>
-        <w:rPr>
-          <w:rFonts w:ascii="宋体" w:hAnsi="宋体"/>
-        </w:rPr>
-        <w:t>add</w:t>
-      </w:r>
-      <w:r>
-        <w:rPr>
-          <w:rFonts w:ascii="宋体" w:hAnsi="宋体"/>
-        </w:rPr>
-        <w:t>Invoice</w:t>
-      </w:r>
-      <w:proofErr w:type="spellEnd"/>
-      <w:r>
-        <w:rPr>
-          <w:rFonts w:ascii="宋体" w:hAnsi="宋体"/>
-        </w:rPr>
-        <w:t>(</w:t>
-      </w:r>
-      <w:proofErr w:type="spellStart"/>
-      <w:r>
-        <w:rPr>
-          <w:rFonts w:ascii="宋体" w:hAnsi="宋体"/>
-        </w:rPr>
-        <w:t>RoomId,date_in,date_out</w:t>
-      </w:r>
-      <w:proofErr w:type="spellEnd"/>
-      <w:r>
-        <w:rPr>
-          <w:rFonts w:ascii="宋体" w:hAnsi="宋体"/>
-        </w:rPr>
-        <w:t>)</w:t>
-      </w:r>
-      <w:r>
-        <w:rPr>
-          <w:rFonts w:ascii="宋体" w:hAnsi="宋体" w:hint="eastAsia"/>
-        </w:rPr>
-        <w:t>：</w:t>
-      </w:r>
-      <w:r>
-        <w:rPr>
-          <w:rFonts w:ascii="宋体" w:hAnsi="宋体" w:hint="eastAsia"/>
-        </w:rPr>
-        <w:t>添加</w:t>
-      </w:r>
-      <w:r>
-        <w:rPr>
-          <w:rFonts w:ascii="宋体" w:hAnsi="宋体" w:hint="eastAsia"/>
-        </w:rPr>
-        <w:t>账单</w:t>
-      </w:r>
-    </w:p>
-    <w:p>
-      <w:pPr>
-        <w:ind w:firstLineChars="95" w:firstLine="199"/>
-        <w:rPr>
-          <w:rFonts w:ascii="宋体" w:hAnsi="宋体" w:hint="eastAsia"/>
-        </w:rPr>
-      </w:pPr>
-      <w:r>
-        <w:rPr>
-          <w:rFonts w:ascii="宋体" w:hAnsi="宋体" w:hint="eastAsia"/>
-        </w:rPr>
-        <w:t xml:space="preserve"> </w:t>
-      </w:r>
-      <w:r>
-        <w:rPr>
-          <w:rFonts w:ascii="宋体" w:hAnsi="宋体"/>
-        </w:rPr>
-        <w:t xml:space="preserve">            </w:t>
-      </w:r>
-      <w:proofErr w:type="spellStart"/>
-      <w:r>
-        <w:rPr>
-          <w:rFonts w:ascii="宋体" w:hAnsi="宋体"/>
-        </w:rPr>
-        <w:t>get</w:t>
-      </w:r>
-      <w:r>
-        <w:rPr>
-          <w:rFonts w:ascii="宋体" w:hAnsi="宋体"/>
-        </w:rPr>
-        <w:t>Invoice</w:t>
-      </w:r>
-      <w:proofErr w:type="spellEnd"/>
-      <w:r>
-        <w:rPr>
-          <w:rFonts w:ascii="宋体" w:hAnsi="宋体"/>
-        </w:rPr>
-        <w:t>(</w:t>
-      </w:r>
-      <w:proofErr w:type="spellStart"/>
-      <w:r>
-        <w:rPr>
-          <w:rFonts w:ascii="宋体" w:hAnsi="宋体"/>
-        </w:rPr>
-        <w:t>RoomId,date_out,Toal_fee</w:t>
-      </w:r>
-      <w:proofErr w:type="spellEnd"/>
-      <w:r>
-        <w:rPr>
-          <w:rFonts w:ascii="宋体" w:hAnsi="宋体"/>
-        </w:rPr>
-        <w:t>)</w:t>
-      </w:r>
-      <w:r>
-        <w:rPr>
-          <w:rFonts w:ascii="宋体" w:hAnsi="宋体" w:hint="eastAsia"/>
-        </w:rPr>
-        <w:t>：</w:t>
-      </w:r>
-      <w:r>
-        <w:rPr>
-          <w:rFonts w:ascii="宋体" w:hAnsi="宋体" w:hint="eastAsia"/>
-        </w:rPr>
-        <w:t>获得</w:t>
-      </w:r>
-      <w:r>
-        <w:rPr>
-          <w:rFonts w:ascii="宋体" w:hAnsi="宋体" w:hint="eastAsia"/>
-        </w:rPr>
-        <w:t>账单</w:t>
-      </w:r>
-    </w:p>
-    <w:bookmarkEnd w:id="19"/>
-    <w:p>
-      <w:pPr>
-        <w:ind w:firstLine="420"/>
-        <w:rPr>
-          <w:rFonts w:ascii="宋体" w:hAnsi="宋体" w:hint="eastAsia"/>
-        </w:rPr>
-      </w:pPr>
-      <w:r>
-        <w:rPr>
-          <w:rFonts w:ascii="宋体" w:hAnsi="宋体" w:hint="eastAsia"/>
-        </w:rPr>
-        <w:t>5</w:t>
-      </w:r>
-      <w:r>
-        <w:rPr>
-          <w:rFonts w:ascii="宋体" w:hAnsi="宋体"/>
-        </w:rPr>
-        <w:t xml:space="preserve">) </w:t>
-      </w:r>
-      <w:r>
-        <w:rPr>
-          <w:rFonts w:ascii="宋体" w:hAnsi="宋体" w:hint="eastAsia"/>
-        </w:rPr>
-        <w:t>类名称：</w:t>
-      </w:r>
-      <w:proofErr w:type="spellStart"/>
-      <w:r>
-        <w:rPr>
-          <w:rFonts w:ascii="宋体" w:hAnsi="宋体" w:hint="eastAsia"/>
-        </w:rPr>
-        <w:t>Man</w:t>
-      </w:r>
-      <w:r>
-        <w:rPr>
-          <w:rFonts w:ascii="宋体" w:hAnsi="宋体" w:hint="eastAsia"/>
-        </w:rPr>
-        <w:t>Controller</w:t>
-      </w:r>
-      <w:proofErr w:type="spellEnd"/>
-    </w:p>
-    <w:p>
-      <w:pPr>
-        <w:ind w:firstLine="420"/>
-        <w:rPr>
-          <w:rFonts w:ascii="宋体" w:hAnsi="宋体" w:hint="eastAsia"/>
-        </w:rPr>
-      </w:pPr>
-      <w:r>
-        <w:rPr>
-          <w:rFonts w:ascii="宋体" w:hAnsi="宋体" w:hint="eastAsia"/>
-        </w:rPr>
-        <w:t xml:space="preserve">   类属性：</w:t>
-      </w:r>
-      <w:proofErr w:type="spellStart"/>
-      <w:r>
-        <w:rPr>
-          <w:rFonts w:ascii="宋体" w:hAnsi="宋体" w:hint="eastAsia"/>
-        </w:rPr>
-        <w:t>GuestInfo</w:t>
-      </w:r>
-      <w:proofErr w:type="spellEnd"/>
-      <w:r>
-        <w:rPr>
-          <w:rFonts w:ascii="宋体" w:hAnsi="宋体" w:hint="eastAsia"/>
-        </w:rPr>
-        <w:t>顾客信息，Report报表</w:t>
-      </w:r>
-    </w:p>
-    <w:p>
-      <w:pPr>
-        <w:ind w:firstLine="420"/>
-        <w:rPr>
-          <w:rFonts w:ascii="宋体" w:hAnsi="宋体" w:hint="eastAsia"/>
-        </w:rPr>
-      </w:pPr>
-      <w:r>
-        <w:rPr>
-          <w:rFonts w:ascii="宋体" w:hAnsi="宋体" w:hint="eastAsia"/>
-        </w:rPr>
-        <w:t xml:space="preserve">   类方法：</w:t>
-      </w:r>
-      <w:bookmarkStart w:id="20" w:name="_Hlk41846220"/>
-      <w:proofErr w:type="spellStart"/>
-      <w:r>
-        <w:rPr>
-          <w:rFonts w:ascii="宋体" w:hAnsi="宋体"/>
-        </w:rPr>
-        <w:t>addReport</w:t>
-      </w:r>
-      <w:proofErr w:type="spellEnd"/>
-      <w:r>
-        <w:rPr>
-          <w:rFonts w:ascii="宋体" w:hAnsi="宋体"/>
-        </w:rPr>
-        <w:t>(</w:t>
-      </w:r>
-      <w:proofErr w:type="spellStart"/>
-      <w:r>
-        <w:rPr>
-          <w:rFonts w:ascii="宋体" w:hAnsi="宋体"/>
-        </w:rPr>
-        <w:t>list_RoomId,type_Report,date</w:t>
-      </w:r>
-      <w:proofErr w:type="spellEnd"/>
-      <w:r>
-        <w:rPr>
-          <w:rFonts w:ascii="宋体" w:hAnsi="宋体"/>
-        </w:rPr>
-        <w:t>)</w:t>
-      </w:r>
-      <w:r>
-        <w:rPr>
-          <w:rFonts w:ascii="宋体" w:hAnsi="宋体" w:hint="eastAsia"/>
-        </w:rPr>
-        <w:t>：出具统计报表</w:t>
-      </w:r>
-    </w:p>
-    <w:p>
-      <w:pPr>
-        <w:ind w:firstLine="420"/>
-        <w:rPr>
-          <w:rFonts w:ascii="宋体" w:hAnsi="宋体" w:hint="eastAsia"/>
-        </w:rPr>
-      </w:pPr>
-      <w:r>
-        <w:rPr>
-          <w:rFonts w:ascii="宋体" w:hAnsi="宋体" w:hint="eastAsia"/>
-        </w:rPr>
-        <w:t xml:space="preserve">           </w:t>
-      </w:r>
-      <w:proofErr w:type="spellStart"/>
-      <w:r>
-        <w:rPr>
-          <w:rFonts w:ascii="宋体" w:hAnsi="宋体"/>
-        </w:rPr>
-        <w:t>getReport</w:t>
-      </w:r>
-      <w:proofErr w:type="spellEnd"/>
-      <w:r>
-        <w:rPr>
-          <w:rFonts w:ascii="宋体" w:hAnsi="宋体"/>
-        </w:rPr>
-        <w:t>(</w:t>
-      </w:r>
-      <w:proofErr w:type="spellStart"/>
-      <w:r>
-        <w:rPr>
-          <w:rFonts w:ascii="宋体" w:hAnsi="宋体"/>
-        </w:rPr>
-        <w:t>ReportId,date</w:t>
-      </w:r>
-      <w:proofErr w:type="spellEnd"/>
-      <w:r>
-        <w:rPr>
-          <w:rFonts w:ascii="宋体" w:hAnsi="宋体"/>
-        </w:rPr>
-        <w:t>)</w:t>
-      </w:r>
-      <w:r>
-        <w:rPr>
-          <w:rFonts w:ascii="宋体" w:hAnsi="宋体" w:hint="eastAsia"/>
-        </w:rPr>
-        <w:t>：</w:t>
-      </w:r>
-      <w:r>
-        <w:rPr>
-          <w:rFonts w:ascii="宋体" w:hAnsi="宋体" w:hint="eastAsia"/>
-        </w:rPr>
-        <w:t>获得</w:t>
-      </w:r>
-      <w:r>
-        <w:rPr>
-          <w:rFonts w:ascii="宋体" w:hAnsi="宋体" w:hint="eastAsia"/>
-        </w:rPr>
-        <w:t>报表</w:t>
-      </w:r>
-    </w:p>
-    <w:bookmarkEnd w:id="20"/>
-    <w:p>
-      <w:pPr>
-        <w:ind w:firstLine="420"/>
-        <w:rPr>
-          <w:rFonts w:ascii="宋体" w:hAnsi="宋体"/>
-        </w:rPr>
-      </w:pPr>
-      <w:r>
-        <w:rPr>
-          <w:rFonts w:ascii="宋体" w:hAnsi="宋体" w:hint="eastAsia"/>
-        </w:rPr>
-        <w:t>3.</w:t>
-      </w:r>
-      <w:r>
-        <w:rPr>
-          <w:rFonts w:ascii="宋体" w:hAnsi="宋体"/>
-        </w:rPr>
-        <w:t xml:space="preserve"> </w:t>
-      </w:r>
-      <w:r>
-        <w:rPr>
-          <w:rFonts w:ascii="宋体" w:hAnsi="宋体" w:hint="eastAsia"/>
-        </w:rPr>
-        <w:t>业务/领域层</w:t>
-      </w:r>
-    </w:p>
-    <w:p>
-      <w:pPr>
-        <w:ind w:firstLine="420"/>
-        <w:rPr>
-          <w:rFonts w:ascii="宋体" w:hAnsi="宋体"/>
-        </w:rPr>
-      </w:pPr>
-      <w:r>
-        <w:rPr>
-          <w:rFonts w:ascii="宋体" w:hAnsi="宋体" w:hint="eastAsia"/>
-        </w:rPr>
-        <w:t>1)</w:t>
-      </w:r>
-      <w:r>
-        <w:rPr>
-          <w:rFonts w:ascii="宋体" w:hAnsi="宋体"/>
-        </w:rPr>
-        <w:t xml:space="preserve"> </w:t>
-      </w:r>
-      <w:r>
-        <w:rPr>
-          <w:rFonts w:ascii="宋体" w:hAnsi="宋体" w:hint="eastAsia"/>
-        </w:rPr>
-        <w:t>类名称：</w:t>
-      </w:r>
-      <w:proofErr w:type="spellStart"/>
-      <w:r>
-        <w:rPr>
-          <w:rFonts w:ascii="宋体" w:hAnsi="宋体" w:hint="eastAsia"/>
-        </w:rPr>
-        <w:t>Guest</w:t>
-      </w:r>
-      <w:r>
-        <w:rPr>
-          <w:rFonts w:ascii="宋体" w:hAnsi="宋体" w:hint="eastAsia"/>
-        </w:rPr>
-        <w:t>Mana</w:t>
-      </w:r>
-      <w:r>
-        <w:rPr>
-          <w:rFonts w:ascii="宋体" w:hAnsi="宋体"/>
-        </w:rPr>
-        <w:t>ger</w:t>
-      </w:r>
-      <w:proofErr w:type="spellEnd"/>
-    </w:p>
-    <w:p>
-      <w:pPr>
-        <w:ind w:firstLine="420"/>
-        <w:rPr>
-          <w:rFonts w:ascii="宋体" w:hAnsi="宋体"/>
-        </w:rPr>
-      </w:pPr>
-      <w:r>
-        <w:rPr>
-          <w:rFonts w:ascii="宋体" w:hAnsi="宋体" w:hint="eastAsia"/>
-        </w:rPr>
-        <w:t xml:space="preserve"> </w:t>
-      </w:r>
-      <w:r>
-        <w:rPr>
-          <w:rFonts w:ascii="宋体" w:hAnsi="宋体"/>
-        </w:rPr>
-        <w:t xml:space="preserve">  </w:t>
-      </w:r>
-      <w:r>
-        <w:rPr>
-          <w:rFonts w:ascii="宋体" w:hAnsi="宋体" w:hint="eastAsia"/>
-        </w:rPr>
-        <w:t>类属性：</w:t>
-      </w:r>
-      <w:proofErr w:type="spellStart"/>
-      <w:r>
-        <w:rPr>
-          <w:rFonts w:ascii="宋体" w:hAnsi="宋体" w:hint="eastAsia"/>
-        </w:rPr>
-        <w:t>Guest</w:t>
-      </w:r>
-      <w:r>
-        <w:rPr>
-          <w:rFonts w:ascii="宋体" w:hAnsi="宋体"/>
-        </w:rPr>
-        <w:t>Info</w:t>
-      </w:r>
-      <w:proofErr w:type="spellEnd"/>
-      <w:r>
-        <w:rPr>
-          <w:rFonts w:ascii="宋体" w:hAnsi="宋体" w:hint="eastAsia"/>
-        </w:rPr>
-        <w:t>顾客信息</w:t>
-      </w:r>
-    </w:p>
-    <w:p>
-      <w:pPr>
-        <w:ind w:firstLine="420"/>
-        <w:rPr>
-          <w:rFonts w:ascii="宋体" w:hAnsi="宋体"/>
-        </w:rPr>
-      </w:pPr>
-      <w:r>
-        <w:rPr>
-          <w:rFonts w:ascii="宋体" w:hAnsi="宋体" w:hint="eastAsia"/>
-        </w:rPr>
-        <w:t xml:space="preserve"> </w:t>
-      </w:r>
-      <w:r>
-        <w:rPr>
-          <w:rFonts w:ascii="宋体" w:hAnsi="宋体"/>
-        </w:rPr>
-        <w:t xml:space="preserve">  </w:t>
-      </w:r>
-      <w:r>
-        <w:rPr>
-          <w:rFonts w:ascii="宋体" w:hAnsi="宋体" w:hint="eastAsia"/>
-        </w:rPr>
-        <w:t>类方法：</w:t>
-      </w:r>
-      <w:proofErr w:type="spellStart"/>
-      <w:r>
-        <w:rPr>
-          <w:rFonts w:ascii="宋体" w:hAnsi="宋体"/>
-        </w:rPr>
-        <w:t>addGuest</w:t>
-      </w:r>
-      <w:proofErr w:type="spellEnd"/>
-      <w:r>
-        <w:rPr>
-          <w:rFonts w:ascii="宋体" w:hAnsi="宋体"/>
-        </w:rPr>
-        <w:t>(</w:t>
-      </w:r>
-      <w:proofErr w:type="spellStart"/>
-      <w:r>
-        <w:rPr>
-          <w:rFonts w:ascii="宋体" w:hAnsi="宋体"/>
-        </w:rPr>
-        <w:t>GuestInfo</w:t>
-      </w:r>
-      <w:proofErr w:type="spellEnd"/>
-      <w:r>
-        <w:rPr>
-          <w:rFonts w:ascii="宋体" w:hAnsi="宋体"/>
-        </w:rPr>
-        <w:t>)</w:t>
+      <w:r>
+        <w:rPr>
+          <w:rFonts w:ascii="宋体" w:hAnsi="宋体"/>
+        </w:rPr>
+        <w:t>addGuest(GuestInfo)</w:t>
       </w:r>
       <w:r>
         <w:rPr>
@@ -6574,33 +5365,11 @@
         </w:rPr>
         <w:t xml:space="preserve">          </w:t>
       </w:r>
-      <w:proofErr w:type="spellStart"/>
-      <w:r>
-        <w:rPr>
-          <w:rFonts w:ascii="宋体" w:hAnsi="宋体"/>
-        </w:rPr>
-        <w:t>removeGuest</w:t>
-      </w:r>
-      <w:proofErr w:type="spellEnd"/>
-      <w:r>
-        <w:rPr>
-          <w:rFonts w:ascii="宋体" w:hAnsi="宋体"/>
-        </w:rPr>
-        <w:t>(</w:t>
-      </w:r>
-      <w:proofErr w:type="spellStart"/>
-      <w:r>
-        <w:rPr>
-          <w:rFonts w:ascii="宋体" w:hAnsi="宋体"/>
-        </w:rPr>
-        <w:t>GuestId</w:t>
-      </w:r>
-      <w:proofErr w:type="spellEnd"/>
-      <w:r>
-        <w:rPr>
-          <w:rFonts w:ascii="宋体" w:hAnsi="宋体"/>
-        </w:rPr>
-        <w:t>)</w:t>
+      <w:r>
+        <w:rPr>
+          <w:rFonts w:ascii="宋体" w:hAnsi="宋体"/>
+        </w:rPr>
+        <w:t>removeGuest(GuestId)</w:t>
       </w:r>
       <w:r>
         <w:rPr>
@@ -6619,7 +5388,7 @@
       <w:pPr>
         <w:ind w:firstLine="420"/>
         <w:rPr>
-          <w:rFonts w:ascii="宋体" w:hAnsi="宋体" w:hint="eastAsia"/>
+          <w:rFonts w:ascii="宋体" w:hAnsi="宋体"/>
         </w:rPr>
       </w:pPr>
       <w:r>
@@ -6638,30 +5407,742 @@
         <w:rPr>
           <w:rFonts w:ascii="宋体" w:hAnsi="宋体"/>
         </w:rPr>
-        <w:t>list&lt;</w:t>
-      </w:r>
-      <w:proofErr w:type="spellStart"/>
-      <w:r>
-        <w:rPr>
-          <w:rFonts w:ascii="宋体" w:hAnsi="宋体"/>
-        </w:rPr>
-        <w:t>GuestInfo</w:t>
-      </w:r>
-      <w:proofErr w:type="spellEnd"/>
-      <w:r>
-        <w:rPr>
-          <w:rFonts w:ascii="宋体" w:hAnsi="宋体"/>
-        </w:rPr>
-        <w:t xml:space="preserve">&gt; </w:t>
-      </w:r>
-      <w:proofErr w:type="spellStart"/>
-      <w:r>
-        <w:rPr>
-          <w:rFonts w:ascii="宋体" w:hAnsi="宋体"/>
-        </w:rPr>
-        <w:t>getGuestList</w:t>
-      </w:r>
-      <w:proofErr w:type="spellEnd"/>
+        <w:t>list&lt;GuestInfo&gt; getGuestList()</w:t>
+      </w:r>
+      <w:r>
+        <w:rPr>
+          <w:rFonts w:ascii="宋体" w:hAnsi="宋体" w:hint="eastAsia"/>
+        </w:rPr>
+        <w:t>：获得当前顾客明细</w:t>
+      </w:r>
+    </w:p>
+    <w:p>
+      <w:pPr>
+        <w:ind w:firstLine="420"/>
+        <w:rPr>
+          <w:rFonts w:ascii="宋体" w:hAnsi="宋体"/>
+        </w:rPr>
+      </w:pPr>
+      <w:r>
+        <w:rPr>
+          <w:rFonts w:ascii="宋体" w:hAnsi="宋体" w:hint="eastAsia"/>
+        </w:rPr>
+        <w:t>2</w:t>
+      </w:r>
+      <w:r>
+        <w:rPr>
+          <w:rFonts w:ascii="宋体" w:hAnsi="宋体"/>
+        </w:rPr>
+        <w:t xml:space="preserve">) </w:t>
+      </w:r>
+      <w:r>
+        <w:rPr>
+          <w:rFonts w:ascii="宋体" w:hAnsi="宋体" w:hint="eastAsia"/>
+        </w:rPr>
+        <w:t>类名称：</w:t>
+      </w:r>
+      <w:r>
+        <w:rPr>
+          <w:rFonts w:ascii="宋体" w:hAnsi="宋体"/>
+        </w:rPr>
+        <w:t>ScheduleManager</w:t>
+      </w:r>
+    </w:p>
+    <w:p>
+      <w:pPr>
+        <w:ind w:leftChars="350" w:left="1575" w:hangingChars="400" w:hanging="840"/>
+        <w:rPr>
+          <w:rFonts w:ascii="宋体" w:hAnsi="宋体"/>
+        </w:rPr>
+      </w:pPr>
+      <w:r>
+        <w:rPr>
+          <w:rFonts w:ascii="宋体" w:hAnsi="宋体" w:hint="eastAsia"/>
+        </w:rPr>
+        <w:t>类属性：</w:t>
+      </w:r>
+      <w:r>
+        <w:rPr>
+          <w:rFonts w:ascii="宋体" w:hAnsi="宋体" w:hint="eastAsia"/>
+        </w:rPr>
+        <w:t>Client</w:t>
+      </w:r>
+      <w:r>
+        <w:rPr>
+          <w:rFonts w:ascii="宋体" w:hAnsi="宋体"/>
+        </w:rPr>
+        <w:t>Info</w:t>
+      </w:r>
+      <w:r>
+        <w:rPr>
+          <w:rFonts w:ascii="宋体" w:hAnsi="宋体" w:hint="eastAsia"/>
+        </w:rPr>
+        <w:t>空调信息，</w:t>
+      </w:r>
+      <w:r>
+        <w:rPr>
+          <w:rFonts w:ascii="宋体" w:hAnsi="宋体" w:hint="eastAsia"/>
+        </w:rPr>
+        <w:t>C</w:t>
+      </w:r>
+      <w:r>
+        <w:rPr>
+          <w:rFonts w:ascii="宋体" w:hAnsi="宋体"/>
+        </w:rPr>
+        <w:t>onfig</w:t>
+      </w:r>
+      <w:r>
+        <w:rPr>
+          <w:rFonts w:ascii="宋体" w:hAnsi="宋体" w:hint="eastAsia"/>
+        </w:rPr>
+        <w:t>空调运行参数</w:t>
+      </w:r>
+      <w:r>
+        <w:rPr>
+          <w:rFonts w:ascii="宋体" w:hAnsi="宋体" w:hint="eastAsia"/>
+        </w:rPr>
+        <w:t>，list</w:t>
+      </w:r>
+      <w:r>
+        <w:rPr>
+          <w:rFonts w:ascii="宋体" w:hAnsi="宋体"/>
+        </w:rPr>
+        <w:t>&lt;Waiter&gt;</w:t>
+      </w:r>
+      <w:r>
+        <w:rPr>
+          <w:rFonts w:ascii="宋体" w:hAnsi="宋体" w:hint="eastAsia"/>
+        </w:rPr>
+        <w:t>等待队列list</w:t>
+      </w:r>
+      <w:r>
+        <w:rPr>
+          <w:rFonts w:ascii="宋体" w:hAnsi="宋体"/>
+        </w:rPr>
+        <w:t>&lt;server&gt;</w:t>
+      </w:r>
+      <w:r>
+        <w:rPr>
+          <w:rFonts w:ascii="宋体" w:hAnsi="宋体" w:hint="eastAsia"/>
+        </w:rPr>
+        <w:t>服务队列，server</w:t>
+      </w:r>
+      <w:r>
+        <w:rPr>
+          <w:rFonts w:ascii="宋体" w:hAnsi="宋体" w:hint="eastAsia"/>
+        </w:rPr>
+        <w:t>空调服务</w:t>
+      </w:r>
+    </w:p>
+    <w:p>
+      <w:pPr>
+        <w:ind w:firstLine="420"/>
+        <w:rPr>
+          <w:rFonts w:ascii="宋体" w:hAnsi="宋体"/>
+        </w:rPr>
+      </w:pPr>
+      <w:r>
+        <w:rPr>
+          <w:rFonts w:ascii="宋体" w:hAnsi="宋体" w:hint="eastAsia"/>
+        </w:rPr>
+        <w:t xml:space="preserve">   类方法：</w:t>
+      </w:r>
+      <w:r>
+        <w:rPr>
+          <w:rFonts w:ascii="宋体" w:hAnsi="宋体"/>
+        </w:rPr>
+        <w:t>adjustSchedule()</w:t>
+      </w:r>
+      <w:r>
+        <w:rPr>
+          <w:rFonts w:ascii="宋体" w:hAnsi="宋体" w:hint="eastAsia"/>
+        </w:rPr>
+        <w:t>：调度空调服务的运行</w:t>
+      </w:r>
+    </w:p>
+    <w:p>
+      <w:pPr>
+        <w:ind w:leftChars="-50" w:left="-105" w:firstLineChars="800" w:firstLine="1680"/>
+        <w:rPr>
+          <w:rFonts w:ascii="宋体" w:hAnsi="宋体"/>
+        </w:rPr>
+      </w:pPr>
+      <w:r>
+        <w:rPr>
+          <w:rFonts w:ascii="宋体" w:hAnsi="宋体"/>
+        </w:rPr>
+        <w:t>checkAlive()</w:t>
+      </w:r>
+      <w:r>
+        <w:rPr>
+          <w:rFonts w:ascii="宋体" w:hAnsi="宋体" w:hint="eastAsia"/>
+        </w:rPr>
+        <w:t>：</w:t>
+      </w:r>
+      <w:r>
+        <w:rPr>
+          <w:rFonts w:ascii="宋体" w:hAnsi="宋体" w:hint="eastAsia"/>
+        </w:rPr>
+        <w:t>检查活跃的空调服务</w:t>
+      </w:r>
+    </w:p>
+    <w:p>
+      <w:pPr>
+        <w:ind w:firstLine="420"/>
+        <w:rPr>
+          <w:rFonts w:ascii="宋体" w:hAnsi="宋体"/>
+        </w:rPr>
+      </w:pPr>
+      <w:r>
+        <w:rPr>
+          <w:rFonts w:ascii="宋体" w:hAnsi="宋体" w:hint="eastAsia"/>
+        </w:rPr>
+        <w:t xml:space="preserve">           setConfig(config: Config)：设定空调运行参数</w:t>
+      </w:r>
+    </w:p>
+    <w:p>
+      <w:pPr>
+        <w:ind w:leftChars="-50" w:left="-105" w:firstLineChars="800" w:firstLine="1680"/>
+        <w:rPr>
+          <w:rFonts w:ascii="宋体" w:hAnsi="宋体"/>
+        </w:rPr>
+      </w:pPr>
+      <w:r>
+        <w:rPr>
+          <w:rFonts w:ascii="宋体" w:hAnsi="宋体" w:hint="eastAsia"/>
+        </w:rPr>
+        <w:t>Config getConfig()：获取空调运行参数</w:t>
+      </w:r>
+    </w:p>
+    <w:p>
+      <w:pPr>
+        <w:ind w:leftChars="-50" w:left="-105" w:firstLineChars="800" w:firstLine="1680"/>
+        <w:rPr>
+          <w:rFonts w:ascii="宋体" w:hAnsi="宋体"/>
+        </w:rPr>
+      </w:pPr>
+      <w:r>
+        <w:rPr>
+          <w:rFonts w:ascii="宋体" w:hAnsi="宋体" w:hint="eastAsia"/>
+        </w:rPr>
+        <w:t>request</w:t>
+      </w:r>
+      <w:r>
+        <w:rPr>
+          <w:rFonts w:ascii="宋体" w:hAnsi="宋体" w:hint="eastAsia"/>
+        </w:rPr>
+        <w:t>RoomState(list_Room)：获取各房间空调状态</w:t>
+      </w:r>
+    </w:p>
+    <w:p>
+      <w:pPr>
+        <w:ind w:leftChars="-50" w:left="-105" w:firstLineChars="800" w:firstLine="1680"/>
+        <w:rPr>
+          <w:rFonts w:ascii="宋体" w:hAnsi="宋体"/>
+        </w:rPr>
+      </w:pPr>
+      <w:r>
+        <w:rPr>
+          <w:rFonts w:ascii="宋体" w:hAnsi="宋体"/>
+        </w:rPr>
+        <w:t>list&lt;GuestInfo&gt; getGuestList()</w:t>
+      </w:r>
+      <w:r>
+        <w:rPr>
+          <w:rFonts w:ascii="宋体" w:hAnsi="宋体" w:hint="eastAsia"/>
+        </w:rPr>
+        <w:t>：获得当前顾客明细</w:t>
+      </w:r>
+    </w:p>
+    <w:p>
+      <w:pPr>
+        <w:ind w:firstLineChars="195" w:firstLine="409"/>
+        <w:rPr>
+          <w:rFonts w:ascii="宋体" w:hAnsi="宋体"/>
+        </w:rPr>
+      </w:pPr>
+      <w:r>
+        <w:rPr>
+          <w:rFonts w:ascii="宋体" w:hAnsi="宋体" w:hint="eastAsia"/>
+        </w:rPr>
+        <w:t>3</w:t>
+      </w:r>
+      <w:r>
+        <w:rPr>
+          <w:rFonts w:ascii="宋体" w:hAnsi="宋体"/>
+        </w:rPr>
+        <w:t xml:space="preserve">) </w:t>
+      </w:r>
+      <w:r>
+        <w:rPr>
+          <w:rFonts w:ascii="宋体" w:hAnsi="宋体" w:hint="eastAsia"/>
+        </w:rPr>
+        <w:t>类名称：</w:t>
+      </w:r>
+      <w:r>
+        <w:rPr>
+          <w:rFonts w:ascii="宋体" w:hAnsi="宋体"/>
+        </w:rPr>
+        <w:t>logManager</w:t>
+      </w:r>
+    </w:p>
+    <w:p>
+      <w:pPr>
+        <w:ind w:firstLine="420"/>
+        <w:rPr>
+          <w:rFonts w:ascii="宋体" w:hAnsi="宋体"/>
+        </w:rPr>
+      </w:pPr>
+      <w:r>
+        <w:rPr>
+          <w:rFonts w:ascii="宋体" w:hAnsi="宋体" w:hint="eastAsia"/>
+        </w:rPr>
+        <w:t xml:space="preserve"> </w:t>
+      </w:r>
+      <w:r>
+        <w:rPr>
+          <w:rFonts w:ascii="宋体" w:hAnsi="宋体"/>
+        </w:rPr>
+        <w:t xml:space="preserve">  </w:t>
+      </w:r>
+      <w:r>
+        <w:rPr>
+          <w:rFonts w:ascii="宋体" w:hAnsi="宋体" w:hint="eastAsia"/>
+        </w:rPr>
+        <w:t>类属性：Guest</w:t>
+      </w:r>
+      <w:r>
+        <w:rPr>
+          <w:rFonts w:ascii="宋体" w:hAnsi="宋体"/>
+        </w:rPr>
+        <w:t>Info</w:t>
+      </w:r>
+      <w:r>
+        <w:rPr>
+          <w:rFonts w:ascii="宋体" w:hAnsi="宋体" w:hint="eastAsia"/>
+        </w:rPr>
+        <w:t>顾客信息，RDR详单，Invoice账单，</w:t>
+      </w:r>
+      <w:r>
+        <w:rPr>
+          <w:rFonts w:ascii="宋体" w:hAnsi="宋体" w:hint="eastAsia"/>
+        </w:rPr>
+        <w:t>Report报表</w:t>
+      </w:r>
+    </w:p>
+    <w:p>
+      <w:pPr>
+        <w:ind w:firstLineChars="195" w:firstLine="409"/>
+        <w:rPr>
+          <w:rFonts w:ascii="宋体" w:hAnsi="宋体"/>
+        </w:rPr>
+      </w:pPr>
+      <w:r>
+        <w:rPr>
+          <w:rFonts w:ascii="宋体" w:hAnsi="宋体" w:hint="eastAsia"/>
+        </w:rPr>
+        <w:t xml:space="preserve"> </w:t>
+      </w:r>
+      <w:r>
+        <w:rPr>
+          <w:rFonts w:ascii="宋体" w:hAnsi="宋体"/>
+        </w:rPr>
+        <w:t xml:space="preserve">  </w:t>
+      </w:r>
+      <w:r>
+        <w:rPr>
+          <w:rFonts w:ascii="宋体" w:hAnsi="宋体" w:hint="eastAsia"/>
+        </w:rPr>
+        <w:t>类方法：</w:t>
+      </w:r>
+      <w:r>
+        <w:rPr>
+          <w:rFonts w:ascii="宋体" w:hAnsi="宋体" w:hint="eastAsia"/>
+        </w:rPr>
+        <w:t>addRDR(RoomId,date_in,date_out)：添加详单</w:t>
+      </w:r>
+    </w:p>
+    <w:p>
+      <w:pPr>
+        <w:ind w:firstLineChars="195" w:firstLine="409"/>
+        <w:rPr>
+          <w:rFonts w:ascii="宋体" w:hAnsi="宋体"/>
+        </w:rPr>
+      </w:pPr>
+      <w:r>
+        <w:rPr>
+          <w:rFonts w:ascii="宋体" w:hAnsi="宋体" w:hint="eastAsia"/>
+        </w:rPr>
+        <w:t xml:space="preserve">           getRDR(RoomId,list_RDR)：获得详单</w:t>
+      </w:r>
+    </w:p>
+    <w:p>
+      <w:pPr>
+        <w:ind w:firstLineChars="195" w:firstLine="409"/>
+        <w:rPr>
+          <w:rFonts w:ascii="宋体" w:hAnsi="宋体"/>
+        </w:rPr>
+      </w:pPr>
+      <w:r>
+        <w:rPr>
+          <w:rFonts w:ascii="宋体" w:hAnsi="宋体" w:hint="eastAsia"/>
+        </w:rPr>
+        <w:t xml:space="preserve">           addInvoice(RoomId,date_in,date_out)：添加账单</w:t>
+      </w:r>
+    </w:p>
+    <w:p>
+      <w:pPr>
+        <w:ind w:firstLineChars="195" w:firstLine="409"/>
+        <w:rPr>
+          <w:rFonts w:ascii="宋体" w:hAnsi="宋体"/>
+        </w:rPr>
+      </w:pPr>
+      <w:r>
+        <w:rPr>
+          <w:rFonts w:ascii="宋体" w:hAnsi="宋体" w:hint="eastAsia"/>
+        </w:rPr>
+        <w:t xml:space="preserve">           getInvoice(RoomId,date_out,Toal_fee)：获得账单</w:t>
+      </w:r>
+    </w:p>
+    <w:p>
+      <w:pPr>
+        <w:ind w:firstLineChars="195" w:firstLine="409"/>
+        <w:rPr>
+          <w:rFonts w:ascii="宋体" w:hAnsi="宋体"/>
+        </w:rPr>
+      </w:pPr>
+      <w:r>
+        <w:rPr>
+          <w:rFonts w:ascii="宋体" w:hAnsi="宋体"/>
+        </w:rPr>
+        <w:t xml:space="preserve">           </w:t>
+      </w:r>
+      <w:r>
+        <w:rPr>
+          <w:rFonts w:ascii="宋体" w:hAnsi="宋体" w:hint="eastAsia"/>
+        </w:rPr>
+        <w:t>addReport(list_RoomId,type_Report,date)：出具统计报表</w:t>
+      </w:r>
+    </w:p>
+    <w:p>
+      <w:pPr>
+        <w:ind w:firstLineChars="195" w:firstLine="409"/>
+        <w:rPr>
+          <w:rFonts w:ascii="宋体" w:hAnsi="宋体"/>
+        </w:rPr>
+      </w:pPr>
+      <w:r>
+        <w:rPr>
+          <w:rFonts w:ascii="宋体" w:hAnsi="宋体" w:hint="eastAsia"/>
+        </w:rPr>
+        <w:t xml:space="preserve">           getReport(ReportId,date)：获得报表</w:t>
+      </w:r>
+    </w:p>
+    <w:p>
+      <w:pPr>
+        <w:ind w:firstLine="420"/>
+        <w:rPr>
+          <w:rFonts w:ascii="宋体" w:hAnsi="宋体"/>
+        </w:rPr>
+      </w:pPr>
+      <w:r>
+        <w:rPr>
+          <w:rFonts w:ascii="宋体" w:hAnsi="宋体" w:hint="eastAsia"/>
+        </w:rPr>
+        <w:t>4</w:t>
+      </w:r>
+      <w:r>
+        <w:rPr>
+          <w:rFonts w:ascii="宋体" w:hAnsi="宋体"/>
+        </w:rPr>
+        <w:t xml:space="preserve">) </w:t>
+      </w:r>
+      <w:r>
+        <w:rPr>
+          <w:rFonts w:ascii="宋体" w:hAnsi="宋体" w:hint="eastAsia"/>
+        </w:rPr>
+        <w:t>类名称：</w:t>
+      </w:r>
+      <w:r>
+        <w:rPr>
+          <w:rFonts w:ascii="宋体" w:hAnsi="宋体"/>
+        </w:rPr>
+        <w:t>EnergyCostManager</w:t>
+      </w:r>
+    </w:p>
+    <w:p>
+      <w:pPr>
+        <w:ind w:firstLine="420"/>
+        <w:rPr>
+          <w:rFonts w:ascii="宋体" w:hAnsi="宋体"/>
+        </w:rPr>
+      </w:pPr>
+      <w:r>
+        <w:rPr>
+          <w:rFonts w:ascii="宋体" w:hAnsi="宋体" w:hint="eastAsia"/>
+        </w:rPr>
+        <w:t xml:space="preserve"> </w:t>
+      </w:r>
+      <w:r>
+        <w:rPr>
+          <w:rFonts w:ascii="宋体" w:hAnsi="宋体"/>
+        </w:rPr>
+        <w:t xml:space="preserve">  </w:t>
+      </w:r>
+      <w:r>
+        <w:rPr>
+          <w:rFonts w:ascii="宋体" w:hAnsi="宋体" w:hint="eastAsia"/>
+        </w:rPr>
+        <w:t>类属性：Client</w:t>
+      </w:r>
+      <w:r>
+        <w:rPr>
+          <w:rFonts w:ascii="宋体" w:hAnsi="宋体"/>
+        </w:rPr>
+        <w:t>Info</w:t>
+      </w:r>
+      <w:r>
+        <w:rPr>
+          <w:rFonts w:ascii="宋体" w:hAnsi="宋体" w:hint="eastAsia"/>
+        </w:rPr>
+        <w:t>空调信息，</w:t>
+      </w:r>
+      <w:r>
+        <w:rPr>
+          <w:rFonts w:ascii="宋体" w:hAnsi="宋体" w:hint="eastAsia"/>
+        </w:rPr>
+        <w:t>C</w:t>
+      </w:r>
+      <w:r>
+        <w:rPr>
+          <w:rFonts w:ascii="宋体" w:hAnsi="宋体"/>
+        </w:rPr>
+        <w:t>onfig</w:t>
+      </w:r>
+      <w:r>
+        <w:rPr>
+          <w:rFonts w:ascii="宋体" w:hAnsi="宋体" w:hint="eastAsia"/>
+        </w:rPr>
+        <w:t>空调运行参数</w:t>
+      </w:r>
+    </w:p>
+    <w:p>
+      <w:pPr>
+        <w:ind w:firstLine="420"/>
+        <w:rPr>
+          <w:rFonts w:ascii="宋体" w:hAnsi="宋体"/>
+        </w:rPr>
+      </w:pPr>
+      <w:r>
+        <w:rPr>
+          <w:rFonts w:ascii="宋体" w:hAnsi="宋体" w:hint="eastAsia"/>
+        </w:rPr>
+        <w:t xml:space="preserve"> </w:t>
+      </w:r>
+      <w:r>
+        <w:rPr>
+          <w:rFonts w:ascii="宋体" w:hAnsi="宋体"/>
+        </w:rPr>
+        <w:t xml:space="preserve">  </w:t>
+      </w:r>
+      <w:r>
+        <w:rPr>
+          <w:rFonts w:ascii="宋体" w:hAnsi="宋体" w:hint="eastAsia"/>
+        </w:rPr>
+        <w:t>类方法：</w:t>
+      </w:r>
+      <w:r>
+        <w:rPr>
+          <w:rFonts w:ascii="宋体" w:hAnsi="宋体"/>
+        </w:rPr>
+        <w:t>setEnergy(room:RoomId energy:Energy)</w:t>
+      </w:r>
+      <w:r>
+        <w:rPr>
+          <w:rFonts w:ascii="宋体" w:hAnsi="宋体" w:hint="eastAsia"/>
+        </w:rPr>
+        <w:t>：添加能量计数</w:t>
+      </w:r>
+    </w:p>
+    <w:p>
+      <w:pPr>
+        <w:ind w:firstLine="420"/>
+        <w:rPr>
+          <w:rFonts w:ascii="宋体" w:hAnsi="宋体"/>
+        </w:rPr>
+      </w:pPr>
+      <w:r>
+        <w:rPr>
+          <w:rFonts w:ascii="宋体" w:hAnsi="宋体" w:hint="eastAsia"/>
+        </w:rPr>
+        <w:t xml:space="preserve"> </w:t>
+      </w:r>
+      <w:r>
+        <w:rPr>
+          <w:rFonts w:ascii="宋体" w:hAnsi="宋体"/>
+        </w:rPr>
+        <w:t xml:space="preserve">          </w:t>
+      </w:r>
+      <w:r>
+        <w:rPr>
+          <w:rFonts w:ascii="宋体" w:hAnsi="宋体"/>
+        </w:rPr>
+        <w:t>getEnergy(room:RoomId)</w:t>
+      </w:r>
+      <w:r>
+        <w:rPr>
+          <w:rFonts w:ascii="宋体" w:hAnsi="宋体" w:hint="eastAsia"/>
+        </w:rPr>
+        <w:t>：获取能量计数</w:t>
+      </w:r>
+    </w:p>
+    <w:p>
+      <w:pPr>
+        <w:ind w:firstLine="420"/>
+        <w:rPr>
+          <w:rFonts w:ascii="宋体" w:hAnsi="宋体"/>
+        </w:rPr>
+      </w:pPr>
+      <w:r>
+        <w:rPr>
+          <w:rFonts w:ascii="宋体" w:hAnsi="宋体" w:hint="eastAsia"/>
+        </w:rPr>
+        <w:t xml:space="preserve"> </w:t>
+      </w:r>
+      <w:r>
+        <w:rPr>
+          <w:rFonts w:ascii="宋体" w:hAnsi="宋体"/>
+        </w:rPr>
+        <w:t xml:space="preserve">          </w:t>
+      </w:r>
+      <w:r>
+        <w:rPr>
+          <w:rFonts w:ascii="宋体" w:hAnsi="宋体"/>
+        </w:rPr>
+        <w:t>getCost(room:RoomId)</w:t>
+      </w:r>
+      <w:r>
+        <w:rPr>
+          <w:rFonts w:ascii="宋体" w:hAnsi="宋体" w:hint="eastAsia"/>
+        </w:rPr>
+        <w:t>：获取费用</w:t>
+      </w:r>
+    </w:p>
+    <w:p>
+      <w:pPr>
+        <w:ind w:firstLine="420"/>
+        <w:rPr>
+          <w:rFonts w:ascii="宋体" w:hAnsi="宋体"/>
+        </w:rPr>
+      </w:pPr>
+      <w:r>
+        <w:rPr>
+          <w:rFonts w:ascii="宋体" w:hAnsi="宋体" w:hint="eastAsia"/>
+        </w:rPr>
+        <w:t xml:space="preserve"> </w:t>
+      </w:r>
+      <w:r>
+        <w:rPr>
+          <w:rFonts w:ascii="宋体" w:hAnsi="宋体"/>
+        </w:rPr>
+        <w:t xml:space="preserve">          </w:t>
+      </w:r>
+      <w:r>
+        <w:rPr>
+          <w:rFonts w:ascii="宋体" w:hAnsi="宋体"/>
+        </w:rPr>
+        <w:t>endRequest(RoomId)</w:t>
+      </w:r>
+      <w:r>
+        <w:rPr>
+          <w:rFonts w:ascii="宋体" w:hAnsi="宋体" w:hint="eastAsia"/>
+        </w:rPr>
+        <w:t>：结束能量计费请求</w:t>
+      </w:r>
+    </w:p>
+    <w:p>
+      <w:pPr>
+        <w:ind w:firstLine="420"/>
+        <w:rPr>
+          <w:rFonts w:ascii="宋体" w:hAnsi="宋体"/>
+        </w:rPr>
+      </w:pPr>
+      <w:r>
+        <w:rPr>
+          <w:rFonts w:ascii="宋体" w:hAnsi="宋体" w:hint="eastAsia"/>
+        </w:rPr>
+        <w:t>4.</w:t>
+      </w:r>
+      <w:r>
+        <w:rPr>
+          <w:rFonts w:ascii="宋体" w:hAnsi="宋体"/>
+        </w:rPr>
+        <w:t xml:space="preserve"> </w:t>
+      </w:r>
+      <w:r>
+        <w:rPr>
+          <w:rFonts w:ascii="宋体" w:hAnsi="宋体" w:hint="eastAsia"/>
+        </w:rPr>
+        <w:t>持久化层</w:t>
+      </w:r>
+    </w:p>
+    <w:p>
+      <w:pPr>
+        <w:ind w:firstLine="420"/>
+        <w:rPr>
+          <w:rFonts w:ascii="宋体" w:hAnsi="宋体"/>
+        </w:rPr>
+      </w:pPr>
+      <w:r>
+        <w:rPr>
+          <w:rFonts w:ascii="宋体" w:hAnsi="宋体" w:hint="eastAsia"/>
+        </w:rPr>
+        <w:t>1)</w:t>
+      </w:r>
+      <w:r>
+        <w:rPr>
+          <w:rFonts w:ascii="宋体" w:hAnsi="宋体"/>
+        </w:rPr>
+        <w:t xml:space="preserve"> </w:t>
+      </w:r>
+      <w:r>
+        <w:rPr>
+          <w:rFonts w:ascii="宋体" w:hAnsi="宋体" w:hint="eastAsia"/>
+        </w:rPr>
+        <w:t>类名称：</w:t>
+      </w:r>
+      <w:r>
+        <w:rPr>
+          <w:rFonts w:ascii="宋体" w:hAnsi="宋体"/>
+        </w:rPr>
+        <w:t>DBFacade</w:t>
+      </w:r>
+    </w:p>
+    <w:p>
+      <w:pPr>
+        <w:ind w:firstLine="420"/>
+        <w:rPr>
+          <w:rFonts w:ascii="宋体" w:hAnsi="宋体"/>
+        </w:rPr>
+      </w:pPr>
+      <w:r>
+        <w:rPr>
+          <w:rFonts w:ascii="宋体" w:hAnsi="宋体" w:hint="eastAsia"/>
+        </w:rPr>
+        <w:t xml:space="preserve"> </w:t>
+      </w:r>
+      <w:r>
+        <w:rPr>
+          <w:rFonts w:ascii="宋体" w:hAnsi="宋体"/>
+        </w:rPr>
+        <w:t xml:space="preserve">  </w:t>
+      </w:r>
+      <w:r>
+        <w:rPr>
+          <w:rFonts w:ascii="宋体" w:hAnsi="宋体" w:hint="eastAsia"/>
+        </w:rPr>
+        <w:t>类方法：insert</w:t>
+      </w:r>
       <w:r>
         <w:rPr>
           <w:rFonts w:ascii="宋体" w:hAnsi="宋体"/>
@@ -6672,27 +6153,105 @@
         <w:rPr>
           <w:rFonts w:ascii="宋体" w:hAnsi="宋体" w:hint="eastAsia"/>
         </w:rPr>
-        <w:t>：获得当前顾客明细</w:t>
+        <w:t>：增</w:t>
       </w:r>
     </w:p>
     <w:p>
       <w:pPr>
         <w:ind w:firstLine="420"/>
         <w:rPr>
-          <w:rFonts w:ascii="宋体" w:hAnsi="宋体" w:hint="eastAsia"/>
-        </w:rPr>
-      </w:pPr>
-      <w:r>
-        <w:rPr>
-          <w:rFonts w:ascii="宋体" w:hAnsi="宋体" w:hint="eastAsia"/>
-        </w:rPr>
-        <w:t>2</w:t>
-      </w:r>
-      <w:r>
-        <w:rPr>
-          <w:rFonts w:ascii="宋体" w:hAnsi="宋体"/>
-        </w:rPr>
-        <w:t xml:space="preserve">) </w:t>
+          <w:rFonts w:ascii="宋体" w:hAnsi="宋体"/>
+        </w:rPr>
+      </w:pPr>
+      <w:r>
+        <w:rPr>
+          <w:rFonts w:ascii="宋体" w:hAnsi="宋体" w:hint="eastAsia"/>
+        </w:rPr>
+        <w:t xml:space="preserve"> </w:t>
+      </w:r>
+      <w:r>
+        <w:rPr>
+          <w:rFonts w:ascii="宋体" w:hAnsi="宋体"/>
+        </w:rPr>
+        <w:t xml:space="preserve">          delete()</w:t>
+      </w:r>
+      <w:r>
+        <w:rPr>
+          <w:rFonts w:ascii="宋体" w:hAnsi="宋体" w:hint="eastAsia"/>
+        </w:rPr>
+        <w:t>：删</w:t>
+      </w:r>
+    </w:p>
+    <w:p>
+      <w:pPr>
+        <w:ind w:firstLine="420"/>
+        <w:rPr>
+          <w:rFonts w:ascii="宋体" w:hAnsi="宋体"/>
+        </w:rPr>
+      </w:pPr>
+      <w:r>
+        <w:rPr>
+          <w:rFonts w:ascii="宋体" w:hAnsi="宋体" w:hint="eastAsia"/>
+        </w:rPr>
+        <w:t xml:space="preserve"> </w:t>
+      </w:r>
+      <w:r>
+        <w:rPr>
+          <w:rFonts w:ascii="宋体" w:hAnsi="宋体"/>
+        </w:rPr>
+        <w:t xml:space="preserve">          update()</w:t>
+      </w:r>
+      <w:r>
+        <w:rPr>
+          <w:rFonts w:ascii="宋体" w:hAnsi="宋体" w:hint="eastAsia"/>
+        </w:rPr>
+        <w:t>：改</w:t>
+      </w:r>
+    </w:p>
+    <w:p>
+      <w:pPr>
+        <w:ind w:firstLine="420"/>
+        <w:rPr>
+          <w:rFonts w:ascii="宋体" w:hAnsi="宋体"/>
+        </w:rPr>
+      </w:pPr>
+      <w:r>
+        <w:rPr>
+          <w:rFonts w:ascii="宋体" w:hAnsi="宋体" w:hint="eastAsia"/>
+        </w:rPr>
+        <w:t xml:space="preserve"> </w:t>
+      </w:r>
+      <w:r>
+        <w:rPr>
+          <w:rFonts w:ascii="宋体" w:hAnsi="宋体"/>
+        </w:rPr>
+        <w:t xml:space="preserve">          find()</w:t>
+      </w:r>
+      <w:r>
+        <w:rPr>
+          <w:rFonts w:ascii="宋体" w:hAnsi="宋体" w:hint="eastAsia"/>
+        </w:rPr>
+        <w:t>：查</w:t>
+      </w:r>
+    </w:p>
+    <w:p>
+      <w:pPr>
+        <w:ind w:firstLine="420"/>
+        <w:rPr>
+          <w:rFonts w:ascii="宋体" w:hAnsi="宋体"/>
+        </w:rPr>
+      </w:pPr>
+      <w:r>
+        <w:rPr>
+          <w:rFonts w:ascii="宋体" w:hAnsi="宋体" w:hint="eastAsia"/>
+        </w:rPr>
+        <w:t>2)</w:t>
+      </w:r>
+      <w:r>
+        <w:rPr>
+          <w:rFonts w:ascii="宋体" w:hAnsi="宋体"/>
+        </w:rPr>
+        <w:t xml:space="preserve"> </w:t>
       </w:r>
       <w:r>
         <w:rPr>
@@ -6700,71 +6259,49 @@
         </w:rPr>
         <w:t>类名称：</w:t>
       </w:r>
-      <w:proofErr w:type="spellStart"/>
-      <w:r>
-        <w:rPr>
-          <w:rFonts w:ascii="宋体" w:hAnsi="宋体"/>
-        </w:rPr>
-        <w:t>ScheduleManager</w:t>
-      </w:r>
-      <w:proofErr w:type="spellEnd"/>
+      <w:r>
+        <w:rPr>
+          <w:rFonts w:ascii="宋体" w:hAnsi="宋体"/>
+        </w:rPr>
+        <w:t>ORMLite</w:t>
+      </w:r>
     </w:p>
     <w:p>
       <w:pPr>
         <w:ind w:firstLine="420"/>
         <w:rPr>
-          <w:rFonts w:ascii="宋体" w:hAnsi="宋体" w:hint="eastAsia"/>
-        </w:rPr>
-      </w:pPr>
-      <w:r>
-        <w:rPr>
-          <w:rFonts w:ascii="宋体" w:hAnsi="宋体" w:hint="eastAsia"/>
-        </w:rPr>
-        <w:t xml:space="preserve">   类属性：</w:t>
-      </w:r>
-      <w:proofErr w:type="spellStart"/>
-      <w:r>
-        <w:rPr>
-          <w:rFonts w:ascii="宋体" w:hAnsi="宋体" w:hint="eastAsia"/>
-        </w:rPr>
-        <w:t>Client</w:t>
-      </w:r>
-      <w:r>
-        <w:rPr>
-          <w:rFonts w:ascii="宋体" w:hAnsi="宋体"/>
-        </w:rPr>
-        <w:t>Info</w:t>
-      </w:r>
-      <w:proofErr w:type="spellEnd"/>
-      <w:r>
-        <w:rPr>
-          <w:rFonts w:ascii="宋体" w:hAnsi="宋体" w:hint="eastAsia"/>
-        </w:rPr>
-        <w:t>空调信息</w:t>
-      </w:r>
-      <w:r>
-        <w:rPr>
-          <w:rFonts w:ascii="宋体" w:hAnsi="宋体" w:hint="eastAsia"/>
-        </w:rPr>
-        <w:t>，</w:t>
-      </w:r>
-      <w:r>
-        <w:rPr>
-          <w:rFonts w:ascii="宋体" w:hAnsi="宋体" w:hint="eastAsia"/>
-        </w:rPr>
-        <w:t>C</w:t>
-      </w:r>
-      <w:r>
-        <w:rPr>
-          <w:rFonts w:ascii="宋体" w:hAnsi="宋体"/>
-        </w:rPr>
-        <w:t>onfig</w:t>
-      </w:r>
-      <w:r>
-        <w:rPr>
-          <w:rFonts w:ascii="宋体" w:hAnsi="宋体" w:hint="eastAsia"/>
-        </w:rPr>
-        <w:t>空调运行参数</w:t>
+          <w:rFonts w:ascii="宋体" w:hAnsi="宋体"/>
+        </w:rPr>
+      </w:pPr>
+      <w:r>
+        <w:rPr>
+          <w:rFonts w:ascii="宋体" w:hAnsi="宋体" w:hint="eastAsia"/>
+        </w:rPr>
+        <w:t xml:space="preserve"> </w:t>
+      </w:r>
+      <w:r>
+        <w:rPr>
+          <w:rFonts w:ascii="宋体" w:hAnsi="宋体"/>
+        </w:rPr>
+        <w:t xml:space="preserve">  </w:t>
+      </w:r>
+      <w:r>
+        <w:rPr>
+          <w:rFonts w:ascii="宋体" w:hAnsi="宋体" w:hint="eastAsia"/>
+        </w:rPr>
+        <w:t>类方法：insert</w:t>
+      </w:r>
+      <w:r>
+        <w:rPr>
+          <w:rFonts w:ascii="宋体" w:hAnsi="宋体"/>
+        </w:rPr>
+        <w:t>()</w:t>
+      </w:r>
+      <w:r>
+        <w:rPr>
+          <w:rFonts w:ascii="宋体" w:hAnsi="宋体" w:hint="eastAsia"/>
+        </w:rPr>
+        <w:t>：增</w:t>
       </w:r>
     </w:p>
     <w:p>
@@ -6778,1220 +6315,52 @@
         <w:rPr>
           <w:rFonts w:ascii="宋体" w:hAnsi="宋体" w:hint="eastAsia"/>
         </w:rPr>
-        <w:t xml:space="preserve">   类方法：</w:t>
-      </w:r>
-      <w:proofErr w:type="spellStart"/>
-      <w:r>
-        <w:rPr>
-          <w:rFonts w:ascii="宋体" w:hAnsi="宋体"/>
-        </w:rPr>
-        <w:t>adjustSchedule</w:t>
-      </w:r>
-      <w:proofErr w:type="spellEnd"/>
-      <w:r>
-        <w:rPr>
-          <w:rFonts w:ascii="宋体" w:hAnsi="宋体"/>
-        </w:rPr>
-        <w:t>()</w:t>
-      </w:r>
-      <w:r>
-        <w:rPr>
-          <w:rFonts w:ascii="宋体" w:hAnsi="宋体" w:hint="eastAsia"/>
-        </w:rPr>
-        <w:t>：调度空调服务的运行</w:t>
-      </w:r>
-    </w:p>
-    <w:p>
-      <w:pPr>
-        <w:ind w:leftChars="-50" w:left="-105" w:firstLineChars="800" w:firstLine="1680"/>
-        <w:rPr>
-          <w:rFonts w:ascii="宋体" w:hAnsi="宋体" w:hint="eastAsia"/>
-        </w:rPr>
-      </w:pPr>
-      <w:proofErr w:type="spellStart"/>
-      <w:r>
-        <w:rPr>
-          <w:rFonts w:ascii="宋体" w:hAnsi="宋体"/>
-        </w:rPr>
-        <w:t>checkAlive</w:t>
-      </w:r>
-      <w:proofErr w:type="spellEnd"/>
-      <w:r>
-        <w:rPr>
-          <w:rFonts w:ascii="宋体" w:hAnsi="宋体"/>
-        </w:rPr>
-        <w:t>()</w:t>
-      </w:r>
-      <w:r>
-        <w:rPr>
-          <w:rFonts w:ascii="宋体" w:hAnsi="宋体" w:hint="eastAsia"/>
-        </w:rPr>
-        <w:t>：</w:t>
-      </w:r>
-      <w:r>
-        <w:rPr>
-          <w:rFonts w:ascii="宋体" w:hAnsi="宋体" w:hint="eastAsia"/>
-        </w:rPr>
-        <w:t>检查活跃的空调服务</w:t>
+        <w:t xml:space="preserve"> </w:t>
+      </w:r>
+      <w:r>
+        <w:rPr>
+          <w:rFonts w:ascii="宋体" w:hAnsi="宋体"/>
+        </w:rPr>
+        <w:t xml:space="preserve">          delete()</w:t>
+      </w:r>
+      <w:r>
+        <w:rPr>
+          <w:rFonts w:ascii="宋体" w:hAnsi="宋体" w:hint="eastAsia"/>
+        </w:rPr>
+        <w:t>：删</w:t>
       </w:r>
     </w:p>
     <w:p>
       <w:pPr>
         <w:ind w:firstLine="420"/>
         <w:rPr>
-          <w:rFonts w:ascii="宋体" w:hAnsi="宋体" w:hint="eastAsia"/>
-        </w:rPr>
-      </w:pPr>
-      <w:r>
-        <w:rPr>
-          <w:rFonts w:ascii="宋体" w:hAnsi="宋体" w:hint="eastAsia"/>
-        </w:rPr>
-        <w:t xml:space="preserve">           </w:t>
-      </w:r>
-      <w:proofErr w:type="spellStart"/>
-      <w:r>
-        <w:rPr>
-          <w:rFonts w:ascii="宋体" w:hAnsi="宋体" w:hint="eastAsia"/>
-        </w:rPr>
-        <w:t>setConfig</w:t>
-      </w:r>
-      <w:proofErr w:type="spellEnd"/>
-      <w:r>
-        <w:rPr>
-          <w:rFonts w:ascii="宋体" w:hAnsi="宋体" w:hint="eastAsia"/>
-        </w:rPr>
-        <w:t>(config: Config)：设定空调运行参数</w:t>
-      </w:r>
-    </w:p>
-    <w:p>
-      <w:pPr>
-        <w:ind w:leftChars="-50" w:left="-105" w:firstLineChars="800" w:firstLine="1680"/>
-        <w:rPr>
-          <w:rFonts w:ascii="宋体" w:hAnsi="宋体"/>
-        </w:rPr>
-      </w:pPr>
-      <w:r>
-        <w:rPr>
-          <w:rFonts w:ascii="宋体" w:hAnsi="宋体" w:hint="eastAsia"/>
-        </w:rPr>
-        <w:t xml:space="preserve">Config </w:t>
-      </w:r>
-      <w:proofErr w:type="spellStart"/>
-      <w:r>
-        <w:rPr>
-          <w:rFonts w:ascii="宋体" w:hAnsi="宋体" w:hint="eastAsia"/>
-        </w:rPr>
-        <w:t>getConfig</w:t>
-      </w:r>
-      <w:proofErr w:type="spellEnd"/>
-      <w:r>
-        <w:rPr>
-          <w:rFonts w:ascii="宋体" w:hAnsi="宋体" w:hint="eastAsia"/>
-        </w:rPr>
-        <w:t>()：获取空调运行参数</w:t>
-      </w:r>
-    </w:p>
-    <w:p>
-      <w:pPr>
-        <w:ind w:leftChars="-50" w:left="-105" w:firstLineChars="800" w:firstLine="1680"/>
-        <w:rPr>
-          <w:rFonts w:ascii="宋体" w:hAnsi="宋体"/>
-        </w:rPr>
-      </w:pPr>
-      <w:proofErr w:type="spellStart"/>
-      <w:r>
-        <w:rPr>
-          <w:rFonts w:ascii="宋体" w:hAnsi="宋体" w:hint="eastAsia"/>
-        </w:rPr>
-        <w:t>request</w:t>
-      </w:r>
-      <w:r>
-        <w:rPr>
-          <w:rFonts w:ascii="宋体" w:hAnsi="宋体" w:hint="eastAsia"/>
-        </w:rPr>
-        <w:t>RoomState</w:t>
-      </w:r>
-      <w:proofErr w:type="spellEnd"/>
-      <w:r>
-        <w:rPr>
-          <w:rFonts w:ascii="宋体" w:hAnsi="宋体" w:hint="eastAsia"/>
-        </w:rPr>
-        <w:t>(</w:t>
-      </w:r>
-      <w:proofErr w:type="spellStart"/>
-      <w:r>
-        <w:rPr>
-          <w:rFonts w:ascii="宋体" w:hAnsi="宋体" w:hint="eastAsia"/>
-        </w:rPr>
-        <w:t>list_Room</w:t>
-      </w:r>
-      <w:proofErr w:type="spellEnd"/>
-      <w:r>
-        <w:rPr>
-          <w:rFonts w:ascii="宋体" w:hAnsi="宋体" w:hint="eastAsia"/>
-        </w:rPr>
-        <w:t>)：获取各房间空调状态</w:t>
-      </w:r>
-    </w:p>
-    <w:p>
-      <w:pPr>
-        <w:ind w:leftChars="-50" w:left="-105" w:firstLineChars="800" w:firstLine="1680"/>
-        <w:rPr>
-          <w:rFonts w:ascii="宋体" w:hAnsi="宋体" w:hint="eastAsia"/>
-        </w:rPr>
-      </w:pPr>
-      <w:r>
-        <w:rPr>
-          <w:rFonts w:ascii="宋体" w:hAnsi="宋体"/>
-        </w:rPr>
-        <w:t>list&lt;</w:t>
-      </w:r>
-      <w:proofErr w:type="spellStart"/>
-      <w:r>
-        <w:rPr>
-          <w:rFonts w:ascii="宋体" w:hAnsi="宋体"/>
-        </w:rPr>
-        <w:t>GuestInfo</w:t>
-      </w:r>
-      <w:proofErr w:type="spellEnd"/>
-      <w:r>
-        <w:rPr>
-          <w:rFonts w:ascii="宋体" w:hAnsi="宋体"/>
-        </w:rPr>
-        <w:t xml:space="preserve">&gt; </w:t>
-      </w:r>
-      <w:proofErr w:type="spellStart"/>
-      <w:r>
-        <w:rPr>
-          <w:rFonts w:ascii="宋体" w:hAnsi="宋体"/>
-        </w:rPr>
-        <w:t>getGuestList</w:t>
-      </w:r>
-      <w:proofErr w:type="spellEnd"/>
-      <w:r>
-        <w:rPr>
-          <w:rFonts w:ascii="宋体" w:hAnsi="宋体"/>
-        </w:rPr>
-        <w:t>()</w:t>
-      </w:r>
-      <w:r>
-        <w:rPr>
-          <w:rFonts w:ascii="宋体" w:hAnsi="宋体" w:hint="eastAsia"/>
-        </w:rPr>
-        <w:t>：获得当前顾客明细</w:t>
-      </w:r>
-    </w:p>
-    <w:p>
-      <w:pPr>
-        <w:ind w:firstLineChars="195" w:firstLine="409"/>
-        <w:rPr>
-          <w:rFonts w:ascii="宋体" w:hAnsi="宋体"/>
-        </w:rPr>
-      </w:pPr>
-      <w:r>
-        <w:rPr>
-          <w:rFonts w:ascii="宋体" w:hAnsi="宋体" w:hint="eastAsia"/>
-        </w:rPr>
-        <w:t>3</w:t>
-      </w:r>
-      <w:r>
-        <w:rPr>
-          <w:rFonts w:ascii="宋体" w:hAnsi="宋体"/>
-        </w:rPr>
-        <w:t xml:space="preserve">) </w:t>
-      </w:r>
-      <w:r>
-        <w:rPr>
-          <w:rFonts w:ascii="宋体" w:hAnsi="宋体" w:hint="eastAsia"/>
-        </w:rPr>
-        <w:t>类名称：</w:t>
-      </w:r>
-      <w:proofErr w:type="spellStart"/>
-      <w:r>
-        <w:rPr>
-          <w:rFonts w:ascii="宋体" w:hAnsi="宋体"/>
-        </w:rPr>
-        <w:t>logManager</w:t>
-      </w:r>
-      <w:proofErr w:type="spellEnd"/>
+          <w:rFonts w:ascii="宋体" w:hAnsi="宋体"/>
+        </w:rPr>
+      </w:pPr>
+      <w:r>
+        <w:rPr>
+          <w:rFonts w:ascii="宋体" w:hAnsi="宋体" w:hint="eastAsia"/>
+        </w:rPr>
+        <w:t xml:space="preserve"> </w:t>
+      </w:r>
+      <w:r>
+        <w:rPr>
+          <w:rFonts w:ascii="宋体" w:hAnsi="宋体"/>
+        </w:rPr>
+        <w:t xml:space="preserve">          update()</w:t>
+      </w:r>
+      <w:r>
+        <w:rPr>
+          <w:rFonts w:ascii="宋体" w:hAnsi="宋体" w:hint="eastAsia"/>
+        </w:rPr>
+        <w:t>：改</w:t>
+      </w:r>
     </w:p>
     <w:p>
       <w:pPr>
         <w:ind w:firstLine="420"/>
         <w:rPr>
-          <w:rFonts w:ascii="宋体" w:hAnsi="宋体" w:hint="eastAsia"/>
-        </w:rPr>
-      </w:pPr>
-      <w:r>
-        <w:rPr>
-          <w:rFonts w:ascii="宋体" w:hAnsi="宋体" w:hint="eastAsia"/>
-        </w:rPr>
-        <w:t xml:space="preserve"> </w:t>
-      </w:r>
-      <w:r>
-        <w:rPr>
-          <w:rFonts w:ascii="宋体" w:hAnsi="宋体"/>
-        </w:rPr>
-        <w:t xml:space="preserve">  </w:t>
-      </w:r>
-      <w:r>
-        <w:rPr>
-          <w:rFonts w:ascii="宋体" w:hAnsi="宋体" w:hint="eastAsia"/>
-        </w:rPr>
-        <w:t>类属性：</w:t>
-      </w:r>
-      <w:proofErr w:type="spellStart"/>
-      <w:r>
-        <w:rPr>
-          <w:rFonts w:ascii="宋体" w:hAnsi="宋体" w:hint="eastAsia"/>
-        </w:rPr>
-        <w:t>Guest</w:t>
-      </w:r>
-      <w:r>
-        <w:rPr>
-          <w:rFonts w:ascii="宋体" w:hAnsi="宋体"/>
-        </w:rPr>
-        <w:t>Info</w:t>
-      </w:r>
-      <w:proofErr w:type="spellEnd"/>
-      <w:r>
-        <w:rPr>
-          <w:rFonts w:ascii="宋体" w:hAnsi="宋体" w:hint="eastAsia"/>
-        </w:rPr>
-        <w:t>顾客信息，RDR详单，Invoice账单，</w:t>
-      </w:r>
-      <w:r>
-        <w:rPr>
-          <w:rFonts w:ascii="宋体" w:hAnsi="宋体" w:hint="eastAsia"/>
-        </w:rPr>
-        <w:t>Report报表</w:t>
-      </w:r>
-    </w:p>
-    <w:p>
-      <w:pPr>
-        <w:ind w:firstLineChars="195" w:firstLine="409"/>
-        <w:rPr>
-          <w:rFonts w:ascii="宋体" w:hAnsi="宋体" w:hint="eastAsia"/>
-        </w:rPr>
-      </w:pPr>
-      <w:r>
-        <w:rPr>
-          <w:rFonts w:ascii="宋体" w:hAnsi="宋体" w:hint="eastAsia"/>
-        </w:rPr>
-        <w:t xml:space="preserve"> </w:t>
-      </w:r>
-      <w:r>
-        <w:rPr>
-          <w:rFonts w:ascii="宋体" w:hAnsi="宋体"/>
-        </w:rPr>
-        <w:t xml:space="preserve">  </w:t>
-      </w:r>
-      <w:r>
-        <w:rPr>
-          <w:rFonts w:ascii="宋体" w:hAnsi="宋体" w:hint="eastAsia"/>
-        </w:rPr>
-        <w:t>类方法：</w:t>
-      </w:r>
-      <w:proofErr w:type="spellStart"/>
-      <w:r>
-        <w:rPr>
-          <w:rFonts w:ascii="宋体" w:hAnsi="宋体" w:hint="eastAsia"/>
-        </w:rPr>
-        <w:t>addRDR</w:t>
-      </w:r>
-      <w:proofErr w:type="spellEnd"/>
-      <w:r>
-        <w:rPr>
-          <w:rFonts w:ascii="宋体" w:hAnsi="宋体" w:hint="eastAsia"/>
-        </w:rPr>
-        <w:t>(</w:t>
-      </w:r>
-      <w:proofErr w:type="spellStart"/>
-      <w:r>
-        <w:rPr>
-          <w:rFonts w:ascii="宋体" w:hAnsi="宋体" w:hint="eastAsia"/>
-        </w:rPr>
-        <w:t>RoomId,date_in,date_out</w:t>
-      </w:r>
-      <w:proofErr w:type="spellEnd"/>
-      <w:r>
-        <w:rPr>
-          <w:rFonts w:ascii="宋体" w:hAnsi="宋体" w:hint="eastAsia"/>
-        </w:rPr>
-        <w:t>)：添加详单</w:t>
-      </w:r>
-    </w:p>
-    <w:p>
-      <w:pPr>
-        <w:ind w:firstLineChars="195" w:firstLine="409"/>
-        <w:rPr>
-          <w:rFonts w:ascii="宋体" w:hAnsi="宋体" w:hint="eastAsia"/>
-        </w:rPr>
-      </w:pPr>
-      <w:r>
-        <w:rPr>
-          <w:rFonts w:ascii="宋体" w:hAnsi="宋体" w:hint="eastAsia"/>
-        </w:rPr>
-        <w:t xml:space="preserve">           </w:t>
-      </w:r>
-      <w:proofErr w:type="spellStart"/>
-      <w:r>
-        <w:rPr>
-          <w:rFonts w:ascii="宋体" w:hAnsi="宋体" w:hint="eastAsia"/>
-        </w:rPr>
-        <w:t>getRDR</w:t>
-      </w:r>
-      <w:proofErr w:type="spellEnd"/>
-      <w:r>
-        <w:rPr>
-          <w:rFonts w:ascii="宋体" w:hAnsi="宋体" w:hint="eastAsia"/>
-        </w:rPr>
-        <w:t>(</w:t>
-      </w:r>
-      <w:proofErr w:type="spellStart"/>
-      <w:r>
-        <w:rPr>
-          <w:rFonts w:ascii="宋体" w:hAnsi="宋体" w:hint="eastAsia"/>
-        </w:rPr>
-        <w:t>RoomId,list_RDR</w:t>
-      </w:r>
-      <w:proofErr w:type="spellEnd"/>
-      <w:r>
-        <w:rPr>
-          <w:rFonts w:ascii="宋体" w:hAnsi="宋体" w:hint="eastAsia"/>
-        </w:rPr>
-        <w:t>)：获得详单</w:t>
-      </w:r>
-    </w:p>
-    <w:p>
-      <w:pPr>
-        <w:ind w:firstLineChars="195" w:firstLine="409"/>
-        <w:rPr>
-          <w:rFonts w:ascii="宋体" w:hAnsi="宋体" w:hint="eastAsia"/>
-        </w:rPr>
-      </w:pPr>
-      <w:r>
-        <w:rPr>
-          <w:rFonts w:ascii="宋体" w:hAnsi="宋体" w:hint="eastAsia"/>
-        </w:rPr>
-        <w:t xml:space="preserve">           </w:t>
-      </w:r>
-      <w:proofErr w:type="spellStart"/>
-      <w:r>
-        <w:rPr>
-          <w:rFonts w:ascii="宋体" w:hAnsi="宋体" w:hint="eastAsia"/>
-        </w:rPr>
-        <w:t>addInvoice</w:t>
-      </w:r>
-      <w:proofErr w:type="spellEnd"/>
-      <w:r>
-        <w:rPr>
-          <w:rFonts w:ascii="宋体" w:hAnsi="宋体" w:hint="eastAsia"/>
-        </w:rPr>
-        <w:t>(</w:t>
-      </w:r>
-      <w:proofErr w:type="spellStart"/>
-      <w:r>
-        <w:rPr>
-          <w:rFonts w:ascii="宋体" w:hAnsi="宋体" w:hint="eastAsia"/>
-        </w:rPr>
-        <w:t>RoomId,date_in,date_out</w:t>
-      </w:r>
-      <w:proofErr w:type="spellEnd"/>
-      <w:r>
-        <w:rPr>
-          <w:rFonts w:ascii="宋体" w:hAnsi="宋体" w:hint="eastAsia"/>
-        </w:rPr>
-        <w:t>)：添加账单</w:t>
-      </w:r>
-    </w:p>
-    <w:p>
-      <w:pPr>
-        <w:ind w:firstLineChars="195" w:firstLine="409"/>
-        <w:rPr>
-          <w:rFonts w:ascii="宋体" w:hAnsi="宋体"/>
-        </w:rPr>
-      </w:pPr>
-      <w:r>
-        <w:rPr>
-          <w:rFonts w:ascii="宋体" w:hAnsi="宋体" w:hint="eastAsia"/>
-        </w:rPr>
-        <w:t xml:space="preserve">           </w:t>
-      </w:r>
-      <w:proofErr w:type="spellStart"/>
-      <w:r>
-        <w:rPr>
-          <w:rFonts w:ascii="宋体" w:hAnsi="宋体" w:hint="eastAsia"/>
-        </w:rPr>
-        <w:t>getInvoice</w:t>
-      </w:r>
-      <w:proofErr w:type="spellEnd"/>
-      <w:r>
-        <w:rPr>
-          <w:rFonts w:ascii="宋体" w:hAnsi="宋体" w:hint="eastAsia"/>
-        </w:rPr>
-        <w:t>(</w:t>
-      </w:r>
-      <w:proofErr w:type="spellStart"/>
-      <w:r>
-        <w:rPr>
-          <w:rFonts w:ascii="宋体" w:hAnsi="宋体" w:hint="eastAsia"/>
-        </w:rPr>
-        <w:t>RoomId,date_out,Toal_fee</w:t>
-      </w:r>
-      <w:proofErr w:type="spellEnd"/>
-      <w:r>
-        <w:rPr>
-          <w:rFonts w:ascii="宋体" w:hAnsi="宋体" w:hint="eastAsia"/>
-        </w:rPr>
-        <w:t>)：获得账单</w:t>
-      </w:r>
-    </w:p>
-    <w:p>
-      <w:pPr>
-        <w:ind w:firstLineChars="195" w:firstLine="409"/>
-        <w:rPr>
-          <w:rFonts w:ascii="宋体" w:hAnsi="宋体" w:hint="eastAsia"/>
-        </w:rPr>
-      </w:pPr>
-      <w:r>
-        <w:rPr>
-          <w:rFonts w:ascii="宋体" w:hAnsi="宋体"/>
-        </w:rPr>
-        <w:t xml:space="preserve">           </w:t>
-      </w:r>
-      <w:proofErr w:type="spellStart"/>
-      <w:r>
-        <w:rPr>
-          <w:rFonts w:ascii="宋体" w:hAnsi="宋体" w:hint="eastAsia"/>
-        </w:rPr>
-        <w:t>addReport</w:t>
-      </w:r>
-      <w:proofErr w:type="spellEnd"/>
-      <w:r>
-        <w:rPr>
-          <w:rFonts w:ascii="宋体" w:hAnsi="宋体" w:hint="eastAsia"/>
-        </w:rPr>
-        <w:t>(</w:t>
-      </w:r>
-      <w:proofErr w:type="spellStart"/>
-      <w:r>
-        <w:rPr>
-          <w:rFonts w:ascii="宋体" w:hAnsi="宋体" w:hint="eastAsia"/>
-        </w:rPr>
-        <w:t>list_RoomId,type_Report,date</w:t>
-      </w:r>
-      <w:proofErr w:type="spellEnd"/>
-      <w:r>
-        <w:rPr>
-          <w:rFonts w:ascii="宋体" w:hAnsi="宋体" w:hint="eastAsia"/>
-        </w:rPr>
-        <w:t>)：出具统计报表</w:t>
-      </w:r>
-    </w:p>
-    <w:p>
-      <w:pPr>
-        <w:ind w:firstLineChars="195" w:firstLine="409"/>
-        <w:rPr>
-          <w:rFonts w:ascii="宋体" w:hAnsi="宋体" w:hint="eastAsia"/>
-        </w:rPr>
-      </w:pPr>
-      <w:r>
-        <w:rPr>
-          <w:rFonts w:ascii="宋体" w:hAnsi="宋体" w:hint="eastAsia"/>
-        </w:rPr>
-        <w:t xml:space="preserve">           </w:t>
-      </w:r>
-      <w:proofErr w:type="spellStart"/>
-      <w:r>
-        <w:rPr>
-          <w:rFonts w:ascii="宋体" w:hAnsi="宋体" w:hint="eastAsia"/>
-        </w:rPr>
-        <w:t>getReport</w:t>
-      </w:r>
-      <w:proofErr w:type="spellEnd"/>
-      <w:r>
-        <w:rPr>
-          <w:rFonts w:ascii="宋体" w:hAnsi="宋体" w:hint="eastAsia"/>
-        </w:rPr>
-        <w:t>(</w:t>
-      </w:r>
-      <w:proofErr w:type="spellStart"/>
-      <w:r>
-        <w:rPr>
-          <w:rFonts w:ascii="宋体" w:hAnsi="宋体" w:hint="eastAsia"/>
-        </w:rPr>
-        <w:t>ReportId,date</w:t>
-      </w:r>
-      <w:proofErr w:type="spellEnd"/>
-      <w:r>
-        <w:rPr>
-          <w:rFonts w:ascii="宋体" w:hAnsi="宋体" w:hint="eastAsia"/>
-        </w:rPr>
-        <w:t>)：获得报表</w:t>
-      </w:r>
-    </w:p>
-    <w:p>
-      <w:pPr>
-        <w:ind w:firstLine="420"/>
-        <w:rPr>
-          <w:rFonts w:ascii="宋体" w:hAnsi="宋体"/>
-        </w:rPr>
-      </w:pPr>
-      <w:r>
-        <w:rPr>
-          <w:rFonts w:ascii="宋体" w:hAnsi="宋体" w:hint="eastAsia"/>
-        </w:rPr>
-        <w:t>4</w:t>
-      </w:r>
-      <w:r>
-        <w:rPr>
-          <w:rFonts w:ascii="宋体" w:hAnsi="宋体"/>
-        </w:rPr>
-        <w:t xml:space="preserve">) </w:t>
-      </w:r>
-      <w:r>
-        <w:rPr>
-          <w:rFonts w:ascii="宋体" w:hAnsi="宋体" w:hint="eastAsia"/>
-        </w:rPr>
-        <w:t>类名称：</w:t>
-      </w:r>
-      <w:proofErr w:type="spellStart"/>
-      <w:r>
-        <w:rPr>
-          <w:rFonts w:ascii="宋体" w:hAnsi="宋体"/>
-        </w:rPr>
-        <w:t>EnergyCostManager</w:t>
-      </w:r>
-      <w:proofErr w:type="spellEnd"/>
-    </w:p>
-    <w:p>
-      <w:pPr>
-        <w:ind w:firstLine="420"/>
-        <w:rPr>
-          <w:rFonts w:ascii="宋体" w:hAnsi="宋体"/>
-        </w:rPr>
-      </w:pPr>
-      <w:r>
-        <w:rPr>
-          <w:rFonts w:ascii="宋体" w:hAnsi="宋体" w:hint="eastAsia"/>
-        </w:rPr>
-        <w:t xml:space="preserve"> </w:t>
-      </w:r>
-      <w:r>
-        <w:rPr>
-          <w:rFonts w:ascii="宋体" w:hAnsi="宋体"/>
-        </w:rPr>
-        <w:t xml:space="preserve">  </w:t>
-      </w:r>
-      <w:r>
-        <w:rPr>
-          <w:rFonts w:ascii="宋体" w:hAnsi="宋体" w:hint="eastAsia"/>
-        </w:rPr>
-        <w:t>类属性：</w:t>
-      </w:r>
-      <w:proofErr w:type="spellStart"/>
-      <w:r>
-        <w:rPr>
-          <w:rFonts w:ascii="宋体" w:hAnsi="宋体" w:hint="eastAsia"/>
-        </w:rPr>
-        <w:t>Client</w:t>
-      </w:r>
-      <w:r>
-        <w:rPr>
-          <w:rFonts w:ascii="宋体" w:hAnsi="宋体"/>
-        </w:rPr>
-        <w:t>Info</w:t>
-      </w:r>
-      <w:proofErr w:type="spellEnd"/>
-      <w:r>
-        <w:rPr>
-          <w:rFonts w:ascii="宋体" w:hAnsi="宋体" w:hint="eastAsia"/>
-        </w:rPr>
-        <w:t>空调信息，</w:t>
-      </w:r>
-      <w:r>
-        <w:rPr>
-          <w:rFonts w:ascii="宋体" w:hAnsi="宋体" w:hint="eastAsia"/>
-        </w:rPr>
-        <w:t>C</w:t>
-      </w:r>
-      <w:r>
-        <w:rPr>
-          <w:rFonts w:ascii="宋体" w:hAnsi="宋体"/>
-        </w:rPr>
-        <w:t>onfig</w:t>
-      </w:r>
-      <w:r>
-        <w:rPr>
-          <w:rFonts w:ascii="宋体" w:hAnsi="宋体" w:hint="eastAsia"/>
-        </w:rPr>
-        <w:t>空调运行参数</w:t>
-      </w:r>
-    </w:p>
-    <w:p>
-      <w:pPr>
-        <w:ind w:firstLine="420"/>
-        <w:rPr>
-          <w:rFonts w:ascii="宋体" w:hAnsi="宋体"/>
-        </w:rPr>
-      </w:pPr>
-      <w:r>
-        <w:rPr>
-          <w:rFonts w:ascii="宋体" w:hAnsi="宋体" w:hint="eastAsia"/>
-        </w:rPr>
-        <w:t xml:space="preserve"> </w:t>
-      </w:r>
-      <w:r>
-        <w:rPr>
-          <w:rFonts w:ascii="宋体" w:hAnsi="宋体"/>
-        </w:rPr>
-        <w:t xml:space="preserve">  </w:t>
-      </w:r>
-      <w:r>
-        <w:rPr>
-          <w:rFonts w:ascii="宋体" w:hAnsi="宋体" w:hint="eastAsia"/>
-        </w:rPr>
-        <w:t>类方法：</w:t>
-      </w:r>
-      <w:proofErr w:type="spellStart"/>
-      <w:r>
-        <w:rPr>
-          <w:rFonts w:ascii="宋体" w:hAnsi="宋体"/>
-        </w:rPr>
-        <w:t>setEnergy</w:t>
-      </w:r>
-      <w:proofErr w:type="spellEnd"/>
-      <w:r>
-        <w:rPr>
-          <w:rFonts w:ascii="宋体" w:hAnsi="宋体"/>
-        </w:rPr>
-        <w:t>(</w:t>
-      </w:r>
-      <w:proofErr w:type="spellStart"/>
-      <w:r>
-        <w:rPr>
-          <w:rFonts w:ascii="宋体" w:hAnsi="宋体"/>
-        </w:rPr>
-        <w:t>room:RoomId</w:t>
-      </w:r>
-      <w:proofErr w:type="spellEnd"/>
-      <w:r>
-        <w:rPr>
-          <w:rFonts w:ascii="宋体" w:hAnsi="宋体"/>
-        </w:rPr>
-        <w:t xml:space="preserve"> </w:t>
-      </w:r>
-      <w:proofErr w:type="spellStart"/>
-      <w:r>
-        <w:rPr>
-          <w:rFonts w:ascii="宋体" w:hAnsi="宋体"/>
-        </w:rPr>
-        <w:t>energy:Energy</w:t>
-      </w:r>
-      <w:proofErr w:type="spellEnd"/>
-      <w:r>
-        <w:rPr>
-          <w:rFonts w:ascii="宋体" w:hAnsi="宋体"/>
-        </w:rPr>
-        <w:t>)</w:t>
-      </w:r>
-      <w:r>
-        <w:rPr>
-          <w:rFonts w:ascii="宋体" w:hAnsi="宋体" w:hint="eastAsia"/>
-        </w:rPr>
-        <w:t>：添加能量计数</w:t>
-      </w:r>
-    </w:p>
-    <w:p>
-      <w:pPr>
-        <w:ind w:firstLine="420"/>
-        <w:rPr>
-          <w:rFonts w:ascii="宋体" w:hAnsi="宋体"/>
-        </w:rPr>
-      </w:pPr>
-      <w:r>
-        <w:rPr>
-          <w:rFonts w:ascii="宋体" w:hAnsi="宋体" w:hint="eastAsia"/>
-        </w:rPr>
-        <w:t xml:space="preserve"> </w:t>
-      </w:r>
-      <w:r>
-        <w:rPr>
-          <w:rFonts w:ascii="宋体" w:hAnsi="宋体"/>
-        </w:rPr>
-        <w:t xml:space="preserve">          </w:t>
-      </w:r>
-      <w:proofErr w:type="spellStart"/>
-      <w:r>
-        <w:rPr>
-          <w:rFonts w:ascii="宋体" w:hAnsi="宋体"/>
-        </w:rPr>
-        <w:t>getEnergy</w:t>
-      </w:r>
-      <w:proofErr w:type="spellEnd"/>
-      <w:r>
-        <w:rPr>
-          <w:rFonts w:ascii="宋体" w:hAnsi="宋体"/>
-        </w:rPr>
-        <w:t>(</w:t>
-      </w:r>
-      <w:proofErr w:type="spellStart"/>
-      <w:r>
-        <w:rPr>
-          <w:rFonts w:ascii="宋体" w:hAnsi="宋体"/>
-        </w:rPr>
-        <w:t>room:RoomId</w:t>
-      </w:r>
-      <w:proofErr w:type="spellEnd"/>
-      <w:r>
-        <w:rPr>
-          <w:rFonts w:ascii="宋体" w:hAnsi="宋体"/>
-        </w:rPr>
-        <w:t>)</w:t>
-      </w:r>
-      <w:r>
-        <w:rPr>
-          <w:rFonts w:ascii="宋体" w:hAnsi="宋体" w:hint="eastAsia"/>
-        </w:rPr>
-        <w:t>：获取能量计数</w:t>
-      </w:r>
-    </w:p>
-    <w:p>
-      <w:pPr>
-        <w:ind w:firstLine="420"/>
-        <w:rPr>
-          <w:rFonts w:ascii="宋体" w:hAnsi="宋体"/>
-        </w:rPr>
-      </w:pPr>
-      <w:r>
-        <w:rPr>
-          <w:rFonts w:ascii="宋体" w:hAnsi="宋体" w:hint="eastAsia"/>
-        </w:rPr>
-        <w:t xml:space="preserve"> </w:t>
-      </w:r>
-      <w:r>
-        <w:rPr>
-          <w:rFonts w:ascii="宋体" w:hAnsi="宋体"/>
-        </w:rPr>
-        <w:t xml:space="preserve">          </w:t>
-      </w:r>
-      <w:proofErr w:type="spellStart"/>
-      <w:r>
-        <w:rPr>
-          <w:rFonts w:ascii="宋体" w:hAnsi="宋体"/>
-        </w:rPr>
-        <w:t>getCost</w:t>
-      </w:r>
-      <w:proofErr w:type="spellEnd"/>
-      <w:r>
-        <w:rPr>
-          <w:rFonts w:ascii="宋体" w:hAnsi="宋体"/>
-        </w:rPr>
-        <w:t>(</w:t>
-      </w:r>
-      <w:proofErr w:type="spellStart"/>
-      <w:r>
-        <w:rPr>
-          <w:rFonts w:ascii="宋体" w:hAnsi="宋体"/>
-        </w:rPr>
-        <w:t>room:RoomId</w:t>
-      </w:r>
-      <w:proofErr w:type="spellEnd"/>
-      <w:r>
-        <w:rPr>
-          <w:rFonts w:ascii="宋体" w:hAnsi="宋体"/>
-        </w:rPr>
-        <w:t>)</w:t>
-      </w:r>
-      <w:r>
-        <w:rPr>
-          <w:rFonts w:ascii="宋体" w:hAnsi="宋体" w:hint="eastAsia"/>
-        </w:rPr>
-        <w:t>：获取费用</w:t>
-      </w:r>
-    </w:p>
-    <w:p>
-      <w:pPr>
-        <w:ind w:firstLine="420"/>
-        <w:rPr>
-          <w:rFonts w:ascii="宋体" w:hAnsi="宋体" w:hint="eastAsia"/>
-        </w:rPr>
-      </w:pPr>
-      <w:r>
-        <w:rPr>
-          <w:rFonts w:ascii="宋体" w:hAnsi="宋体" w:hint="eastAsia"/>
-        </w:rPr>
-        <w:t xml:space="preserve"> </w:t>
-      </w:r>
-      <w:r>
-        <w:rPr>
-          <w:rFonts w:ascii="宋体" w:hAnsi="宋体"/>
-        </w:rPr>
-        <w:t xml:space="preserve">          </w:t>
-      </w:r>
-      <w:proofErr w:type="spellStart"/>
-      <w:r>
-        <w:rPr>
-          <w:rFonts w:ascii="宋体" w:hAnsi="宋体"/>
-        </w:rPr>
-        <w:t>endRequest</w:t>
-      </w:r>
-      <w:proofErr w:type="spellEnd"/>
-      <w:r>
-        <w:rPr>
-          <w:rFonts w:ascii="宋体" w:hAnsi="宋体"/>
-        </w:rPr>
-        <w:t>(</w:t>
-      </w:r>
-      <w:proofErr w:type="spellStart"/>
-      <w:r>
-        <w:rPr>
-          <w:rFonts w:ascii="宋体" w:hAnsi="宋体"/>
-        </w:rPr>
-        <w:t>RoomId</w:t>
-      </w:r>
-      <w:proofErr w:type="spellEnd"/>
-      <w:r>
-        <w:rPr>
-          <w:rFonts w:ascii="宋体" w:hAnsi="宋体"/>
-        </w:rPr>
-        <w:t>)</w:t>
-      </w:r>
-      <w:r>
-        <w:rPr>
-          <w:rFonts w:ascii="宋体" w:hAnsi="宋体" w:hint="eastAsia"/>
-        </w:rPr>
-        <w:t>：结束能量计费请求</w:t>
-      </w:r>
-    </w:p>
-    <w:p>
-      <w:pPr>
-        <w:ind w:firstLine="420"/>
-        <w:rPr>
-          <w:rFonts w:ascii="宋体" w:hAnsi="宋体"/>
-        </w:rPr>
-      </w:pPr>
-      <w:r>
-        <w:rPr>
-          <w:rFonts w:ascii="宋体" w:hAnsi="宋体" w:hint="eastAsia"/>
-        </w:rPr>
-        <w:t>4.</w:t>
-      </w:r>
-      <w:r>
-        <w:rPr>
-          <w:rFonts w:ascii="宋体" w:hAnsi="宋体"/>
-        </w:rPr>
-        <w:t xml:space="preserve"> </w:t>
-      </w:r>
-      <w:r>
-        <w:rPr>
-          <w:rFonts w:ascii="宋体" w:hAnsi="宋体" w:hint="eastAsia"/>
-        </w:rPr>
-        <w:t>持久化层</w:t>
-      </w:r>
-    </w:p>
-    <w:p>
-      <w:pPr>
-        <w:ind w:firstLine="420"/>
-        <w:rPr>
-          <w:rFonts w:ascii="宋体" w:hAnsi="宋体"/>
-        </w:rPr>
-      </w:pPr>
-      <w:r>
-        <w:rPr>
-          <w:rFonts w:ascii="宋体" w:hAnsi="宋体" w:hint="eastAsia"/>
-        </w:rPr>
-        <w:t>1)</w:t>
-      </w:r>
-      <w:r>
-        <w:rPr>
-          <w:rFonts w:ascii="宋体" w:hAnsi="宋体"/>
-        </w:rPr>
-        <w:t xml:space="preserve"> </w:t>
-      </w:r>
-      <w:r>
-        <w:rPr>
-          <w:rFonts w:ascii="宋体" w:hAnsi="宋体" w:hint="eastAsia"/>
-        </w:rPr>
-        <w:t>类名称：</w:t>
-      </w:r>
-      <w:proofErr w:type="spellStart"/>
-      <w:r>
-        <w:rPr>
-          <w:rFonts w:ascii="宋体" w:hAnsi="宋体"/>
-        </w:rPr>
-        <w:t>DBFacade</w:t>
-      </w:r>
-      <w:proofErr w:type="spellEnd"/>
-    </w:p>
-    <w:p>
-      <w:pPr>
-        <w:ind w:firstLine="420"/>
-        <w:rPr>
-          <w:rFonts w:ascii="宋体" w:hAnsi="宋体"/>
-        </w:rPr>
-      </w:pPr>
-      <w:r>
-        <w:rPr>
-          <w:rFonts w:ascii="宋体" w:hAnsi="宋体" w:hint="eastAsia"/>
-        </w:rPr>
-        <w:t xml:space="preserve"> </w:t>
-      </w:r>
-      <w:r>
-        <w:rPr>
-          <w:rFonts w:ascii="宋体" w:hAnsi="宋体"/>
-        </w:rPr>
-        <w:t xml:space="preserve">  </w:t>
-      </w:r>
-      <w:r>
-        <w:rPr>
-          <w:rFonts w:ascii="宋体" w:hAnsi="宋体" w:hint="eastAsia"/>
-        </w:rPr>
-        <w:t>类方法：insert</w:t>
-      </w:r>
-      <w:r>
-        <w:rPr>
-          <w:rFonts w:ascii="宋体" w:hAnsi="宋体"/>
-        </w:rPr>
-        <w:t>()</w:t>
-      </w:r>
-      <w:r>
-        <w:rPr>
-          <w:rFonts w:ascii="宋体" w:hAnsi="宋体" w:hint="eastAsia"/>
-        </w:rPr>
-        <w:t>：增</w:t>
-      </w:r>
-    </w:p>
-    <w:p>
-      <w:pPr>
-        <w:ind w:firstLine="420"/>
-        <w:rPr>
-          <w:rFonts w:ascii="宋体" w:hAnsi="宋体"/>
-        </w:rPr>
-      </w:pPr>
-      <w:r>
-        <w:rPr>
-          <w:rFonts w:ascii="宋体" w:hAnsi="宋体" w:hint="eastAsia"/>
-        </w:rPr>
-        <w:t xml:space="preserve"> </w:t>
-      </w:r>
-      <w:r>
-        <w:rPr>
-          <w:rFonts w:ascii="宋体" w:hAnsi="宋体"/>
-        </w:rPr>
-        <w:t xml:space="preserve">          delete()</w:t>
-      </w:r>
-      <w:r>
-        <w:rPr>
-          <w:rFonts w:ascii="宋体" w:hAnsi="宋体" w:hint="eastAsia"/>
-        </w:rPr>
-        <w:t>：</w:t>
-      </w:r>
-      <w:proofErr w:type="gramStart"/>
-      <w:r>
-        <w:rPr>
-          <w:rFonts w:ascii="宋体" w:hAnsi="宋体" w:hint="eastAsia"/>
-        </w:rPr>
-        <w:t>删</w:t>
-      </w:r>
-      <w:proofErr w:type="gramEnd"/>
-    </w:p>
-    <w:p>
-      <w:pPr>
-        <w:ind w:firstLine="420"/>
-        <w:rPr>
-          <w:rFonts w:ascii="宋体" w:hAnsi="宋体"/>
-        </w:rPr>
-      </w:pPr>
-      <w:r>
-        <w:rPr>
-          <w:rFonts w:ascii="宋体" w:hAnsi="宋体" w:hint="eastAsia"/>
-        </w:rPr>
-        <w:t xml:space="preserve"> </w:t>
-      </w:r>
-      <w:r>
-        <w:rPr>
-          <w:rFonts w:ascii="宋体" w:hAnsi="宋体"/>
-        </w:rPr>
-        <w:t xml:space="preserve">          update()</w:t>
-      </w:r>
-      <w:r>
-        <w:rPr>
-          <w:rFonts w:ascii="宋体" w:hAnsi="宋体" w:hint="eastAsia"/>
-        </w:rPr>
-        <w:t>：改</w:t>
-      </w:r>
-    </w:p>
-    <w:p>
-      <w:pPr>
-        <w:ind w:firstLine="420"/>
-        <w:rPr>
-          <w:rFonts w:ascii="宋体" w:hAnsi="宋体"/>
-        </w:rPr>
-      </w:pPr>
-      <w:r>
-        <w:rPr>
-          <w:rFonts w:ascii="宋体" w:hAnsi="宋体" w:hint="eastAsia"/>
-        </w:rPr>
-        <w:t xml:space="preserve"> </w:t>
-      </w:r>
-      <w:r>
-        <w:rPr>
-          <w:rFonts w:ascii="宋体" w:hAnsi="宋体"/>
-        </w:rPr>
-        <w:t xml:space="preserve">          find()</w:t>
-      </w:r>
-      <w:r>
-        <w:rPr>
-          <w:rFonts w:ascii="宋体" w:hAnsi="宋体" w:hint="eastAsia"/>
-        </w:rPr>
-        <w:t>：查</w:t>
-      </w:r>
-    </w:p>
-    <w:p>
-      <w:pPr>
-        <w:ind w:firstLine="420"/>
-        <w:rPr>
-          <w:rFonts w:ascii="宋体" w:hAnsi="宋体"/>
-        </w:rPr>
-      </w:pPr>
-      <w:r>
-        <w:rPr>
-          <w:rFonts w:ascii="宋体" w:hAnsi="宋体" w:hint="eastAsia"/>
-        </w:rPr>
-        <w:t>2)</w:t>
-      </w:r>
-      <w:r>
-        <w:rPr>
-          <w:rFonts w:ascii="宋体" w:hAnsi="宋体"/>
-        </w:rPr>
-        <w:t xml:space="preserve"> </w:t>
-      </w:r>
-      <w:r>
-        <w:rPr>
-          <w:rFonts w:ascii="宋体" w:hAnsi="宋体" w:hint="eastAsia"/>
-        </w:rPr>
-        <w:t>类名称：</w:t>
-      </w:r>
-      <w:proofErr w:type="spellStart"/>
-      <w:r>
-        <w:rPr>
-          <w:rFonts w:ascii="宋体" w:hAnsi="宋体"/>
-        </w:rPr>
-        <w:t>ORMLite</w:t>
-      </w:r>
-      <w:proofErr w:type="spellEnd"/>
-    </w:p>
-    <w:p>
-      <w:pPr>
-        <w:ind w:firstLine="420"/>
-        <w:rPr>
-          <w:rFonts w:ascii="宋体" w:hAnsi="宋体"/>
-        </w:rPr>
-      </w:pPr>
-      <w:r>
-        <w:rPr>
-          <w:rFonts w:ascii="宋体" w:hAnsi="宋体" w:hint="eastAsia"/>
-        </w:rPr>
-        <w:t xml:space="preserve"> </w:t>
-      </w:r>
-      <w:r>
-        <w:rPr>
-          <w:rFonts w:ascii="宋体" w:hAnsi="宋体"/>
-        </w:rPr>
-        <w:t xml:space="preserve">  </w:t>
-      </w:r>
-      <w:r>
-        <w:rPr>
-          <w:rFonts w:ascii="宋体" w:hAnsi="宋体" w:hint="eastAsia"/>
-        </w:rPr>
-        <w:t>类方法：</w:t>
-      </w:r>
-      <w:r>
-        <w:rPr>
-          <w:rFonts w:ascii="宋体" w:hAnsi="宋体" w:hint="eastAsia"/>
-        </w:rPr>
-        <w:t>insert</w:t>
-      </w:r>
-      <w:r>
-        <w:rPr>
-          <w:rFonts w:ascii="宋体" w:hAnsi="宋体"/>
-        </w:rPr>
-        <w:t>()</w:t>
-      </w:r>
-      <w:r>
-        <w:rPr>
-          <w:rFonts w:ascii="宋体" w:hAnsi="宋体" w:hint="eastAsia"/>
-        </w:rPr>
-        <w:t>：增</w:t>
-      </w:r>
-    </w:p>
-    <w:p>
-      <w:pPr>
-        <w:ind w:firstLine="420"/>
-        <w:rPr>
-          <w:rFonts w:ascii="宋体" w:hAnsi="宋体"/>
-        </w:rPr>
-      </w:pPr>
-      <w:r>
-        <w:rPr>
-          <w:rFonts w:ascii="宋体" w:hAnsi="宋体" w:hint="eastAsia"/>
-        </w:rPr>
-        <w:t xml:space="preserve"> </w:t>
-      </w:r>
-      <w:r>
-        <w:rPr>
-          <w:rFonts w:ascii="宋体" w:hAnsi="宋体"/>
-        </w:rPr>
-        <w:t xml:space="preserve">          delete()</w:t>
-      </w:r>
-      <w:r>
-        <w:rPr>
-          <w:rFonts w:ascii="宋体" w:hAnsi="宋体" w:hint="eastAsia"/>
-        </w:rPr>
-        <w:t>：</w:t>
-      </w:r>
-      <w:proofErr w:type="gramStart"/>
-      <w:r>
-        <w:rPr>
-          <w:rFonts w:ascii="宋体" w:hAnsi="宋体" w:hint="eastAsia"/>
-        </w:rPr>
-        <w:t>删</w:t>
-      </w:r>
-      <w:proofErr w:type="gramEnd"/>
-    </w:p>
-    <w:p>
-      <w:pPr>
-        <w:ind w:firstLine="420"/>
-        <w:rPr>
-          <w:rFonts w:ascii="宋体" w:hAnsi="宋体"/>
-        </w:rPr>
-      </w:pPr>
-      <w:r>
-        <w:rPr>
-          <w:rFonts w:ascii="宋体" w:hAnsi="宋体" w:hint="eastAsia"/>
-        </w:rPr>
-        <w:t xml:space="preserve"> </w:t>
-      </w:r>
-      <w:r>
-        <w:rPr>
-          <w:rFonts w:ascii="宋体" w:hAnsi="宋体"/>
-        </w:rPr>
-        <w:t xml:space="preserve">          update()</w:t>
-      </w:r>
-      <w:r>
-        <w:rPr>
-          <w:rFonts w:ascii="宋体" w:hAnsi="宋体" w:hint="eastAsia"/>
-        </w:rPr>
-        <w:t>：改</w:t>
-      </w:r>
-    </w:p>
-    <w:p>
-      <w:pPr>
-        <w:ind w:firstLine="420"/>
-        <w:rPr>
-          <w:rFonts w:ascii="宋体" w:hAnsi="宋体" w:hint="eastAsia"/>
+          <w:rFonts w:ascii="宋体" w:hAnsi="宋体"/>
         </w:rPr>
       </w:pPr>
       <w:r>
@@ -9913,7 +8282,7 @@
 </file>
 
 <file path=customXml/itemProps1.xml><?xml version="1.0" encoding="utf-8"?>
-<ds:datastoreItem xmlns:ds="http://schemas.openxmlformats.org/officeDocument/2006/customXml" ds:itemID="{8A3C8A4F-0364-414E-9009-7FB52B9BFD5F}">
+<ds:datastoreItem xmlns:ds="http://schemas.openxmlformats.org/officeDocument/2006/customXml" ds:itemID="{D10D7DEB-04E6-4A17-876F-9B825A86E16C}">
   <ds:schemaRefs>
     <ds:schemaRef ds:uri="http://schemas.openxmlformats.org/officeDocument/2006/bibliography"/>
   </ds:schemaRefs>
